--- a/FAA/Practica 3/Memoria.docx
+++ b/FAA/Practica 3/Memoria.docx
@@ -725,7 +725,7 @@
           <w:lang w:eastAsia="es-ES"/>
         </w:rPr>
         <w:drawing>
-          <wp:anchor distT="0" distB="0" distL="114300" distR="114300" simplePos="0" relativeHeight="251658240" behindDoc="0" locked="0" layoutInCell="1" allowOverlap="1" wp14:anchorId="268A2A02" wp14:editId="1D7A68A5">
+          <wp:anchor distT="0" distB="0" distL="114300" distR="114300" simplePos="0" relativeHeight="251687936" behindDoc="0" locked="0" layoutInCell="1" allowOverlap="1">
             <wp:simplePos x="0" y="0"/>
             <wp:positionH relativeFrom="margin">
               <wp:align>left</wp:align>
@@ -733,18 +733,18 @@
             <wp:positionV relativeFrom="paragraph">
               <wp:posOffset>17780</wp:posOffset>
             </wp:positionV>
-            <wp:extent cx="3013710" cy="1544955"/>
-            <wp:effectExtent l="0" t="0" r="0" b="0"/>
+            <wp:extent cx="3762375" cy="1176655"/>
+            <wp:effectExtent l="0" t="0" r="9525" b="4445"/>
             <wp:wrapThrough wrapText="bothSides">
               <wp:wrapPolygon edited="0">
                 <wp:start x="0" y="0"/>
-                <wp:lineTo x="0" y="21307"/>
-                <wp:lineTo x="21436" y="21307"/>
-                <wp:lineTo x="21436" y="0"/>
+                <wp:lineTo x="0" y="21332"/>
+                <wp:lineTo x="21545" y="21332"/>
+                <wp:lineTo x="21545" y="0"/>
                 <wp:lineTo x="0" y="0"/>
               </wp:wrapPolygon>
             </wp:wrapThrough>
-            <wp:docPr id="1" name="Imagen 1"/>
+            <wp:docPr id="26" name="Imagen 26"/>
             <wp:cNvGraphicFramePr>
               <a:graphicFrameLocks xmlns:a="http://schemas.openxmlformats.org/drawingml/2006/main" noChangeAspect="1"/>
             </wp:cNvGraphicFramePr>
@@ -752,7 +752,7 @@
               <a:graphicData uri="http://schemas.openxmlformats.org/drawingml/2006/picture">
                 <pic:pic xmlns:pic="http://schemas.openxmlformats.org/drawingml/2006/picture">
                   <pic:nvPicPr>
-                    <pic:cNvPr id="1" name="600B8B4.tmp"/>
+                    <pic:cNvPr id="26" name="9C4852C.tmp"/>
                     <pic:cNvPicPr/>
                   </pic:nvPicPr>
                   <pic:blipFill rotWithShape="1">
@@ -763,13 +763,13 @@
                         </a:ext>
                       </a:extLst>
                     </a:blip>
-                    <a:srcRect l="30216" t="15157" r="8257" b="26975"/>
+                    <a:srcRect l="11789" t="25335" r="24952" b="38391"/>
                     <a:stretch/>
                   </pic:blipFill>
                   <pic:spPr bwMode="auto">
                     <a:xfrm>
                       <a:off x="0" y="0"/>
-                      <a:ext cx="3013710" cy="1544955"/>
+                      <a:ext cx="3762375" cy="1176655"/>
                     </a:xfrm>
                     <a:prstGeom prst="rect">
                       <a:avLst/>
@@ -1283,12 +1283,6 @@
               </m:r>
             </m:e>
           </m:d>
-          <m:r>
-            <w:rPr>
-              <w:rFonts w:ascii="Cambria Math" w:hAnsi="Cambria Math"/>
-            </w:rPr>
-            <m:t>¡</m:t>
-          </m:r>
         </m:oMath>
       </m:oMathPara>
     </w:p>
@@ -1313,26 +1307,26 @@
         </w:rPr>
         <w:lastRenderedPageBreak/>
         <w:drawing>
-          <wp:anchor distT="0" distB="0" distL="114300" distR="114300" simplePos="0" relativeHeight="251660288" behindDoc="0" locked="0" layoutInCell="1" allowOverlap="1" wp14:anchorId="7C73A087" wp14:editId="7AE2461D">
+          <wp:anchor distT="0" distB="0" distL="114300" distR="114300" simplePos="0" relativeHeight="251688960" behindDoc="0" locked="0" layoutInCell="1" allowOverlap="1" wp14:anchorId="119B2A54" wp14:editId="08B3A027">
             <wp:simplePos x="0" y="0"/>
             <wp:positionH relativeFrom="margin">
-              <wp:posOffset>0</wp:posOffset>
+              <wp:align>left</wp:align>
             </wp:positionH>
             <wp:positionV relativeFrom="paragraph">
-              <wp:posOffset>259261</wp:posOffset>
+              <wp:posOffset>236855</wp:posOffset>
             </wp:positionV>
-            <wp:extent cx="3064510" cy="1588770"/>
-            <wp:effectExtent l="0" t="0" r="2540" b="0"/>
+            <wp:extent cx="3420110" cy="1717040"/>
+            <wp:effectExtent l="0" t="0" r="8890" b="0"/>
             <wp:wrapThrough wrapText="bothSides">
               <wp:wrapPolygon edited="0">
                 <wp:start x="0" y="0"/>
-                <wp:lineTo x="0" y="21237"/>
-                <wp:lineTo x="21484" y="21237"/>
-                <wp:lineTo x="21484" y="0"/>
+                <wp:lineTo x="0" y="21328"/>
+                <wp:lineTo x="21536" y="21328"/>
+                <wp:lineTo x="21536" y="0"/>
                 <wp:lineTo x="0" y="0"/>
               </wp:wrapPolygon>
             </wp:wrapThrough>
-            <wp:docPr id="3" name="Imagen 3"/>
+            <wp:docPr id="27" name="Imagen 27"/>
             <wp:cNvGraphicFramePr>
               <a:graphicFrameLocks xmlns:a="http://schemas.openxmlformats.org/drawingml/2006/main" noChangeAspect="1"/>
             </wp:cNvGraphicFramePr>
@@ -1340,7 +1334,7 @@
               <a:graphicData uri="http://schemas.openxmlformats.org/drawingml/2006/picture">
                 <pic:pic xmlns:pic="http://schemas.openxmlformats.org/drawingml/2006/picture">
                   <pic:nvPicPr>
-                    <pic:cNvPr id="3" name="6008C5.tmp"/>
+                    <pic:cNvPr id="27" name="9C4C628.tmp"/>
                     <pic:cNvPicPr/>
                   </pic:nvPicPr>
                   <pic:blipFill rotWithShape="1">
@@ -1351,13 +1345,13 @@
                         </a:ext>
                       </a:extLst>
                     </a:blip>
-                    <a:srcRect l="31971" t="16641" r="5852" b="24240"/>
+                    <a:srcRect l="30042" t="18629" r="12218" b="28211"/>
                     <a:stretch/>
                   </pic:blipFill>
                   <pic:spPr bwMode="auto">
                     <a:xfrm>
                       <a:off x="0" y="0"/>
-                      <a:ext cx="3064510" cy="1588770"/>
+                      <a:ext cx="3420110" cy="1717040"/>
                     </a:xfrm>
                     <a:prstGeom prst="rect">
                       <a:avLst/>
@@ -1417,10 +1411,19 @@
         <w:t>Resulta más eficiente</w:t>
       </w:r>
       <w:r>
-        <w:t xml:space="preserve"> que </w:t>
-      </w:r>
-      <w:r>
-        <w:t>búsqueda binaria</w:t>
+        <w:t xml:space="preserve"> que</w:t>
+      </w:r>
+      <w:r>
+        <w:t xml:space="preserve"> la</w:t>
+      </w:r>
+      <w:r>
+        <w:t xml:space="preserve"> </w:t>
+      </w:r>
+      <w:r>
+        <w:t xml:space="preserve">búsqueda </w:t>
+      </w:r>
+      <w:r>
+        <w:t>lineal</w:t>
       </w:r>
       <w:r>
         <w:t xml:space="preserve"> puesto que solo realiza </w:t>
@@ -1503,6 +1506,24 @@
     <w:p>
       <w:pPr>
         <w:pStyle w:val="Default"/>
+        <w:numPr>
+          <w:ilvl w:val="0"/>
+          <w:numId w:val="1"/>
+        </w:numPr>
+        <w:rPr>
+          <w:sz w:val="22"/>
+        </w:rPr>
+      </w:pPr>
+      <w:r>
+        <w:rPr>
+          <w:sz w:val="22"/>
+        </w:rPr>
+        <w:t>Caso medio: La clave se encuentra en el vector, pero no en el centro.</w:t>
+      </w:r>
+    </w:p>
+    <w:p>
+      <w:pPr>
+        <w:pStyle w:val="Default"/>
       </w:pPr>
     </w:p>
     <w:p>
@@ -1557,13 +1578,7 @@
             <w:rPr>
               <w:rFonts w:ascii="Cambria Math" w:eastAsiaTheme="minorEastAsia" w:hAnsi="Cambria Math"/>
             </w:rPr>
-            <m:t>= 1</m:t>
-          </m:r>
-          <m:r>
-            <w:rPr>
-              <w:rFonts w:ascii="Cambria Math" w:eastAsiaTheme="minorEastAsia" w:hAnsi="Cambria Math"/>
-            </w:rPr>
-            <m:t xml:space="preserve"> </m:t>
+            <m:t xml:space="preserve">= 1 </m:t>
           </m:r>
           <m:r>
             <w:rPr>
@@ -1816,16 +1831,7 @@
             <w:rPr>
               <w:rFonts w:ascii="Cambria Math" w:eastAsiaTheme="minorEastAsia" w:hAnsi="Cambria Math"/>
             </w:rPr>
-            <m:t xml:space="preserve">+1= </m:t>
-          </m:r>
-          <m:r>
-            <m:rPr>
-              <m:sty m:val="p"/>
-            </m:rPr>
-            <w:rPr>
-              <w:rFonts w:ascii="Cambria Math" w:eastAsiaTheme="minorEastAsia" w:hAnsi="Cambria Math"/>
-            </w:rPr>
-            <m:t>T</m:t>
+            <m:t>+1= T</m:t>
           </m:r>
           <m:d>
             <m:dPr>
@@ -1857,13 +1863,7 @@
                     <w:rPr>
                       <w:rFonts w:ascii="Cambria Math" w:eastAsiaTheme="minorEastAsia" w:hAnsi="Cambria Math"/>
                     </w:rPr>
-                    <m:t>k-</m:t>
-                  </m:r>
-                  <m:r>
-                    <w:rPr>
-                      <w:rFonts w:ascii="Cambria Math" w:eastAsiaTheme="minorEastAsia" w:hAnsi="Cambria Math"/>
-                    </w:rPr>
-                    <m:t>2</m:t>
+                    <m:t>k-2</m:t>
                   </m:r>
                 </m:sup>
               </m:sSup>
@@ -2137,19 +2137,7 @@
             <w:rPr>
               <w:rFonts w:ascii="Cambria Math" w:hAnsi="Cambria Math"/>
             </w:rPr>
-            <m:t>Caso medio</m:t>
-          </m:r>
-          <m:r>
-            <w:rPr>
-              <w:rFonts w:ascii="Cambria Math" w:hAnsi="Cambria Math"/>
-            </w:rPr>
-            <m:t>:</m:t>
-          </m:r>
-          <m:r>
-            <w:rPr>
-              <w:rFonts w:ascii="Cambria Math" w:hAnsi="Cambria Math"/>
-            </w:rPr>
-            <m:t xml:space="preserve"> T</m:t>
+            <m:t>Caso medio: T</m:t>
           </m:r>
           <m:d>
             <m:dPr>
@@ -2343,39 +2331,31 @@
       <w:bookmarkStart w:id="6" w:name="_Código_y_análisis_2"/>
       <w:bookmarkEnd w:id="6"/>
       <w:r>
-        <w:t xml:space="preserve">Código y análisis de coste del algoritmo de </w:t>
-      </w:r>
-      <w:r>
-        <w:t>búsqueda ternaria</w:t>
-      </w:r>
-    </w:p>
-    <w:p>
-      <w:r>
         <w:rPr>
           <w:noProof/>
           <w:lang w:eastAsia="es-ES"/>
         </w:rPr>
         <w:drawing>
-          <wp:anchor distT="0" distB="0" distL="114300" distR="114300" simplePos="0" relativeHeight="251659264" behindDoc="0" locked="0" layoutInCell="1" allowOverlap="1" wp14:anchorId="09082C6A" wp14:editId="199CA22C">
+          <wp:anchor distT="0" distB="0" distL="114300" distR="114300" simplePos="0" relativeHeight="251689984" behindDoc="0" locked="0" layoutInCell="1" allowOverlap="1" wp14:anchorId="73A2BC3F" wp14:editId="451CB12D">
             <wp:simplePos x="0" y="0"/>
-            <wp:positionH relativeFrom="column">
-              <wp:posOffset>17145</wp:posOffset>
+            <wp:positionH relativeFrom="margin">
+              <wp:align>left</wp:align>
             </wp:positionH>
             <wp:positionV relativeFrom="paragraph">
-              <wp:posOffset>14605</wp:posOffset>
+              <wp:posOffset>234315</wp:posOffset>
             </wp:positionV>
-            <wp:extent cx="3174365" cy="1564005"/>
-            <wp:effectExtent l="0" t="0" r="6985" b="0"/>
+            <wp:extent cx="3493135" cy="2242185"/>
+            <wp:effectExtent l="0" t="0" r="0" b="5715"/>
             <wp:wrapThrough wrapText="bothSides">
               <wp:wrapPolygon edited="0">
                 <wp:start x="0" y="0"/>
-                <wp:lineTo x="0" y="21311"/>
-                <wp:lineTo x="21518" y="21311"/>
-                <wp:lineTo x="21518" y="0"/>
+                <wp:lineTo x="0" y="21472"/>
+                <wp:lineTo x="21439" y="21472"/>
+                <wp:lineTo x="21439" y="0"/>
                 <wp:lineTo x="0" y="0"/>
               </wp:wrapPolygon>
             </wp:wrapThrough>
-            <wp:docPr id="2" name="Imagen 2"/>
+            <wp:docPr id="28" name="Imagen 28"/>
             <wp:cNvGraphicFramePr>
               <a:graphicFrameLocks xmlns:a="http://schemas.openxmlformats.org/drawingml/2006/main" noChangeAspect="1"/>
             </wp:cNvGraphicFramePr>
@@ -2383,7 +2363,7 @@
               <a:graphicData uri="http://schemas.openxmlformats.org/drawingml/2006/picture">
                 <pic:pic xmlns:pic="http://schemas.openxmlformats.org/drawingml/2006/picture">
                   <pic:nvPicPr>
-                    <pic:cNvPr id="2" name="6003D75.tmp"/>
+                    <pic:cNvPr id="28" name="9C4ADDA.tmp"/>
                     <pic:cNvPicPr/>
                   </pic:nvPicPr>
                   <pic:blipFill rotWithShape="1">
@@ -2394,13 +2374,13 @@
                         </a:ext>
                       </a:extLst>
                     </a:blip>
-                    <a:srcRect l="30486" t="15400" r="5987" b="27212"/>
+                    <a:srcRect l="28340" t="14446" r="19449" b="24105"/>
                     <a:stretch/>
                   </pic:blipFill>
                   <pic:spPr bwMode="auto">
                     <a:xfrm>
                       <a:off x="0" y="0"/>
-                      <a:ext cx="3174365" cy="1564005"/>
+                      <a:ext cx="3493135" cy="2242185"/>
                     </a:xfrm>
                     <a:prstGeom prst="rect">
                       <a:avLst/>
@@ -2427,6 +2407,14 @@
         </w:drawing>
       </w:r>
       <w:r>
+        <w:t xml:space="preserve">Código y análisis de coste del algoritmo de </w:t>
+      </w:r>
+      <w:r>
+        <w:t>búsqueda ternaria</w:t>
+      </w:r>
+    </w:p>
+    <w:p>
+      <w:r>
         <w:t>Al igual que la búsqueda binaria, este algoritmo acota progresivamente el vector hasta encontrar la clave</w:t>
       </w:r>
       <w:r>
@@ -2442,11 +2430,11 @@
       </w:r>
       <w:r>
         <w:br/>
-        <w:t xml:space="preserve">Comprueba que la clave no esté en ninguna de las dos divisiones que ha realizado y llama a buscar la clave en el subconjunto dónde debe encontrarse. Comenzando por ver si la clave está en la primera división y si no, comprobando si está por encima o por debajo; si está por debajo, sabe que debe estar en el </w:t>
+        <w:t xml:space="preserve">Comprueba que la clave no esté en ninguna de las dos divisiones que ha realizado y llama a </w:t>
       </w:r>
       <w:r>
         <w:lastRenderedPageBreak/>
-        <w:t>primer subconjunto; si está por arriba, tiene que comprobar que no esté en la segunda división e, igualmente, comprobar si se encuentra antes o después de esta división.</w:t>
+        <w:t>buscar la clave en el subconjunto dónde debe encontrarse. Comenzando por ver si la clave está en la primera división y si no, comprobando si está por encima o por debajo; si está por debajo, sabe que debe estar en el primer subconjunto; si está por arriba, tiene que comprobar que no esté en la segunda división e, igualmente, comprobar si se encuentra antes o después de esta división.</w:t>
       </w:r>
     </w:p>
     <w:p>
@@ -2603,19 +2591,7 @@
             <w:rPr>
               <w:rFonts w:ascii="Cambria Math" w:eastAsiaTheme="minorEastAsia" w:hAnsi="Cambria Math"/>
             </w:rPr>
-            <m:t xml:space="preserve">= </m:t>
-          </m:r>
-          <m:r>
-            <w:rPr>
-              <w:rFonts w:ascii="Cambria Math" w:eastAsiaTheme="minorEastAsia" w:hAnsi="Cambria Math"/>
-            </w:rPr>
-            <m:t>2</m:t>
-          </m:r>
-          <m:r>
-            <w:rPr>
-              <w:rFonts w:ascii="Cambria Math" w:eastAsiaTheme="minorEastAsia" w:hAnsi="Cambria Math"/>
-            </w:rPr>
-            <m:t xml:space="preserve"> </m:t>
+            <m:t xml:space="preserve">= 2 </m:t>
           </m:r>
           <m:r>
             <w:rPr>
@@ -2754,7 +2730,7 @@
             <w:rPr>
               <w:rFonts w:ascii="Cambria Math" w:eastAsiaTheme="minorEastAsia" w:hAnsi="Cambria Math"/>
             </w:rPr>
-            <m:t>2</m:t>
+            <m:t>1</m:t>
           </m:r>
           <m:r>
             <w:rPr>
@@ -2934,7 +2910,7 @@
             <w:rPr>
               <w:rFonts w:ascii="Cambria Math" w:eastAsiaTheme="minorEastAsia" w:hAnsi="Cambria Math"/>
             </w:rPr>
-            <m:t>2</m:t>
+            <m:t>1</m:t>
           </m:r>
           <m:r>
             <w:rPr>
@@ -2946,7 +2922,7 @@
             <w:rPr>
               <w:rFonts w:ascii="Cambria Math" w:eastAsiaTheme="minorEastAsia" w:hAnsi="Cambria Math"/>
             </w:rPr>
-            <m:t>2</m:t>
+            <m:t>1</m:t>
           </m:r>
           <m:r>
             <w:rPr>
@@ -3006,7 +2982,7 @@
             <w:rPr>
               <w:rFonts w:ascii="Cambria Math" w:eastAsiaTheme="minorEastAsia" w:hAnsi="Cambria Math"/>
             </w:rPr>
-            <m:t>2∙</m:t>
+            <m:t>1</m:t>
           </m:r>
           <m:r>
             <m:rPr>
@@ -3015,7 +2991,7 @@
             <w:rPr>
               <w:rFonts w:ascii="Cambria Math" w:eastAsiaTheme="minorEastAsia" w:hAnsi="Cambria Math"/>
             </w:rPr>
-            <m:t>k</m:t>
+            <m:t>∙k</m:t>
           </m:r>
           <m:r>
             <m:rPr>
@@ -3107,7 +3083,16 @@
             <w:rPr>
               <w:rFonts w:ascii="Cambria Math" w:eastAsiaTheme="minorEastAsia" w:hAnsi="Cambria Math"/>
             </w:rPr>
-            <m:t>2∙</m:t>
+            <m:t>1</m:t>
+          </m:r>
+          <m:r>
+            <m:rPr>
+              <m:sty m:val="p"/>
+            </m:rPr>
+            <w:rPr>
+              <w:rFonts w:ascii="Cambria Math" w:eastAsiaTheme="minorEastAsia" w:hAnsi="Cambria Math"/>
+            </w:rPr>
+            <m:t>∙</m:t>
           </m:r>
           <m:sSub>
             <m:sSubPr>
@@ -3274,19 +3259,7 @@
                 <w:rPr>
                   <w:rFonts w:ascii="Cambria Math" w:hAnsi="Cambria Math"/>
                 </w:rPr>
-                <m:t>2</m:t>
-              </m:r>
-              <m:r>
-                <w:rPr>
-                  <w:rFonts w:ascii="Cambria Math" w:hAnsi="Cambria Math"/>
-                </w:rPr>
-                <m:t>+</m:t>
-              </m:r>
-              <m:r>
-                <w:rPr>
-                  <w:rFonts w:ascii="Cambria Math" w:hAnsi="Cambria Math"/>
-                </w:rPr>
-                <m:t>2∙</m:t>
+                <m:t>2+</m:t>
               </m:r>
               <m:sSub>
                 <m:sSubPr>
@@ -3482,6 +3455,14 @@
     </w:p>
     <w:p>
       <w:pPr>
+        <w:pStyle w:val="Default"/>
+        <w:rPr>
+          <w:rFonts w:eastAsiaTheme="minorEastAsia"/>
+        </w:rPr>
+      </w:pPr>
+    </w:p>
+    <w:p>
+      <w:pPr>
         <w:pStyle w:val="Ttulo2"/>
       </w:pPr>
       <w:bookmarkStart w:id="7" w:name="_Conclusiones"/>
@@ -3536,7 +3517,13 @@
               <w:cnfStyle w:val="100000000000" w:firstRow="1" w:lastRow="0" w:firstColumn="0" w:lastColumn="0" w:oddVBand="0" w:evenVBand="0" w:oddHBand="0" w:evenHBand="0" w:firstRowFirstColumn="0" w:firstRowLastColumn="0" w:lastRowFirstColumn="0" w:lastRowLastColumn="0"/>
             </w:pPr>
             <w:r>
-              <w:t>Tiempo (ms)</w:t>
+              <w:t>Tiempo (</w:t>
+            </w:r>
+            <w:r>
+              <w:t>COMPARACIONES</w:t>
+            </w:r>
+            <w:r>
+              <w:t>)</w:t>
             </w:r>
           </w:p>
         </w:tc>
@@ -3647,9 +3634,6 @@
             <w:r>
               <w:t>0</w:t>
             </w:r>
-            <w:r>
-              <w:t>0</w:t>
-            </w:r>
           </w:p>
         </w:tc>
         <w:tc>
@@ -3682,7 +3666,7 @@
               <w:cnfStyle w:val="000000000000" w:firstRow="0" w:lastRow="0" w:firstColumn="0" w:lastColumn="0" w:oddVBand="0" w:evenVBand="0" w:oddHBand="0" w:evenHBand="0" w:firstRowFirstColumn="0" w:firstRowLastColumn="0" w:lastRowFirstColumn="0" w:lastRowLastColumn="0"/>
             </w:pPr>
             <w:r>
-              <w:t>5.48</w:t>
+              <w:t>3.82</w:t>
             </w:r>
           </w:p>
         </w:tc>
@@ -3699,7 +3683,7 @@
               <w:cnfStyle w:val="000000000000" w:firstRow="0" w:lastRow="0" w:firstColumn="0" w:lastColumn="0" w:oddVBand="0" w:evenVBand="0" w:oddHBand="0" w:evenHBand="0" w:firstRowFirstColumn="0" w:firstRowLastColumn="0" w:lastRowFirstColumn="0" w:lastRowLastColumn="0"/>
             </w:pPr>
             <w:r>
-              <w:t>7.28</w:t>
+              <w:t>3.09</w:t>
             </w:r>
           </w:p>
         </w:tc>
@@ -3721,7 +3705,7 @@
               <w:t>20</w:t>
             </w:r>
             <w:r>
-              <w:t>00</w:t>
+              <w:t>0</w:t>
             </w:r>
           </w:p>
         </w:tc>
@@ -3749,7 +3733,7 @@
               <w:cnfStyle w:val="000000100000" w:firstRow="0" w:lastRow="0" w:firstColumn="0" w:lastColumn="0" w:oddVBand="0" w:evenVBand="0" w:oddHBand="1" w:evenHBand="0" w:firstRowFirstColumn="0" w:firstRowLastColumn="0" w:lastRowFirstColumn="0" w:lastRowLastColumn="0"/>
             </w:pPr>
             <w:r>
-              <w:t>5.98</w:t>
+              <w:t>4.32</w:t>
             </w:r>
           </w:p>
         </w:tc>
@@ -3763,7 +3747,7 @@
               <w:cnfStyle w:val="000000100000" w:firstRow="0" w:lastRow="0" w:firstColumn="0" w:lastColumn="0" w:oddVBand="0" w:evenVBand="0" w:oddHBand="1" w:evenHBand="0" w:firstRowFirstColumn="0" w:firstRowLastColumn="0" w:lastRowFirstColumn="0" w:lastRowLastColumn="0"/>
             </w:pPr>
             <w:r>
-              <w:t>7.91</w:t>
+              <w:t>3.41</w:t>
             </w:r>
           </w:p>
         </w:tc>
@@ -3782,7 +3766,7 @@
               <w:t>30</w:t>
             </w:r>
             <w:r>
-              <w:t>00</w:t>
+              <w:t>0</w:t>
             </w:r>
           </w:p>
         </w:tc>
@@ -3810,7 +3794,7 @@
               <w:cnfStyle w:val="000000000000" w:firstRow="0" w:lastRow="0" w:firstColumn="0" w:lastColumn="0" w:oddVBand="0" w:evenVBand="0" w:oddHBand="0" w:evenHBand="0" w:firstRowFirstColumn="0" w:firstRowLastColumn="0" w:lastRowFirstColumn="0" w:lastRowLastColumn="0"/>
             </w:pPr>
             <w:r>
-              <w:t>6.27</w:t>
+              <w:t>4.61</w:t>
             </w:r>
           </w:p>
         </w:tc>
@@ -3824,7 +3808,7 @@
               <w:cnfStyle w:val="000000000000" w:firstRow="0" w:lastRow="0" w:firstColumn="0" w:lastColumn="0" w:oddVBand="0" w:evenVBand="0" w:oddHBand="0" w:evenHBand="0" w:firstRowFirstColumn="0" w:firstRowLastColumn="0" w:lastRowFirstColumn="0" w:lastRowLastColumn="0"/>
             </w:pPr>
             <w:r>
-              <w:t>8.28</w:t>
+              <w:t>3.59</w:t>
             </w:r>
           </w:p>
         </w:tc>
@@ -3846,7 +3830,7 @@
               <w:t>40</w:t>
             </w:r>
             <w:r>
-              <w:t>00</w:t>
+              <w:t>0</w:t>
             </w:r>
           </w:p>
         </w:tc>
@@ -3874,7 +3858,7 @@
               <w:cnfStyle w:val="000000100000" w:firstRow="0" w:lastRow="0" w:firstColumn="0" w:lastColumn="0" w:oddVBand="0" w:evenVBand="0" w:oddHBand="1" w:evenHBand="0" w:firstRowFirstColumn="0" w:firstRowLastColumn="0" w:lastRowFirstColumn="0" w:lastRowLastColumn="0"/>
             </w:pPr>
             <w:r>
-              <w:t>6.48</w:t>
+              <w:t>4.82</w:t>
             </w:r>
           </w:p>
         </w:tc>
@@ -3888,10 +3872,8 @@
               <w:cnfStyle w:val="000000100000" w:firstRow="0" w:lastRow="0" w:firstColumn="0" w:lastColumn="0" w:oddVBand="0" w:evenVBand="0" w:oddHBand="1" w:evenHBand="0" w:firstRowFirstColumn="0" w:firstRowLastColumn="0" w:lastRowFirstColumn="0" w:lastRowLastColumn="0"/>
             </w:pPr>
             <w:r>
-              <w:t>8.54</w:t>
-            </w:r>
-            <w:bookmarkStart w:id="9" w:name="_GoBack"/>
-            <w:bookmarkEnd w:id="9"/>
+              <w:t>3.72</w:t>
+            </w:r>
           </w:p>
         </w:tc>
       </w:tr>
@@ -3909,7 +3891,7 @@
               <w:t>50</w:t>
             </w:r>
             <w:r>
-              <w:t>00</w:t>
+              <w:t>0</w:t>
             </w:r>
           </w:p>
         </w:tc>
@@ -3937,7 +3919,7 @@
               <w:cnfStyle w:val="000000000000" w:firstRow="0" w:lastRow="0" w:firstColumn="0" w:lastColumn="0" w:oddVBand="0" w:evenVBand="0" w:oddHBand="0" w:evenHBand="0" w:firstRowFirstColumn="0" w:firstRowLastColumn="0" w:lastRowFirstColumn="0" w:lastRowLastColumn="0"/>
             </w:pPr>
             <w:r>
-              <w:t>6.64</w:t>
+              <w:t>4.98</w:t>
             </w:r>
           </w:p>
         </w:tc>
@@ -3951,7 +3933,7 @@
               <w:cnfStyle w:val="000000000000" w:firstRow="0" w:lastRow="0" w:firstColumn="0" w:lastColumn="0" w:oddVBand="0" w:evenVBand="0" w:oddHBand="0" w:evenHBand="0" w:firstRowFirstColumn="0" w:firstRowLastColumn="0" w:lastRowFirstColumn="0" w:lastRowLastColumn="0"/>
             </w:pPr>
             <w:r>
-              <w:t>6.65</w:t>
+              <w:t>3.82</w:t>
             </w:r>
           </w:p>
         </w:tc>
@@ -3973,7 +3955,7 @@
               <w:t>60</w:t>
             </w:r>
             <w:r>
-              <w:t>00</w:t>
+              <w:t>0</w:t>
             </w:r>
           </w:p>
         </w:tc>
@@ -4001,7 +3983,7 @@
               <w:cnfStyle w:val="000000100000" w:firstRow="0" w:lastRow="0" w:firstColumn="0" w:lastColumn="0" w:oddVBand="0" w:evenVBand="0" w:oddHBand="1" w:evenHBand="0" w:firstRowFirstColumn="0" w:firstRowLastColumn="0" w:lastRowFirstColumn="0" w:lastRowLastColumn="0"/>
             </w:pPr>
             <w:r>
-              <w:t>3.45</w:t>
+              <w:t>5.11</w:t>
             </w:r>
           </w:p>
         </w:tc>
@@ -4015,7 +3997,7 @@
               <w:cnfStyle w:val="000000100000" w:firstRow="0" w:lastRow="0" w:firstColumn="0" w:lastColumn="0" w:oddVBand="0" w:evenVBand="0" w:oddHBand="1" w:evenHBand="0" w:firstRowFirstColumn="0" w:firstRowLastColumn="0" w:lastRowFirstColumn="0" w:lastRowLastColumn="0"/>
             </w:pPr>
             <w:r>
-              <w:t>1950</w:t>
+              <w:t>3.91</w:t>
             </w:r>
           </w:p>
         </w:tc>
@@ -4034,7 +4016,7 @@
               <w:t>70</w:t>
             </w:r>
             <w:r>
-              <w:t>00</w:t>
+              <w:t>0</w:t>
             </w:r>
           </w:p>
         </w:tc>
@@ -4062,7 +4044,7 @@
               <w:cnfStyle w:val="000000000000" w:firstRow="0" w:lastRow="0" w:firstColumn="0" w:lastColumn="0" w:oddVBand="0" w:evenVBand="0" w:oddHBand="0" w:evenHBand="0" w:firstRowFirstColumn="0" w:firstRowLastColumn="0" w:lastRowFirstColumn="0" w:lastRowLastColumn="0"/>
             </w:pPr>
             <w:r>
-              <w:t>3.56</w:t>
+              <w:t>5.22</w:t>
             </w:r>
           </w:p>
         </w:tc>
@@ -4076,7 +4058,7 @@
               <w:cnfStyle w:val="000000000000" w:firstRow="0" w:lastRow="0" w:firstColumn="0" w:lastColumn="0" w:oddVBand="0" w:evenVBand="0" w:oddHBand="0" w:evenHBand="0" w:firstRowFirstColumn="0" w:firstRowLastColumn="0" w:lastRowFirstColumn="0" w:lastRowLastColumn="0"/>
             </w:pPr>
             <w:r>
-              <w:t>2625</w:t>
+              <w:t>3.98</w:t>
             </w:r>
           </w:p>
         </w:tc>
@@ -4098,7 +4080,7 @@
               <w:t>80</w:t>
             </w:r>
             <w:r>
-              <w:t>00</w:t>
+              <w:t>0</w:t>
             </w:r>
           </w:p>
         </w:tc>
@@ -4126,7 +4108,7 @@
               <w:cnfStyle w:val="000000100000" w:firstRow="0" w:lastRow="0" w:firstColumn="0" w:lastColumn="0" w:oddVBand="0" w:evenVBand="0" w:oddHBand="1" w:evenHBand="0" w:firstRowFirstColumn="0" w:firstRowLastColumn="0" w:lastRowFirstColumn="0" w:lastRowLastColumn="0"/>
             </w:pPr>
             <w:r>
-              <w:t>3.66</w:t>
+              <w:t>5.32</w:t>
             </w:r>
           </w:p>
         </w:tc>
@@ -4140,7 +4122,7 @@
               <w:cnfStyle w:val="000000100000" w:firstRow="0" w:lastRow="0" w:firstColumn="0" w:lastColumn="0" w:oddVBand="0" w:evenVBand="0" w:oddHBand="1" w:evenHBand="0" w:firstRowFirstColumn="0" w:firstRowLastColumn="0" w:lastRowFirstColumn="0" w:lastRowLastColumn="0"/>
             </w:pPr>
             <w:r>
-              <w:t>3400</w:t>
+              <w:t>4.04</w:t>
             </w:r>
           </w:p>
         </w:tc>
@@ -4159,7 +4141,7 @@
               <w:t>90</w:t>
             </w:r>
             <w:r>
-              <w:t>00</w:t>
+              <w:t>0</w:t>
             </w:r>
           </w:p>
         </w:tc>
@@ -4187,7 +4169,7 @@
               <w:cnfStyle w:val="000000000000" w:firstRow="0" w:lastRow="0" w:firstColumn="0" w:lastColumn="0" w:oddVBand="0" w:evenVBand="0" w:oddHBand="0" w:evenHBand="0" w:firstRowFirstColumn="0" w:firstRowLastColumn="0" w:lastRowFirstColumn="0" w:lastRowLastColumn="0"/>
             </w:pPr>
             <w:r>
-              <w:t>3.74</w:t>
+              <w:t>5.41</w:t>
             </w:r>
           </w:p>
         </w:tc>
@@ -4201,7 +4183,7 @@
               <w:cnfStyle w:val="000000000000" w:firstRow="0" w:lastRow="0" w:firstColumn="0" w:lastColumn="0" w:oddVBand="0" w:evenVBand="0" w:oddHBand="0" w:evenHBand="0" w:firstRowFirstColumn="0" w:firstRowLastColumn="0" w:lastRowFirstColumn="0" w:lastRowLastColumn="0"/>
             </w:pPr>
             <w:r>
-              <w:t>4275</w:t>
+              <w:t>4.09</w:t>
             </w:r>
           </w:p>
         </w:tc>
@@ -4220,7 +4202,10 @@
               <w:jc w:val="center"/>
             </w:pPr>
             <w:r>
-              <w:t>10000</w:t>
+              <w:t>100</w:t>
+            </w:r>
+            <w:r>
+              <w:t>0</w:t>
             </w:r>
           </w:p>
         </w:tc>
@@ -4248,7 +4233,7 @@
               <w:cnfStyle w:val="000000100000" w:firstRow="0" w:lastRow="0" w:firstColumn="0" w:lastColumn="0" w:oddVBand="0" w:evenVBand="0" w:oddHBand="1" w:evenHBand="0" w:firstRowFirstColumn="0" w:firstRowLastColumn="0" w:lastRowFirstColumn="0" w:lastRowLastColumn="0"/>
             </w:pPr>
             <w:r>
-              <w:t>3.82</w:t>
+              <w:t>5.48</w:t>
             </w:r>
           </w:p>
         </w:tc>
@@ -4262,12 +4247,13 @@
               <w:cnfStyle w:val="000000100000" w:firstRow="0" w:lastRow="0" w:firstColumn="0" w:lastColumn="0" w:oddVBand="0" w:evenVBand="0" w:oddHBand="1" w:evenHBand="0" w:firstRowFirstColumn="0" w:firstRowLastColumn="0" w:lastRowFirstColumn="0" w:lastRowLastColumn="0"/>
             </w:pPr>
             <w:r>
-              <w:t>5250</w:t>
+              <w:t>4.14</w:t>
             </w:r>
           </w:p>
         </w:tc>
       </w:tr>
     </w:tbl>
+    <w:p/>
     <w:p>
       <w:r>
         <w:t xml:space="preserve">Para obtener el caso medio se tomó </w:t>
@@ -4288,56 +4274,203 @@
       </w:r>
     </w:p>
     <w:p/>
+    <w:p/>
+    <w:p>
+      <w:r>
+        <w:t>Según el conteo de operaciones, la búsqueda ternaria realiza más comparaciones por llamada que la búsqueda binaria. Pero también necesita menos divisiones, menos llamadas, para encontrar la clave; ya que divide el vector en subconjuntos más pequeños.</w:t>
+      </w:r>
+    </w:p>
+    <w:p>
+      <w:pPr>
+        <w:jc w:val="left"/>
+      </w:pPr>
+      <w:r>
+        <w:br w:type="page"/>
+      </w:r>
+    </w:p>
     <w:p>
       <w:pPr>
         <w:pStyle w:val="Ttulo2"/>
       </w:pPr>
       <w:r>
+        <w:lastRenderedPageBreak/>
         <w:t>Conclusiones</w:t>
       </w:r>
     </w:p>
     <w:p>
       <w:r>
-        <w:t>Como se esperaba, el coste temporal del algoritmo depende de la talla del problema y tanto de la instancia. Los tres algoritmos</w:t>
-      </w:r>
-      <w:r>
-        <w:t xml:space="preserve"> lentos</w:t>
-      </w:r>
-      <w:r>
-        <w:t xml:space="preserve"> estudiando son de orden polimétrico cuadrado, no obstante, algunos realizan menos instrucciones que otros.</w:t>
-      </w:r>
-      <w:r>
-        <w:t xml:space="preserve"> Quicksort en el caso medio crece más lentamente</w:t>
-      </w:r>
-    </w:p>
-    <w:p>
+        <w:t>Como se esperaba, el coste temporal del algoritmo dep</w:t>
+      </w:r>
+      <w:r>
+        <w:t xml:space="preserve">ende de la talla del problema, como </w:t>
+      </w:r>
+      <w:r>
+        <w:t xml:space="preserve">de la instancia. </w:t>
+      </w:r>
+      <w:r>
+        <w:t>Los dos algoritmos recursivos son de orden logarítmico (aunque distinta base) y el algoritmo iterativo es lineal.</w:t>
+      </w:r>
+    </w:p>
+    <w:p>
+      <w:r>
+        <w:t xml:space="preserve">Por orden de eficiencia: </w:t>
+      </w:r>
+      <w:r>
+        <w:t>Lineal</w:t>
+      </w:r>
+      <w:r>
+        <w:t xml:space="preserve"> </w:t>
+      </w:r>
+      <w:r>
+        <w:t>&lt;&lt;</w:t>
+      </w:r>
+      <w:r>
+        <w:t xml:space="preserve"> Binaria</w:t>
+      </w:r>
+      <w:r>
+        <w:t xml:space="preserve"> </w:t>
+      </w:r>
+      <w:r>
+        <w:t>&lt;</w:t>
+      </w:r>
+      <w:r>
+        <w:t xml:space="preserve"> </w:t>
+      </w:r>
+      <w:r>
+        <w:t>Ternaria</w:t>
+      </w:r>
+    </w:p>
+    <w:p>
+      <w:r>
+        <w:t xml:space="preserve">En cuanto a complejidad espacial, todos los algoritmos son </w:t>
+      </w:r>
+      <m:oMath>
+        <m:r>
+          <w:rPr>
+            <w:rFonts w:ascii="Cambria Math" w:hAnsi="Cambria Math"/>
+            <w:sz w:val="24"/>
+          </w:rPr>
+          <m:t>O(1)</m:t>
+        </m:r>
+      </m:oMath>
+      <w:r>
+        <w:t xml:space="preserve">, la cantidad de memoria consumida por el algoritmo no es proporcional </w:t>
+      </w:r>
+      <w:r>
+        <w:t>a le tamaño del vector</w:t>
+      </w:r>
+      <w:r>
+        <w:t>.</w:t>
+      </w:r>
+      <w:r>
+        <w:br/>
+      </w:r>
+      <w:r>
+        <w:t xml:space="preserve">El tamaño en el </w:t>
+      </w:r>
+      <w:proofErr w:type="spellStart"/>
+      <w:r>
+        <w:t>stack</w:t>
+      </w:r>
+      <w:proofErr w:type="spellEnd"/>
+      <w:r>
+        <w:t xml:space="preserve"> de lineal es O(1), mientras que la búsqueda binaria y recursiva consume más memoria en la pila. Del </w:t>
+      </w:r>
+      <w:proofErr w:type="spellStart"/>
+      <w:r>
+        <w:t>roden</w:t>
+      </w:r>
+      <w:proofErr w:type="spellEnd"/>
+      <w:r>
+        <w:t xml:space="preserve"> O(log</w:t>
+      </w:r>
+      <w:r>
+        <w:rPr>
+          <w:vertAlign w:val="subscript"/>
+        </w:rPr>
+        <w:t>2</w:t>
+      </w:r>
+      <w:r>
+        <w:t>n) y O(log</w:t>
+      </w:r>
+      <w:r>
+        <w:rPr>
+          <w:vertAlign w:val="subscript"/>
+        </w:rPr>
+        <w:t>3</w:t>
+      </w:r>
+      <w:r>
+        <w:t>n), respectivamente.</w:t>
+      </w:r>
+    </w:p>
+    <w:p>
+      <w:pPr>
+        <w:pStyle w:val="Ttulo1"/>
+      </w:pPr>
+      <w:bookmarkStart w:id="9" w:name="_Cálculo_del_tiempo"/>
+      <w:bookmarkEnd w:id="9"/>
+      <w:r>
+        <w:t xml:space="preserve">Cálculo del tiempo experimental </w:t>
+      </w:r>
+    </w:p>
+    <w:p>
+      <w:r>
+        <w:t>Para cada medición se generan nuevos conjuntos de datos aleatorios</w:t>
+      </w:r>
+      <w:r>
+        <w:t xml:space="preserve"> y una clave</w:t>
+      </w:r>
+      <w:r>
+        <w:t>, pero solo se mide el tiempo de búsqueda.</w:t>
+      </w:r>
+      <w:r>
+        <w:t xml:space="preserve"> La clave es un elemento perteneciente al vector que se escoge de manera aleatoria.</w:t>
+      </w:r>
+      <w:r>
+        <w:t xml:space="preserve"> Este proceso se repite múltiples veces y se toma la media. </w:t>
+      </w:r>
+    </w:p>
+    <w:p>
+      <w:pPr>
+        <w:pStyle w:val="Default"/>
+        <w:rPr>
+          <w:sz w:val="22"/>
+          <w:szCs w:val="22"/>
+        </w:rPr>
+      </w:pPr>
+    </w:p>
+    <w:p>
+      <w:pPr>
+        <w:pStyle w:val="Ttulo2"/>
+      </w:pPr>
+      <w:bookmarkStart w:id="10" w:name="_Tablas_y_gráficas"/>
+      <w:bookmarkEnd w:id="10"/>
       <w:r>
         <w:rPr>
           <w:noProof/>
           <w:lang w:eastAsia="es-ES"/>
         </w:rPr>
-        <w:lastRenderedPageBreak/>
         <w:drawing>
-          <wp:anchor distT="0" distB="0" distL="114300" distR="114300" simplePos="0" relativeHeight="251676672" behindDoc="0" locked="0" layoutInCell="1" allowOverlap="1" wp14:anchorId="09B5FCAE">
+          <wp:anchor distT="0" distB="0" distL="114300" distR="114300" simplePos="0" relativeHeight="251686912" behindDoc="0" locked="0" layoutInCell="1" allowOverlap="1" wp14:anchorId="3C169BF9" wp14:editId="4A6A74E0">
             <wp:simplePos x="0" y="0"/>
             <wp:positionH relativeFrom="margin">
-              <wp:posOffset>2957830</wp:posOffset>
+              <wp:posOffset>-206789</wp:posOffset>
             </wp:positionH>
             <wp:positionV relativeFrom="paragraph">
-              <wp:posOffset>229235</wp:posOffset>
+              <wp:posOffset>2675697</wp:posOffset>
             </wp:positionV>
-            <wp:extent cx="2434590" cy="1482090"/>
-            <wp:effectExtent l="0" t="0" r="3810" b="3810"/>
+            <wp:extent cx="3300095" cy="1987550"/>
+            <wp:effectExtent l="0" t="0" r="0" b="0"/>
             <wp:wrapThrough wrapText="bothSides">
               <wp:wrapPolygon edited="0">
                 <wp:start x="0" y="0"/>
-                <wp:lineTo x="0" y="21378"/>
-                <wp:lineTo x="21465" y="21378"/>
-                <wp:lineTo x="21465" y="0"/>
+                <wp:lineTo x="0" y="21324"/>
+                <wp:lineTo x="21446" y="21324"/>
+                <wp:lineTo x="21446" y="0"/>
                 <wp:lineTo x="0" y="0"/>
               </wp:wrapPolygon>
             </wp:wrapThrough>
-            <wp:docPr id="17" name="Imagen 17"/>
+            <wp:docPr id="23" name="Imagen 23"/>
             <wp:cNvGraphicFramePr>
               <a:graphicFrameLocks xmlns:a="http://schemas.openxmlformats.org/drawingml/2006/main" noChangeAspect="1"/>
             </wp:cNvGraphicFramePr>
@@ -4356,13 +4489,13 @@
                         </a:ext>
                       </a:extLst>
                     </a:blip>
-                    <a:srcRect l="1" r="17027"/>
+                    <a:srcRect r="16921"/>
                     <a:stretch/>
                   </pic:blipFill>
                   <pic:spPr bwMode="auto">
                     <a:xfrm>
                       <a:off x="0" y="0"/>
-                      <a:ext cx="2434590" cy="1482090"/>
+                      <a:ext cx="3300095" cy="1987550"/>
                     </a:xfrm>
                     <a:prstGeom prst="rect">
                       <a:avLst/>
@@ -4389,1056 +4522,31 @@
         </w:drawing>
       </w:r>
       <w:r>
-        <w:t xml:space="preserve">Por orden de eficiencia: </w:t>
-      </w:r>
-      <w:r>
-        <w:t xml:space="preserve">Quicksort &lt;&lt; </w:t>
-      </w:r>
-      <w:r>
-        <w:t>Burbuja &lt; Selección</w:t>
-      </w:r>
-      <w:r>
-        <w:t xml:space="preserve"> &lt; Inserción</w:t>
-      </w:r>
-    </w:p>
-    <w:p>
-      <w:r>
-        <w:t xml:space="preserve">En cuanto a complejidad espacial, todos los algoritmos son </w:t>
-      </w:r>
-      <m:oMath>
-        <m:r>
-          <w:rPr>
-            <w:rFonts w:ascii="Cambria Math" w:hAnsi="Cambria Math"/>
-            <w:sz w:val="24"/>
-          </w:rPr>
-          <m:t>O(1)</m:t>
-        </m:r>
-      </m:oMath>
-      <w:r>
-        <w:t>, la cantidad de memoria consumida por el algoritmo no es proporcional al numero de elementos a ordenar.</w:t>
-      </w:r>
-      <w:r>
-        <w:br/>
-        <w:t>En general, todos utilizan una variable temporal para los intercambios.</w:t>
-      </w:r>
-      <w:r>
-        <w:br/>
-      </w:r>
-    </w:p>
-    <w:p>
-      <w:pPr>
-        <w:pStyle w:val="Ttulo1"/>
-      </w:pPr>
-      <w:bookmarkStart w:id="10" w:name="_Cálculo_del_tiempo"/>
-      <w:bookmarkEnd w:id="10"/>
-      <w:r>
-        <w:t xml:space="preserve">Cálculo del tiempo experimental </w:t>
-      </w:r>
-    </w:p>
-    <w:p>
-      <w:r>
-        <w:t xml:space="preserve">Para cada medición se generan nuevos conjuntos de datos aleatorios, pero solo se mide el tiempo de búsqueda. Este proceso se repite múltiples veces y se toma la media. </w:t>
-      </w:r>
-    </w:p>
-    <w:p>
-      <w:pPr>
-        <w:pStyle w:val="Default"/>
-        <w:rPr>
-          <w:sz w:val="22"/>
-          <w:szCs w:val="22"/>
-        </w:rPr>
-      </w:pPr>
-    </w:p>
-    <w:p>
-      <w:pPr>
-        <w:pStyle w:val="Ttulo2"/>
-      </w:pPr>
-      <w:bookmarkStart w:id="11" w:name="_Tablas_y_gráficas"/>
-      <w:bookmarkEnd w:id="11"/>
-      <w:r>
-        <w:t>Tablas y gráficas de coste</w:t>
-      </w:r>
-    </w:p>
-    <w:tbl>
-      <w:tblPr>
-        <w:tblStyle w:val="Tablanormal3"/>
-        <w:tblpPr w:leftFromText="141" w:rightFromText="141" w:vertAnchor="text" w:horzAnchor="margin" w:tblpY="196"/>
-        <w:tblW w:w="0" w:type="auto"/>
-        <w:tblLook w:val="04A0" w:firstRow="1" w:lastRow="0" w:firstColumn="1" w:lastColumn="0" w:noHBand="0" w:noVBand="1"/>
-      </w:tblPr>
-      <w:tblGrid>
-        <w:gridCol w:w="852"/>
-        <w:gridCol w:w="1274"/>
-        <w:gridCol w:w="1276"/>
-        <w:gridCol w:w="1418"/>
-        <w:gridCol w:w="1418"/>
-      </w:tblGrid>
-      <w:tr>
-        <w:trPr>
-          <w:cnfStyle w:val="100000000000" w:firstRow="1" w:lastRow="0" w:firstColumn="0" w:lastColumn="0" w:oddVBand="0" w:evenVBand="0" w:oddHBand="0" w:evenHBand="0" w:firstRowFirstColumn="0" w:firstRowLastColumn="0" w:lastRowFirstColumn="0" w:lastRowLastColumn="0"/>
-        </w:trPr>
-        <w:tc>
-          <w:tcPr>
-            <w:cnfStyle w:val="001000000100" w:firstRow="0" w:lastRow="0" w:firstColumn="1" w:lastColumn="0" w:oddVBand="0" w:evenVBand="0" w:oddHBand="0" w:evenHBand="0" w:firstRowFirstColumn="1" w:firstRowLastColumn="0" w:lastRowFirstColumn="0" w:lastRowLastColumn="0"/>
-            <w:tcW w:w="852" w:type="dxa"/>
-            <w:vMerge w:val="restart"/>
-            <w:vAlign w:val="center"/>
-          </w:tcPr>
-          <w:p>
-            <w:pPr>
-              <w:jc w:val="center"/>
-            </w:pPr>
-            <w:r>
-              <w:t>Talla</w:t>
-            </w:r>
-          </w:p>
-        </w:tc>
-        <w:tc>
-          <w:tcPr>
-            <w:tcW w:w="3968" w:type="dxa"/>
-            <w:gridSpan w:val="3"/>
-          </w:tcPr>
-          <w:p>
-            <w:pPr>
-              <w:jc w:val="center"/>
-              <w:cnfStyle w:val="100000000000" w:firstRow="1" w:lastRow="0" w:firstColumn="0" w:lastColumn="0" w:oddVBand="0" w:evenVBand="0" w:oddHBand="0" w:evenHBand="0" w:firstRowFirstColumn="0" w:firstRowLastColumn="0" w:lastRowFirstColumn="0" w:lastRowLastColumn="0"/>
-            </w:pPr>
-            <w:r>
-              <w:t>Tiempo (ms)</w:t>
-            </w:r>
-          </w:p>
-        </w:tc>
-        <w:tc>
-          <w:tcPr>
-            <w:tcW w:w="1418" w:type="dxa"/>
-          </w:tcPr>
-          <w:p>
-            <w:pPr>
-              <w:jc w:val="center"/>
-              <w:cnfStyle w:val="100000000000" w:firstRow="1" w:lastRow="0" w:firstColumn="0" w:lastColumn="0" w:oddVBand="0" w:evenVBand="0" w:oddHBand="0" w:evenHBand="0" w:firstRowFirstColumn="0" w:firstRowLastColumn="0" w:lastRowFirstColumn="0" w:lastRowLastColumn="0"/>
-            </w:pPr>
-          </w:p>
-        </w:tc>
-      </w:tr>
-      <w:tr>
-        <w:trPr>
-          <w:cnfStyle w:val="000000100000" w:firstRow="0" w:lastRow="0" w:firstColumn="0" w:lastColumn="0" w:oddVBand="0" w:evenVBand="0" w:oddHBand="1" w:evenHBand="0" w:firstRowFirstColumn="0" w:firstRowLastColumn="0" w:lastRowFirstColumn="0" w:lastRowLastColumn="0"/>
-        </w:trPr>
-        <w:tc>
-          <w:tcPr>
-            <w:cnfStyle w:val="001000000000" w:firstRow="0" w:lastRow="0" w:firstColumn="1" w:lastColumn="0" w:oddVBand="0" w:evenVBand="0" w:oddHBand="0" w:evenHBand="0" w:firstRowFirstColumn="0" w:firstRowLastColumn="0" w:lastRowFirstColumn="0" w:lastRowLastColumn="0"/>
-            <w:tcW w:w="852" w:type="dxa"/>
-            <w:vMerge/>
-          </w:tcPr>
-          <w:p>
-            <w:pPr>
-              <w:jc w:val="center"/>
-            </w:pPr>
-          </w:p>
-        </w:tc>
-        <w:tc>
-          <w:tcPr>
-            <w:tcW w:w="1274" w:type="dxa"/>
-            <w:tcBorders>
-              <w:left w:val="nil"/>
-              <w:bottom w:val="single" w:sz="4" w:space="0" w:color="767171" w:themeColor="background2" w:themeShade="80"/>
-            </w:tcBorders>
-            <w:shd w:val="clear" w:color="auto" w:fill="FFFFFF" w:themeFill="background1"/>
-          </w:tcPr>
-          <w:p>
-            <w:pPr>
-              <w:jc w:val="center"/>
-              <w:cnfStyle w:val="000000100000" w:firstRow="0" w:lastRow="0" w:firstColumn="0" w:lastColumn="0" w:oddVBand="0" w:evenVBand="0" w:oddHBand="1" w:evenHBand="0" w:firstRowFirstColumn="0" w:firstRowLastColumn="0" w:lastRowFirstColumn="0" w:lastRowLastColumn="0"/>
-              <w:rPr>
-                <w:b/>
-              </w:rPr>
-            </w:pPr>
-            <w:r>
-              <w:rPr>
-                <w:b/>
-              </w:rPr>
-              <w:t>Burbuja</w:t>
-            </w:r>
-          </w:p>
-        </w:tc>
-        <w:tc>
-          <w:tcPr>
-            <w:tcW w:w="1276" w:type="dxa"/>
-            <w:tcBorders>
-              <w:bottom w:val="single" w:sz="4" w:space="0" w:color="767171" w:themeColor="background2" w:themeShade="80"/>
-            </w:tcBorders>
-            <w:shd w:val="clear" w:color="auto" w:fill="FFFFFF" w:themeFill="background1"/>
-          </w:tcPr>
-          <w:p>
-            <w:pPr>
-              <w:jc w:val="center"/>
-              <w:cnfStyle w:val="000000100000" w:firstRow="0" w:lastRow="0" w:firstColumn="0" w:lastColumn="0" w:oddVBand="0" w:evenVBand="0" w:oddHBand="1" w:evenHBand="0" w:firstRowFirstColumn="0" w:firstRowLastColumn="0" w:lastRowFirstColumn="0" w:lastRowLastColumn="0"/>
-              <w:rPr>
-                <w:b/>
-              </w:rPr>
-            </w:pPr>
-            <w:r>
-              <w:rPr>
-                <w:b/>
-              </w:rPr>
-              <w:t>Selección</w:t>
-            </w:r>
-          </w:p>
-        </w:tc>
-        <w:tc>
-          <w:tcPr>
-            <w:tcW w:w="1418" w:type="dxa"/>
-            <w:tcBorders>
-              <w:bottom w:val="single" w:sz="4" w:space="0" w:color="767171" w:themeColor="background2" w:themeShade="80"/>
-            </w:tcBorders>
-            <w:shd w:val="clear" w:color="auto" w:fill="FFFFFF" w:themeFill="background1"/>
-          </w:tcPr>
-          <w:p>
-            <w:pPr>
-              <w:jc w:val="center"/>
-              <w:cnfStyle w:val="000000100000" w:firstRow="0" w:lastRow="0" w:firstColumn="0" w:lastColumn="0" w:oddVBand="0" w:evenVBand="0" w:oddHBand="1" w:evenHBand="0" w:firstRowFirstColumn="0" w:firstRowLastColumn="0" w:lastRowFirstColumn="0" w:lastRowLastColumn="0"/>
-            </w:pPr>
-            <w:r>
-              <w:rPr>
-                <w:b/>
-              </w:rPr>
-              <w:t>Intersección</w:t>
-            </w:r>
-          </w:p>
-        </w:tc>
-        <w:tc>
-          <w:tcPr>
-            <w:tcW w:w="1418" w:type="dxa"/>
-            <w:tcBorders>
-              <w:bottom w:val="single" w:sz="4" w:space="0" w:color="767171" w:themeColor="background2" w:themeShade="80"/>
-            </w:tcBorders>
-            <w:shd w:val="clear" w:color="auto" w:fill="FFFFFF" w:themeFill="background1"/>
-          </w:tcPr>
-          <w:p>
-            <w:pPr>
-              <w:jc w:val="center"/>
-              <w:cnfStyle w:val="000000100000" w:firstRow="0" w:lastRow="0" w:firstColumn="0" w:lastColumn="0" w:oddVBand="0" w:evenVBand="0" w:oddHBand="1" w:evenHBand="0" w:firstRowFirstColumn="0" w:firstRowLastColumn="0" w:lastRowFirstColumn="0" w:lastRowLastColumn="0"/>
-              <w:rPr>
-                <w:b/>
-              </w:rPr>
-            </w:pPr>
-            <w:r>
-              <w:rPr>
-                <w:b/>
-              </w:rPr>
-              <w:t>Quicksort</w:t>
-            </w:r>
-          </w:p>
-        </w:tc>
-      </w:tr>
-      <w:tr>
-        <w:tc>
-          <w:tcPr>
-            <w:cnfStyle w:val="001000000000" w:firstRow="0" w:lastRow="0" w:firstColumn="1" w:lastColumn="0" w:oddVBand="0" w:evenVBand="0" w:oddHBand="0" w:evenHBand="0" w:firstRowFirstColumn="0" w:firstRowLastColumn="0" w:lastRowFirstColumn="0" w:lastRowLastColumn="0"/>
-            <w:tcW w:w="852" w:type="dxa"/>
-          </w:tcPr>
-          <w:p>
-            <w:pPr>
-              <w:jc w:val="center"/>
-            </w:pPr>
-            <w:r>
-              <w:t>100</w:t>
-            </w:r>
-          </w:p>
-        </w:tc>
-        <w:tc>
-          <w:tcPr>
-            <w:tcW w:w="1274" w:type="dxa"/>
-            <w:tcBorders>
-              <w:top w:val="single" w:sz="4" w:space="0" w:color="767171" w:themeColor="background2" w:themeShade="80"/>
-            </w:tcBorders>
-          </w:tcPr>
-          <w:p>
-            <w:pPr>
-              <w:jc w:val="center"/>
-              <w:cnfStyle w:val="000000000000" w:firstRow="0" w:lastRow="0" w:firstColumn="0" w:lastColumn="0" w:oddVBand="0" w:evenVBand="0" w:oddHBand="0" w:evenHBand="0" w:firstRowFirstColumn="0" w:firstRowLastColumn="0" w:lastRowFirstColumn="0" w:lastRowLastColumn="0"/>
-            </w:pPr>
-            <w:r>
-              <w:t>0.0240</w:t>
-            </w:r>
-          </w:p>
-        </w:tc>
-        <w:tc>
-          <w:tcPr>
-            <w:tcW w:w="1276" w:type="dxa"/>
-            <w:tcBorders>
-              <w:top w:val="single" w:sz="4" w:space="0" w:color="767171" w:themeColor="background2" w:themeShade="80"/>
-            </w:tcBorders>
-          </w:tcPr>
-          <w:p>
-            <w:pPr>
-              <w:jc w:val="center"/>
-              <w:cnfStyle w:val="000000000000" w:firstRow="0" w:lastRow="0" w:firstColumn="0" w:lastColumn="0" w:oddVBand="0" w:evenVBand="0" w:oddHBand="0" w:evenHBand="0" w:firstRowFirstColumn="0" w:firstRowLastColumn="0" w:lastRowFirstColumn="0" w:lastRowLastColumn="0"/>
-            </w:pPr>
-            <w:r>
-              <w:t>0.0140</w:t>
-            </w:r>
-          </w:p>
-        </w:tc>
-        <w:tc>
-          <w:tcPr>
-            <w:tcW w:w="1418" w:type="dxa"/>
-            <w:tcBorders>
-              <w:top w:val="single" w:sz="4" w:space="0" w:color="767171" w:themeColor="background2" w:themeShade="80"/>
-            </w:tcBorders>
-          </w:tcPr>
-          <w:p>
-            <w:pPr>
-              <w:jc w:val="center"/>
-              <w:cnfStyle w:val="000000000000" w:firstRow="0" w:lastRow="0" w:firstColumn="0" w:lastColumn="0" w:oddVBand="0" w:evenVBand="0" w:oddHBand="0" w:evenHBand="0" w:firstRowFirstColumn="0" w:firstRowLastColumn="0" w:lastRowFirstColumn="0" w:lastRowLastColumn="0"/>
-            </w:pPr>
-            <w:r>
-              <w:t>0.0074</w:t>
-            </w:r>
-          </w:p>
-        </w:tc>
-        <w:tc>
-          <w:tcPr>
-            <w:tcW w:w="1418" w:type="dxa"/>
-            <w:tcBorders>
-              <w:top w:val="single" w:sz="4" w:space="0" w:color="767171" w:themeColor="background2" w:themeShade="80"/>
-            </w:tcBorders>
-          </w:tcPr>
-          <w:p>
-            <w:pPr>
-              <w:jc w:val="center"/>
-              <w:cnfStyle w:val="000000000000" w:firstRow="0" w:lastRow="0" w:firstColumn="0" w:lastColumn="0" w:oddVBand="0" w:evenVBand="0" w:oddHBand="0" w:evenHBand="0" w:firstRowFirstColumn="0" w:firstRowLastColumn="0" w:lastRowFirstColumn="0" w:lastRowLastColumn="0"/>
-            </w:pPr>
-            <w:r>
-              <w:t xml:space="preserve">0. </w:t>
-            </w:r>
-            <w:r>
-              <w:t>0190</w:t>
-            </w:r>
-          </w:p>
-        </w:tc>
-      </w:tr>
-      <w:tr>
-        <w:trPr>
-          <w:cnfStyle w:val="000000100000" w:firstRow="0" w:lastRow="0" w:firstColumn="0" w:lastColumn="0" w:oddVBand="0" w:evenVBand="0" w:oddHBand="1" w:evenHBand="0" w:firstRowFirstColumn="0" w:firstRowLastColumn="0" w:lastRowFirstColumn="0" w:lastRowLastColumn="0"/>
-        </w:trPr>
-        <w:tc>
-          <w:tcPr>
-            <w:cnfStyle w:val="001000000000" w:firstRow="0" w:lastRow="0" w:firstColumn="1" w:lastColumn="0" w:oddVBand="0" w:evenVBand="0" w:oddHBand="0" w:evenHBand="0" w:firstRowFirstColumn="0" w:firstRowLastColumn="0" w:lastRowFirstColumn="0" w:lastRowLastColumn="0"/>
-            <w:tcW w:w="852" w:type="dxa"/>
-          </w:tcPr>
-          <w:p>
-            <w:pPr>
-              <w:jc w:val="center"/>
-            </w:pPr>
-            <w:r>
-              <w:t>200</w:t>
-            </w:r>
-          </w:p>
-        </w:tc>
-        <w:tc>
-          <w:tcPr>
-            <w:tcW w:w="1274" w:type="dxa"/>
-          </w:tcPr>
-          <w:p>
-            <w:pPr>
-              <w:jc w:val="center"/>
-              <w:cnfStyle w:val="000000100000" w:firstRow="0" w:lastRow="0" w:firstColumn="0" w:lastColumn="0" w:oddVBand="0" w:evenVBand="0" w:oddHBand="1" w:evenHBand="0" w:firstRowFirstColumn="0" w:firstRowLastColumn="0" w:lastRowFirstColumn="0" w:lastRowLastColumn="0"/>
-            </w:pPr>
-            <w:r>
-              <w:t>0.0880</w:t>
-            </w:r>
-          </w:p>
-        </w:tc>
-        <w:tc>
-          <w:tcPr>
-            <w:tcW w:w="1276" w:type="dxa"/>
-          </w:tcPr>
-          <w:p>
-            <w:pPr>
-              <w:jc w:val="center"/>
-              <w:cnfStyle w:val="000000100000" w:firstRow="0" w:lastRow="0" w:firstColumn="0" w:lastColumn="0" w:oddVBand="0" w:evenVBand="0" w:oddHBand="1" w:evenHBand="0" w:firstRowFirstColumn="0" w:firstRowLastColumn="0" w:lastRowFirstColumn="0" w:lastRowLastColumn="0"/>
-            </w:pPr>
-            <w:r>
-              <w:t>0.0471</w:t>
-            </w:r>
-          </w:p>
-        </w:tc>
-        <w:tc>
-          <w:tcPr>
-            <w:tcW w:w="1418" w:type="dxa"/>
-          </w:tcPr>
-          <w:p>
-            <w:pPr>
-              <w:jc w:val="center"/>
-              <w:cnfStyle w:val="000000100000" w:firstRow="0" w:lastRow="0" w:firstColumn="0" w:lastColumn="0" w:oddVBand="0" w:evenVBand="0" w:oddHBand="1" w:evenHBand="0" w:firstRowFirstColumn="0" w:firstRowLastColumn="0" w:lastRowFirstColumn="0" w:lastRowLastColumn="0"/>
-            </w:pPr>
-            <w:r>
-              <w:t>0.0290</w:t>
-            </w:r>
-          </w:p>
-        </w:tc>
-        <w:tc>
-          <w:tcPr>
-            <w:tcW w:w="1418" w:type="dxa"/>
-          </w:tcPr>
-          <w:p>
-            <w:pPr>
-              <w:jc w:val="center"/>
-              <w:cnfStyle w:val="000000100000" w:firstRow="0" w:lastRow="0" w:firstColumn="0" w:lastColumn="0" w:oddVBand="0" w:evenVBand="0" w:oddHBand="1" w:evenHBand="0" w:firstRowFirstColumn="0" w:firstRowLastColumn="0" w:lastRowFirstColumn="0" w:lastRowLastColumn="0"/>
-            </w:pPr>
-            <w:r>
-              <w:t xml:space="preserve">0. </w:t>
-            </w:r>
-            <w:r>
-              <w:t>0393</w:t>
-            </w:r>
-          </w:p>
-        </w:tc>
-      </w:tr>
-      <w:tr>
-        <w:tc>
-          <w:tcPr>
-            <w:cnfStyle w:val="001000000000" w:firstRow="0" w:lastRow="0" w:firstColumn="1" w:lastColumn="0" w:oddVBand="0" w:evenVBand="0" w:oddHBand="0" w:evenHBand="0" w:firstRowFirstColumn="0" w:firstRowLastColumn="0" w:lastRowFirstColumn="0" w:lastRowLastColumn="0"/>
-            <w:tcW w:w="852" w:type="dxa"/>
-          </w:tcPr>
-          <w:p>
-            <w:pPr>
-              <w:jc w:val="center"/>
-            </w:pPr>
-            <w:r>
-              <w:t>300</w:t>
-            </w:r>
-          </w:p>
-        </w:tc>
-        <w:tc>
-          <w:tcPr>
-            <w:tcW w:w="1274" w:type="dxa"/>
-          </w:tcPr>
-          <w:p>
-            <w:pPr>
-              <w:jc w:val="center"/>
-              <w:cnfStyle w:val="000000000000" w:firstRow="0" w:lastRow="0" w:firstColumn="0" w:lastColumn="0" w:oddVBand="0" w:evenVBand="0" w:oddHBand="0" w:evenHBand="0" w:firstRowFirstColumn="0" w:firstRowLastColumn="0" w:lastRowFirstColumn="0" w:lastRowLastColumn="0"/>
-            </w:pPr>
-            <w:r>
-              <w:t>0.1607</w:t>
-            </w:r>
-          </w:p>
-        </w:tc>
-        <w:tc>
-          <w:tcPr>
-            <w:tcW w:w="1276" w:type="dxa"/>
-          </w:tcPr>
-          <w:p>
-            <w:pPr>
-              <w:jc w:val="center"/>
-              <w:cnfStyle w:val="000000000000" w:firstRow="0" w:lastRow="0" w:firstColumn="0" w:lastColumn="0" w:oddVBand="0" w:evenVBand="0" w:oddHBand="0" w:evenHBand="0" w:firstRowFirstColumn="0" w:firstRowLastColumn="0" w:lastRowFirstColumn="0" w:lastRowLastColumn="0"/>
-            </w:pPr>
-            <w:r>
-              <w:t>0.0916</w:t>
-            </w:r>
-          </w:p>
-        </w:tc>
-        <w:tc>
-          <w:tcPr>
-            <w:tcW w:w="1418" w:type="dxa"/>
-          </w:tcPr>
-          <w:p>
-            <w:pPr>
-              <w:jc w:val="center"/>
-              <w:cnfStyle w:val="000000000000" w:firstRow="0" w:lastRow="0" w:firstColumn="0" w:lastColumn="0" w:oddVBand="0" w:evenVBand="0" w:oddHBand="0" w:evenHBand="0" w:firstRowFirstColumn="0" w:firstRowLastColumn="0" w:lastRowFirstColumn="0" w:lastRowLastColumn="0"/>
-            </w:pPr>
-            <w:r>
-              <w:t>0.0546</w:t>
-            </w:r>
-          </w:p>
-        </w:tc>
-        <w:tc>
-          <w:tcPr>
-            <w:tcW w:w="1418" w:type="dxa"/>
-          </w:tcPr>
-          <w:p>
-            <w:pPr>
-              <w:jc w:val="center"/>
-              <w:cnfStyle w:val="000000000000" w:firstRow="0" w:lastRow="0" w:firstColumn="0" w:lastColumn="0" w:oddVBand="0" w:evenVBand="0" w:oddHBand="0" w:evenHBand="0" w:firstRowFirstColumn="0" w:firstRowLastColumn="0" w:lastRowFirstColumn="0" w:lastRowLastColumn="0"/>
-            </w:pPr>
-            <w:r>
-              <w:t xml:space="preserve">0. </w:t>
-            </w:r>
-            <w:r>
-              <w:t>0610</w:t>
-            </w:r>
-          </w:p>
-        </w:tc>
-      </w:tr>
-      <w:tr>
-        <w:trPr>
-          <w:cnfStyle w:val="000000100000" w:firstRow="0" w:lastRow="0" w:firstColumn="0" w:lastColumn="0" w:oddVBand="0" w:evenVBand="0" w:oddHBand="1" w:evenHBand="0" w:firstRowFirstColumn="0" w:firstRowLastColumn="0" w:lastRowFirstColumn="0" w:lastRowLastColumn="0"/>
-        </w:trPr>
-        <w:tc>
-          <w:tcPr>
-            <w:cnfStyle w:val="001000000000" w:firstRow="0" w:lastRow="0" w:firstColumn="1" w:lastColumn="0" w:oddVBand="0" w:evenVBand="0" w:oddHBand="0" w:evenHBand="0" w:firstRowFirstColumn="0" w:firstRowLastColumn="0" w:lastRowFirstColumn="0" w:lastRowLastColumn="0"/>
-            <w:tcW w:w="852" w:type="dxa"/>
-          </w:tcPr>
-          <w:p>
-            <w:pPr>
-              <w:jc w:val="center"/>
-            </w:pPr>
-            <w:r>
-              <w:t>400</w:t>
-            </w:r>
-          </w:p>
-        </w:tc>
-        <w:tc>
-          <w:tcPr>
-            <w:tcW w:w="1274" w:type="dxa"/>
-          </w:tcPr>
-          <w:p>
-            <w:pPr>
-              <w:jc w:val="center"/>
-              <w:cnfStyle w:val="000000100000" w:firstRow="0" w:lastRow="0" w:firstColumn="0" w:lastColumn="0" w:oddVBand="0" w:evenVBand="0" w:oddHBand="1" w:evenHBand="0" w:firstRowFirstColumn="0" w:firstRowLastColumn="0" w:lastRowFirstColumn="0" w:lastRowLastColumn="0"/>
-            </w:pPr>
-            <w:r>
-              <w:t>0.2646</w:t>
-            </w:r>
-          </w:p>
-        </w:tc>
-        <w:tc>
-          <w:tcPr>
-            <w:tcW w:w="1276" w:type="dxa"/>
-          </w:tcPr>
-          <w:p>
-            <w:pPr>
-              <w:jc w:val="center"/>
-              <w:cnfStyle w:val="000000100000" w:firstRow="0" w:lastRow="0" w:firstColumn="0" w:lastColumn="0" w:oddVBand="0" w:evenVBand="0" w:oddHBand="1" w:evenHBand="0" w:firstRowFirstColumn="0" w:firstRowLastColumn="0" w:lastRowFirstColumn="0" w:lastRowLastColumn="0"/>
-            </w:pPr>
-            <w:r>
-              <w:t>0.1530</w:t>
-            </w:r>
-          </w:p>
-        </w:tc>
-        <w:tc>
-          <w:tcPr>
-            <w:tcW w:w="1418" w:type="dxa"/>
-          </w:tcPr>
-          <w:p>
-            <w:pPr>
-              <w:jc w:val="center"/>
-              <w:cnfStyle w:val="000000100000" w:firstRow="0" w:lastRow="0" w:firstColumn="0" w:lastColumn="0" w:oddVBand="0" w:evenVBand="0" w:oddHBand="1" w:evenHBand="0" w:firstRowFirstColumn="0" w:firstRowLastColumn="0" w:lastRowFirstColumn="0" w:lastRowLastColumn="0"/>
-            </w:pPr>
-            <w:r>
-              <w:t>0.0931</w:t>
-            </w:r>
-          </w:p>
-        </w:tc>
-        <w:tc>
-          <w:tcPr>
-            <w:tcW w:w="1418" w:type="dxa"/>
-          </w:tcPr>
-          <w:p>
-            <w:pPr>
-              <w:jc w:val="center"/>
-              <w:cnfStyle w:val="000000100000" w:firstRow="0" w:lastRow="0" w:firstColumn="0" w:lastColumn="0" w:oddVBand="0" w:evenVBand="0" w:oddHBand="1" w:evenHBand="0" w:firstRowFirstColumn="0" w:firstRowLastColumn="0" w:lastRowFirstColumn="0" w:lastRowLastColumn="0"/>
-            </w:pPr>
-            <w:r>
-              <w:t xml:space="preserve">0. </w:t>
-            </w:r>
-            <w:r>
-              <w:t>0849</w:t>
-            </w:r>
-          </w:p>
-        </w:tc>
-      </w:tr>
-      <w:tr>
-        <w:tc>
-          <w:tcPr>
-            <w:cnfStyle w:val="001000000000" w:firstRow="0" w:lastRow="0" w:firstColumn="1" w:lastColumn="0" w:oddVBand="0" w:evenVBand="0" w:oddHBand="0" w:evenHBand="0" w:firstRowFirstColumn="0" w:firstRowLastColumn="0" w:lastRowFirstColumn="0" w:lastRowLastColumn="0"/>
-            <w:tcW w:w="852" w:type="dxa"/>
-          </w:tcPr>
-          <w:p>
-            <w:pPr>
-              <w:jc w:val="center"/>
-            </w:pPr>
-            <w:r>
-              <w:t>500</w:t>
-            </w:r>
-          </w:p>
-        </w:tc>
-        <w:tc>
-          <w:tcPr>
-            <w:tcW w:w="1274" w:type="dxa"/>
-          </w:tcPr>
-          <w:p>
-            <w:pPr>
-              <w:jc w:val="center"/>
-              <w:cnfStyle w:val="000000000000" w:firstRow="0" w:lastRow="0" w:firstColumn="0" w:lastColumn="0" w:oddVBand="0" w:evenVBand="0" w:oddHBand="0" w:evenHBand="0" w:firstRowFirstColumn="0" w:firstRowLastColumn="0" w:lastRowFirstColumn="0" w:lastRowLastColumn="0"/>
-            </w:pPr>
-            <w:r>
-              <w:t>0.3930</w:t>
-            </w:r>
-          </w:p>
-        </w:tc>
-        <w:tc>
-          <w:tcPr>
-            <w:tcW w:w="1276" w:type="dxa"/>
-          </w:tcPr>
-          <w:p>
-            <w:pPr>
-              <w:jc w:val="center"/>
-              <w:cnfStyle w:val="000000000000" w:firstRow="0" w:lastRow="0" w:firstColumn="0" w:lastColumn="0" w:oddVBand="0" w:evenVBand="0" w:oddHBand="0" w:evenHBand="0" w:firstRowFirstColumn="0" w:firstRowLastColumn="0" w:lastRowFirstColumn="0" w:lastRowLastColumn="0"/>
-            </w:pPr>
-            <w:r>
-              <w:t>0.2459</w:t>
-            </w:r>
-          </w:p>
-        </w:tc>
-        <w:tc>
-          <w:tcPr>
-            <w:tcW w:w="1418" w:type="dxa"/>
-          </w:tcPr>
-          <w:p>
-            <w:pPr>
-              <w:jc w:val="center"/>
-              <w:cnfStyle w:val="000000000000" w:firstRow="0" w:lastRow="0" w:firstColumn="0" w:lastColumn="0" w:oddVBand="0" w:evenVBand="0" w:oddHBand="0" w:evenHBand="0" w:firstRowFirstColumn="0" w:firstRowLastColumn="0" w:lastRowFirstColumn="0" w:lastRowLastColumn="0"/>
-            </w:pPr>
-            <w:r>
-              <w:t>0.1514</w:t>
-            </w:r>
-          </w:p>
-        </w:tc>
-        <w:tc>
-          <w:tcPr>
-            <w:tcW w:w="1418" w:type="dxa"/>
-          </w:tcPr>
-          <w:p>
-            <w:pPr>
-              <w:jc w:val="center"/>
-              <w:cnfStyle w:val="000000000000" w:firstRow="0" w:lastRow="0" w:firstColumn="0" w:lastColumn="0" w:oddVBand="0" w:evenVBand="0" w:oddHBand="0" w:evenHBand="0" w:firstRowFirstColumn="0" w:firstRowLastColumn="0" w:lastRowFirstColumn="0" w:lastRowLastColumn="0"/>
-            </w:pPr>
-            <w:r>
-              <w:t xml:space="preserve">0. </w:t>
-            </w:r>
-            <w:r>
-              <w:t>1075</w:t>
-            </w:r>
-          </w:p>
-        </w:tc>
-      </w:tr>
-      <w:tr>
-        <w:trPr>
-          <w:cnfStyle w:val="000000100000" w:firstRow="0" w:lastRow="0" w:firstColumn="0" w:lastColumn="0" w:oddVBand="0" w:evenVBand="0" w:oddHBand="1" w:evenHBand="0" w:firstRowFirstColumn="0" w:firstRowLastColumn="0" w:lastRowFirstColumn="0" w:lastRowLastColumn="0"/>
-        </w:trPr>
-        <w:tc>
-          <w:tcPr>
-            <w:cnfStyle w:val="001000000000" w:firstRow="0" w:lastRow="0" w:firstColumn="1" w:lastColumn="0" w:oddVBand="0" w:evenVBand="0" w:oddHBand="0" w:evenHBand="0" w:firstRowFirstColumn="0" w:firstRowLastColumn="0" w:lastRowFirstColumn="0" w:lastRowLastColumn="0"/>
-            <w:tcW w:w="852" w:type="dxa"/>
-          </w:tcPr>
-          <w:p>
-            <w:pPr>
-              <w:jc w:val="center"/>
-            </w:pPr>
-            <w:r>
-              <w:t>600</w:t>
-            </w:r>
-          </w:p>
-        </w:tc>
-        <w:tc>
-          <w:tcPr>
-            <w:tcW w:w="1274" w:type="dxa"/>
-          </w:tcPr>
-          <w:p>
-            <w:pPr>
-              <w:jc w:val="center"/>
-              <w:cnfStyle w:val="000000100000" w:firstRow="0" w:lastRow="0" w:firstColumn="0" w:lastColumn="0" w:oddVBand="0" w:evenVBand="0" w:oddHBand="1" w:evenHBand="0" w:firstRowFirstColumn="0" w:firstRowLastColumn="0" w:lastRowFirstColumn="0" w:lastRowLastColumn="0"/>
-            </w:pPr>
-            <w:r>
-              <w:t>0.5663</w:t>
-            </w:r>
-          </w:p>
-        </w:tc>
-        <w:tc>
-          <w:tcPr>
-            <w:tcW w:w="1276" w:type="dxa"/>
-          </w:tcPr>
-          <w:p>
-            <w:pPr>
-              <w:jc w:val="center"/>
-              <w:cnfStyle w:val="000000100000" w:firstRow="0" w:lastRow="0" w:firstColumn="0" w:lastColumn="0" w:oddVBand="0" w:evenVBand="0" w:oddHBand="1" w:evenHBand="0" w:firstRowFirstColumn="0" w:firstRowLastColumn="0" w:lastRowFirstColumn="0" w:lastRowLastColumn="0"/>
-            </w:pPr>
-            <w:r>
-              <w:t>0.3350</w:t>
-            </w:r>
-          </w:p>
-        </w:tc>
-        <w:tc>
-          <w:tcPr>
-            <w:tcW w:w="1418" w:type="dxa"/>
-          </w:tcPr>
-          <w:p>
-            <w:pPr>
-              <w:jc w:val="center"/>
-              <w:cnfStyle w:val="000000100000" w:firstRow="0" w:lastRow="0" w:firstColumn="0" w:lastColumn="0" w:oddVBand="0" w:evenVBand="0" w:oddHBand="1" w:evenHBand="0" w:firstRowFirstColumn="0" w:firstRowLastColumn="0" w:lastRowFirstColumn="0" w:lastRowLastColumn="0"/>
-            </w:pPr>
-            <w:r>
-              <w:t>0.1977</w:t>
-            </w:r>
-          </w:p>
-        </w:tc>
-        <w:tc>
-          <w:tcPr>
-            <w:tcW w:w="1418" w:type="dxa"/>
-          </w:tcPr>
-          <w:p>
-            <w:pPr>
-              <w:jc w:val="center"/>
-              <w:cnfStyle w:val="000000100000" w:firstRow="0" w:lastRow="0" w:firstColumn="0" w:lastColumn="0" w:oddVBand="0" w:evenVBand="0" w:oddHBand="1" w:evenHBand="0" w:firstRowFirstColumn="0" w:firstRowLastColumn="0" w:lastRowFirstColumn="0" w:lastRowLastColumn="0"/>
-            </w:pPr>
-            <w:r>
-              <w:t xml:space="preserve">0. </w:t>
-            </w:r>
-            <w:r>
-              <w:t>1323</w:t>
-            </w:r>
-          </w:p>
-        </w:tc>
-      </w:tr>
-      <w:tr>
-        <w:tc>
-          <w:tcPr>
-            <w:cnfStyle w:val="001000000000" w:firstRow="0" w:lastRow="0" w:firstColumn="1" w:lastColumn="0" w:oddVBand="0" w:evenVBand="0" w:oddHBand="0" w:evenHBand="0" w:firstRowFirstColumn="0" w:firstRowLastColumn="0" w:lastRowFirstColumn="0" w:lastRowLastColumn="0"/>
-            <w:tcW w:w="852" w:type="dxa"/>
-          </w:tcPr>
-          <w:p>
-            <w:pPr>
-              <w:jc w:val="center"/>
-            </w:pPr>
-            <w:r>
-              <w:t>700</w:t>
-            </w:r>
-          </w:p>
-        </w:tc>
-        <w:tc>
-          <w:tcPr>
-            <w:tcW w:w="1274" w:type="dxa"/>
-          </w:tcPr>
-          <w:p>
-            <w:pPr>
-              <w:jc w:val="center"/>
-              <w:cnfStyle w:val="000000000000" w:firstRow="0" w:lastRow="0" w:firstColumn="0" w:lastColumn="0" w:oddVBand="0" w:evenVBand="0" w:oddHBand="0" w:evenHBand="0" w:firstRowFirstColumn="0" w:firstRowLastColumn="0" w:lastRowFirstColumn="0" w:lastRowLastColumn="0"/>
-            </w:pPr>
-            <w:r>
-              <w:t>0.7546</w:t>
-            </w:r>
-          </w:p>
-        </w:tc>
-        <w:tc>
-          <w:tcPr>
-            <w:tcW w:w="1276" w:type="dxa"/>
-          </w:tcPr>
-          <w:p>
-            <w:pPr>
-              <w:jc w:val="center"/>
-              <w:cnfStyle w:val="000000000000" w:firstRow="0" w:lastRow="0" w:firstColumn="0" w:lastColumn="0" w:oddVBand="0" w:evenVBand="0" w:oddHBand="0" w:evenHBand="0" w:firstRowFirstColumn="0" w:firstRowLastColumn="0" w:lastRowFirstColumn="0" w:lastRowLastColumn="0"/>
-            </w:pPr>
-            <w:r>
-              <w:t>0.4617</w:t>
-            </w:r>
-          </w:p>
-        </w:tc>
-        <w:tc>
-          <w:tcPr>
-            <w:tcW w:w="1418" w:type="dxa"/>
-          </w:tcPr>
-          <w:p>
-            <w:pPr>
-              <w:jc w:val="center"/>
-              <w:cnfStyle w:val="000000000000" w:firstRow="0" w:lastRow="0" w:firstColumn="0" w:lastColumn="0" w:oddVBand="0" w:evenVBand="0" w:oddHBand="0" w:evenHBand="0" w:firstRowFirstColumn="0" w:firstRowLastColumn="0" w:lastRowFirstColumn="0" w:lastRowLastColumn="0"/>
-            </w:pPr>
-            <w:r>
-              <w:t>0.2842</w:t>
-            </w:r>
-          </w:p>
-        </w:tc>
-        <w:tc>
-          <w:tcPr>
-            <w:tcW w:w="1418" w:type="dxa"/>
-          </w:tcPr>
-          <w:p>
-            <w:pPr>
-              <w:jc w:val="center"/>
-              <w:cnfStyle w:val="000000000000" w:firstRow="0" w:lastRow="0" w:firstColumn="0" w:lastColumn="0" w:oddVBand="0" w:evenVBand="0" w:oddHBand="0" w:evenHBand="0" w:firstRowFirstColumn="0" w:firstRowLastColumn="0" w:lastRowFirstColumn="0" w:lastRowLastColumn="0"/>
-            </w:pPr>
-            <w:r>
-              <w:t xml:space="preserve">0. </w:t>
-            </w:r>
-            <w:r>
-              <w:t>1584</w:t>
-            </w:r>
-          </w:p>
-        </w:tc>
-      </w:tr>
-      <w:tr>
-        <w:trPr>
-          <w:cnfStyle w:val="000000100000" w:firstRow="0" w:lastRow="0" w:firstColumn="0" w:lastColumn="0" w:oddVBand="0" w:evenVBand="0" w:oddHBand="1" w:evenHBand="0" w:firstRowFirstColumn="0" w:firstRowLastColumn="0" w:lastRowFirstColumn="0" w:lastRowLastColumn="0"/>
-        </w:trPr>
-        <w:tc>
-          <w:tcPr>
-            <w:cnfStyle w:val="001000000000" w:firstRow="0" w:lastRow="0" w:firstColumn="1" w:lastColumn="0" w:oddVBand="0" w:evenVBand="0" w:oddHBand="0" w:evenHBand="0" w:firstRowFirstColumn="0" w:firstRowLastColumn="0" w:lastRowFirstColumn="0" w:lastRowLastColumn="0"/>
-            <w:tcW w:w="852" w:type="dxa"/>
-          </w:tcPr>
-          <w:p>
-            <w:pPr>
-              <w:jc w:val="center"/>
-            </w:pPr>
-            <w:r>
-              <w:t>800</w:t>
-            </w:r>
-          </w:p>
-        </w:tc>
-        <w:tc>
-          <w:tcPr>
-            <w:tcW w:w="1274" w:type="dxa"/>
-          </w:tcPr>
-          <w:p>
-            <w:pPr>
-              <w:jc w:val="center"/>
-              <w:cnfStyle w:val="000000100000" w:firstRow="0" w:lastRow="0" w:firstColumn="0" w:lastColumn="0" w:oddVBand="0" w:evenVBand="0" w:oddHBand="1" w:evenHBand="0" w:firstRowFirstColumn="0" w:firstRowLastColumn="0" w:lastRowFirstColumn="0" w:lastRowLastColumn="0"/>
-            </w:pPr>
-            <w:r>
-              <w:t>0.9703</w:t>
-            </w:r>
-          </w:p>
-        </w:tc>
-        <w:tc>
-          <w:tcPr>
-            <w:tcW w:w="1276" w:type="dxa"/>
-          </w:tcPr>
-          <w:p>
-            <w:pPr>
-              <w:jc w:val="center"/>
-              <w:cnfStyle w:val="000000100000" w:firstRow="0" w:lastRow="0" w:firstColumn="0" w:lastColumn="0" w:oddVBand="0" w:evenVBand="0" w:oddHBand="1" w:evenHBand="0" w:firstRowFirstColumn="0" w:firstRowLastColumn="0" w:lastRowFirstColumn="0" w:lastRowLastColumn="0"/>
-            </w:pPr>
-            <w:r>
-              <w:t>0.5953</w:t>
-            </w:r>
-          </w:p>
-        </w:tc>
-        <w:tc>
-          <w:tcPr>
-            <w:tcW w:w="1418" w:type="dxa"/>
-          </w:tcPr>
-          <w:p>
-            <w:pPr>
-              <w:jc w:val="center"/>
-              <w:cnfStyle w:val="000000100000" w:firstRow="0" w:lastRow="0" w:firstColumn="0" w:lastColumn="0" w:oddVBand="0" w:evenVBand="0" w:oddHBand="1" w:evenHBand="0" w:firstRowFirstColumn="0" w:firstRowLastColumn="0" w:lastRowFirstColumn="0" w:lastRowLastColumn="0"/>
-            </w:pPr>
-            <w:r>
-              <w:t>0.3677</w:t>
-            </w:r>
-          </w:p>
-        </w:tc>
-        <w:tc>
-          <w:tcPr>
-            <w:tcW w:w="1418" w:type="dxa"/>
-          </w:tcPr>
-          <w:p>
-            <w:pPr>
-              <w:jc w:val="center"/>
-              <w:cnfStyle w:val="000000100000" w:firstRow="0" w:lastRow="0" w:firstColumn="0" w:lastColumn="0" w:oddVBand="0" w:evenVBand="0" w:oddHBand="1" w:evenHBand="0" w:firstRowFirstColumn="0" w:firstRowLastColumn="0" w:lastRowFirstColumn="0" w:lastRowLastColumn="0"/>
-            </w:pPr>
-            <w:r>
-              <w:t xml:space="preserve">0. </w:t>
-            </w:r>
-            <w:r>
-              <w:t>1806</w:t>
-            </w:r>
-          </w:p>
-        </w:tc>
-      </w:tr>
-      <w:tr>
-        <w:tc>
-          <w:tcPr>
-            <w:cnfStyle w:val="001000000000" w:firstRow="0" w:lastRow="0" w:firstColumn="1" w:lastColumn="0" w:oddVBand="0" w:evenVBand="0" w:oddHBand="0" w:evenHBand="0" w:firstRowFirstColumn="0" w:firstRowLastColumn="0" w:lastRowFirstColumn="0" w:lastRowLastColumn="0"/>
-            <w:tcW w:w="852" w:type="dxa"/>
-          </w:tcPr>
-          <w:p>
-            <w:pPr>
-              <w:jc w:val="center"/>
-            </w:pPr>
-            <w:r>
-              <w:t>900</w:t>
-            </w:r>
-          </w:p>
-        </w:tc>
-        <w:tc>
-          <w:tcPr>
-            <w:tcW w:w="1274" w:type="dxa"/>
-          </w:tcPr>
-          <w:p>
-            <w:pPr>
-              <w:jc w:val="center"/>
-              <w:cnfStyle w:val="000000000000" w:firstRow="0" w:lastRow="0" w:firstColumn="0" w:lastColumn="0" w:oddVBand="0" w:evenVBand="0" w:oddHBand="0" w:evenHBand="0" w:firstRowFirstColumn="0" w:firstRowLastColumn="0" w:lastRowFirstColumn="0" w:lastRowLastColumn="0"/>
-            </w:pPr>
-            <w:r>
-              <w:t>1.2093</w:t>
-            </w:r>
-          </w:p>
-        </w:tc>
-        <w:tc>
-          <w:tcPr>
-            <w:tcW w:w="1276" w:type="dxa"/>
-          </w:tcPr>
-          <w:p>
-            <w:pPr>
-              <w:jc w:val="center"/>
-              <w:cnfStyle w:val="000000000000" w:firstRow="0" w:lastRow="0" w:firstColumn="0" w:lastColumn="0" w:oddVBand="0" w:evenVBand="0" w:oddHBand="0" w:evenHBand="0" w:firstRowFirstColumn="0" w:firstRowLastColumn="0" w:lastRowFirstColumn="0" w:lastRowLastColumn="0"/>
-            </w:pPr>
-            <w:r>
-              <w:t>0.7388</w:t>
-            </w:r>
-          </w:p>
-        </w:tc>
-        <w:tc>
-          <w:tcPr>
-            <w:tcW w:w="1418" w:type="dxa"/>
-          </w:tcPr>
-          <w:p>
-            <w:pPr>
-              <w:jc w:val="center"/>
-              <w:cnfStyle w:val="000000000000" w:firstRow="0" w:lastRow="0" w:firstColumn="0" w:lastColumn="0" w:oddVBand="0" w:evenVBand="0" w:oddHBand="0" w:evenHBand="0" w:firstRowFirstColumn="0" w:firstRowLastColumn="0" w:lastRowFirstColumn="0" w:lastRowLastColumn="0"/>
-            </w:pPr>
-            <w:r>
-              <w:t>0.4438</w:t>
-            </w:r>
-          </w:p>
-        </w:tc>
-        <w:tc>
-          <w:tcPr>
-            <w:tcW w:w="1418" w:type="dxa"/>
-          </w:tcPr>
-          <w:p>
-            <w:pPr>
-              <w:jc w:val="center"/>
-              <w:cnfStyle w:val="000000000000" w:firstRow="0" w:lastRow="0" w:firstColumn="0" w:lastColumn="0" w:oddVBand="0" w:evenVBand="0" w:oddHBand="0" w:evenHBand="0" w:firstRowFirstColumn="0" w:firstRowLastColumn="0" w:lastRowFirstColumn="0" w:lastRowLastColumn="0"/>
-            </w:pPr>
-            <w:r>
-              <w:t xml:space="preserve">0. </w:t>
-            </w:r>
-            <w:r>
-              <w:t>2033</w:t>
-            </w:r>
-          </w:p>
-        </w:tc>
-      </w:tr>
-      <w:tr>
-        <w:trPr>
-          <w:cnfStyle w:val="000000100000" w:firstRow="0" w:lastRow="0" w:firstColumn="0" w:lastColumn="0" w:oddVBand="0" w:evenVBand="0" w:oddHBand="1" w:evenHBand="0" w:firstRowFirstColumn="0" w:firstRowLastColumn="0" w:lastRowFirstColumn="0" w:lastRowLastColumn="0"/>
-        </w:trPr>
-        <w:tc>
-          <w:tcPr>
-            <w:cnfStyle w:val="001000000000" w:firstRow="0" w:lastRow="0" w:firstColumn="1" w:lastColumn="0" w:oddVBand="0" w:evenVBand="0" w:oddHBand="0" w:evenHBand="0" w:firstRowFirstColumn="0" w:firstRowLastColumn="0" w:lastRowFirstColumn="0" w:lastRowLastColumn="0"/>
-            <w:tcW w:w="852" w:type="dxa"/>
-          </w:tcPr>
-          <w:p>
-            <w:pPr>
-              <w:jc w:val="center"/>
-            </w:pPr>
-            <w:r>
-              <w:t>1000</w:t>
-            </w:r>
-          </w:p>
-        </w:tc>
-        <w:tc>
-          <w:tcPr>
-            <w:tcW w:w="1274" w:type="dxa"/>
-          </w:tcPr>
-          <w:p>
-            <w:pPr>
-              <w:jc w:val="center"/>
-              <w:cnfStyle w:val="000000100000" w:firstRow="0" w:lastRow="0" w:firstColumn="0" w:lastColumn="0" w:oddVBand="0" w:evenVBand="0" w:oddHBand="1" w:evenHBand="0" w:firstRowFirstColumn="0" w:firstRowLastColumn="0" w:lastRowFirstColumn="0" w:lastRowLastColumn="0"/>
-            </w:pPr>
-            <w:r>
-              <w:t>1.4974</w:t>
-            </w:r>
-          </w:p>
-        </w:tc>
-        <w:tc>
-          <w:tcPr>
-            <w:tcW w:w="1276" w:type="dxa"/>
-          </w:tcPr>
-          <w:p>
-            <w:pPr>
-              <w:jc w:val="center"/>
-              <w:cnfStyle w:val="000000100000" w:firstRow="0" w:lastRow="0" w:firstColumn="0" w:lastColumn="0" w:oddVBand="0" w:evenVBand="0" w:oddHBand="1" w:evenHBand="0" w:firstRowFirstColumn="0" w:firstRowLastColumn="0" w:lastRowFirstColumn="0" w:lastRowLastColumn="0"/>
-            </w:pPr>
-            <w:r>
-              <w:t>0.9245</w:t>
-            </w:r>
-          </w:p>
-        </w:tc>
-        <w:tc>
-          <w:tcPr>
-            <w:tcW w:w="1418" w:type="dxa"/>
-          </w:tcPr>
-          <w:p>
-            <w:pPr>
-              <w:jc w:val="center"/>
-              <w:cnfStyle w:val="000000100000" w:firstRow="0" w:lastRow="0" w:firstColumn="0" w:lastColumn="0" w:oddVBand="0" w:evenVBand="0" w:oddHBand="1" w:evenHBand="0" w:firstRowFirstColumn="0" w:firstRowLastColumn="0" w:lastRowFirstColumn="0" w:lastRowLastColumn="0"/>
-            </w:pPr>
-            <w:r>
-              <w:t>0.5368</w:t>
-            </w:r>
-          </w:p>
-        </w:tc>
-        <w:tc>
-          <w:tcPr>
-            <w:tcW w:w="1418" w:type="dxa"/>
-          </w:tcPr>
-          <w:p>
-            <w:pPr>
-              <w:jc w:val="center"/>
-              <w:cnfStyle w:val="000000100000" w:firstRow="0" w:lastRow="0" w:firstColumn="0" w:lastColumn="0" w:oddVBand="0" w:evenVBand="0" w:oddHBand="1" w:evenHBand="0" w:firstRowFirstColumn="0" w:firstRowLastColumn="0" w:lastRowFirstColumn="0" w:lastRowLastColumn="0"/>
-            </w:pPr>
-            <w:r>
-              <w:t xml:space="preserve">0. </w:t>
-            </w:r>
-            <w:r>
-              <w:t>2311</w:t>
-            </w:r>
-          </w:p>
-        </w:tc>
-      </w:tr>
-    </w:tbl>
-    <w:p>
-      <w:pPr>
-        <w:pStyle w:val="Ttulo2"/>
-      </w:pPr>
-      <w:r>
         <w:rPr>
           <w:noProof/>
           <w:lang w:eastAsia="es-ES"/>
         </w:rPr>
         <w:drawing>
-          <wp:anchor distT="0" distB="0" distL="114300" distR="114300" simplePos="0" relativeHeight="251664384" behindDoc="0" locked="0" layoutInCell="1" allowOverlap="1" wp14:anchorId="13F84591" wp14:editId="36919807">
+          <wp:anchor distT="0" distB="0" distL="114300" distR="114300" simplePos="0" relativeHeight="251685888" behindDoc="0" locked="0" layoutInCell="1" allowOverlap="1" wp14:anchorId="2180BC13" wp14:editId="62BBF513">
             <wp:simplePos x="0" y="0"/>
             <wp:positionH relativeFrom="margin">
-              <wp:posOffset>4022394</wp:posOffset>
+              <wp:align>right</wp:align>
             </wp:positionH>
             <wp:positionV relativeFrom="paragraph">
-              <wp:posOffset>1559357</wp:posOffset>
+              <wp:posOffset>3175883</wp:posOffset>
             </wp:positionV>
-            <wp:extent cx="2109470" cy="1266825"/>
-            <wp:effectExtent l="0" t="0" r="5080" b="9525"/>
+            <wp:extent cx="2202815" cy="1323975"/>
+            <wp:effectExtent l="0" t="0" r="6985" b="9525"/>
             <wp:wrapThrough wrapText="bothSides">
               <wp:wrapPolygon edited="0">
                 <wp:start x="0" y="0"/>
-                <wp:lineTo x="0" y="21438"/>
-                <wp:lineTo x="21457" y="21438"/>
-                <wp:lineTo x="21457" y="0"/>
+                <wp:lineTo x="0" y="21445"/>
+                <wp:lineTo x="21482" y="21445"/>
+                <wp:lineTo x="21482" y="0"/>
                 <wp:lineTo x="0" y="0"/>
               </wp:wrapPolygon>
             </wp:wrapThrough>
-            <wp:docPr id="8" name="Imagen 8"/>
+            <wp:docPr id="21" name="Imagen 21"/>
             <wp:cNvGraphicFramePr>
               <a:graphicFrameLocks xmlns:a="http://schemas.openxmlformats.org/drawingml/2006/main" noChangeAspect="1"/>
             </wp:cNvGraphicFramePr>
@@ -5457,13 +4565,13 @@
                         </a:ext>
                       </a:extLst>
                     </a:blip>
-                    <a:srcRect r="16689"/>
+                    <a:srcRect r="16745"/>
                     <a:stretch/>
                   </pic:blipFill>
                   <pic:spPr bwMode="auto">
                     <a:xfrm>
                       <a:off x="0" y="0"/>
-                      <a:ext cx="2109470" cy="1266825"/>
+                      <a:ext cx="2202815" cy="1323975"/>
                     </a:xfrm>
                     <a:prstGeom prst="rect">
                       <a:avLst/>
@@ -5495,26 +4603,26 @@
           <w:lang w:eastAsia="es-ES"/>
         </w:rPr>
         <w:drawing>
-          <wp:anchor distT="0" distB="0" distL="114300" distR="114300" simplePos="0" relativeHeight="251662336" behindDoc="0" locked="0" layoutInCell="1" allowOverlap="1" wp14:anchorId="533A30E9" wp14:editId="7A7342DE">
+          <wp:anchor distT="0" distB="0" distL="114300" distR="114300" simplePos="0" relativeHeight="251684864" behindDoc="0" locked="0" layoutInCell="1" allowOverlap="1" wp14:anchorId="197E2455" wp14:editId="1744858E">
             <wp:simplePos x="0" y="0"/>
             <wp:positionH relativeFrom="margin">
-              <wp:posOffset>3981552</wp:posOffset>
+              <wp:align>right</wp:align>
             </wp:positionH>
             <wp:positionV relativeFrom="paragraph">
-              <wp:posOffset>297586</wp:posOffset>
+              <wp:posOffset>1713865</wp:posOffset>
             </wp:positionV>
-            <wp:extent cx="2152650" cy="1295400"/>
-            <wp:effectExtent l="0" t="0" r="0" b="0"/>
+            <wp:extent cx="2234565" cy="1348740"/>
+            <wp:effectExtent l="0" t="0" r="0" b="3810"/>
             <wp:wrapThrough wrapText="bothSides">
               <wp:wrapPolygon edited="0">
                 <wp:start x="0" y="0"/>
-                <wp:lineTo x="0" y="21282"/>
-                <wp:lineTo x="21409" y="21282"/>
-                <wp:lineTo x="21409" y="0"/>
+                <wp:lineTo x="0" y="21356"/>
+                <wp:lineTo x="21361" y="21356"/>
+                <wp:lineTo x="21361" y="0"/>
                 <wp:lineTo x="0" y="0"/>
               </wp:wrapPolygon>
             </wp:wrapThrough>
-            <wp:docPr id="6" name="Imagen 6"/>
+            <wp:docPr id="19" name="Imagen 19"/>
             <wp:cNvGraphicFramePr>
               <a:graphicFrameLocks xmlns:a="http://schemas.openxmlformats.org/drawingml/2006/main" noChangeAspect="1"/>
             </wp:cNvGraphicFramePr>
@@ -5533,13 +4641,13 @@
                         </a:ext>
                       </a:extLst>
                     </a:blip>
-                    <a:srcRect r="16824"/>
+                    <a:srcRect r="17098"/>
                     <a:stretch/>
                   </pic:blipFill>
                   <pic:spPr bwMode="auto">
                     <a:xfrm>
                       <a:off x="0" y="0"/>
-                      <a:ext cx="2152650" cy="1295400"/>
+                      <a:ext cx="2234565" cy="1348740"/>
                     </a:xfrm>
                     <a:prstGeom prst="rect">
                       <a:avLst/>
@@ -5565,37 +4673,32 @@
           </wp:anchor>
         </w:drawing>
       </w:r>
-    </w:p>
-    <w:p>
-      <w:pPr>
-        <w:pStyle w:val="Ttulo2"/>
-      </w:pPr>
       <w:r>
         <w:rPr>
           <w:noProof/>
           <w:lang w:eastAsia="es-ES"/>
         </w:rPr>
         <w:drawing>
-          <wp:anchor distT="0" distB="0" distL="114300" distR="114300" simplePos="0" relativeHeight="251679744" behindDoc="0" locked="0" layoutInCell="1" allowOverlap="1" wp14:anchorId="6A0873AB">
+          <wp:anchor distT="0" distB="0" distL="114300" distR="114300" simplePos="0" relativeHeight="251682816" behindDoc="0" locked="0" layoutInCell="1" allowOverlap="1" wp14:anchorId="3AC466A9" wp14:editId="1BA34594">
             <wp:simplePos x="0" y="0"/>
-            <wp:positionH relativeFrom="column">
-              <wp:posOffset>2079651</wp:posOffset>
+            <wp:positionH relativeFrom="margin">
+              <wp:align>right</wp:align>
             </wp:positionH>
             <wp:positionV relativeFrom="paragraph">
-              <wp:posOffset>2231999</wp:posOffset>
+              <wp:posOffset>330393</wp:posOffset>
             </wp:positionV>
-            <wp:extent cx="2026285" cy="1231900"/>
-            <wp:effectExtent l="0" t="0" r="0" b="6350"/>
+            <wp:extent cx="2205990" cy="1328420"/>
+            <wp:effectExtent l="0" t="0" r="3810" b="5080"/>
             <wp:wrapThrough wrapText="bothSides">
               <wp:wrapPolygon edited="0">
                 <wp:start x="0" y="0"/>
-                <wp:lineTo x="0" y="21377"/>
-                <wp:lineTo x="21322" y="21377"/>
-                <wp:lineTo x="21322" y="0"/>
+                <wp:lineTo x="0" y="21373"/>
+                <wp:lineTo x="21451" y="21373"/>
+                <wp:lineTo x="21451" y="0"/>
                 <wp:lineTo x="0" y="0"/>
               </wp:wrapPolygon>
             </wp:wrapThrough>
-            <wp:docPr id="22" name="Imagen 22"/>
+            <wp:docPr id="5" name="Imagen 5"/>
             <wp:cNvGraphicFramePr>
               <a:graphicFrameLocks xmlns:a="http://schemas.openxmlformats.org/drawingml/2006/main" noChangeAspect="1"/>
             </wp:cNvGraphicFramePr>
@@ -5614,13 +4717,13 @@
                         </a:ext>
                       </a:extLst>
                     </a:blip>
-                    <a:srcRect r="16147"/>
+                    <a:srcRect r="16921"/>
                     <a:stretch/>
                   </pic:blipFill>
                   <pic:spPr bwMode="auto">
                     <a:xfrm>
                       <a:off x="0" y="0"/>
-                      <a:ext cx="2026285" cy="1231900"/>
+                      <a:ext cx="2205990" cy="1328420"/>
                     </a:xfrm>
                     <a:prstGeom prst="rect">
                       <a:avLst/>
@@ -5647,31 +4750,781 @@
         </w:drawing>
       </w:r>
       <w:r>
+        <w:t>Tablas y gráficas de coste</w:t>
+      </w:r>
+    </w:p>
+    <w:tbl>
+      <w:tblPr>
+        <w:tblStyle w:val="Tablanormal3"/>
+        <w:tblpPr w:leftFromText="141" w:rightFromText="141" w:vertAnchor="text" w:horzAnchor="margin" w:tblpY="196"/>
+        <w:tblW w:w="0" w:type="auto"/>
+        <w:tblLook w:val="04A0" w:firstRow="1" w:lastRow="0" w:firstColumn="1" w:lastColumn="0" w:noHBand="0" w:noVBand="1"/>
+      </w:tblPr>
+      <w:tblGrid>
+        <w:gridCol w:w="852"/>
+        <w:gridCol w:w="1274"/>
+        <w:gridCol w:w="1276"/>
+        <w:gridCol w:w="1418"/>
+      </w:tblGrid>
+      <w:tr>
+        <w:trPr>
+          <w:cnfStyle w:val="100000000000" w:firstRow="1" w:lastRow="0" w:firstColumn="0" w:lastColumn="0" w:oddVBand="0" w:evenVBand="0" w:oddHBand="0" w:evenHBand="0" w:firstRowFirstColumn="0" w:firstRowLastColumn="0" w:lastRowFirstColumn="0" w:lastRowLastColumn="0"/>
+        </w:trPr>
+        <w:tc>
+          <w:tcPr>
+            <w:cnfStyle w:val="001000000100" w:firstRow="0" w:lastRow="0" w:firstColumn="1" w:lastColumn="0" w:oddVBand="0" w:evenVBand="0" w:oddHBand="0" w:evenHBand="0" w:firstRowFirstColumn="1" w:firstRowLastColumn="0" w:lastRowFirstColumn="0" w:lastRowLastColumn="0"/>
+            <w:tcW w:w="852" w:type="dxa"/>
+            <w:vMerge w:val="restart"/>
+            <w:vAlign w:val="center"/>
+          </w:tcPr>
+          <w:p>
+            <w:pPr>
+              <w:jc w:val="center"/>
+            </w:pPr>
+            <w:r>
+              <w:t>Talla</w:t>
+            </w:r>
+          </w:p>
+        </w:tc>
+        <w:tc>
+          <w:tcPr>
+            <w:tcW w:w="3968" w:type="dxa"/>
+            <w:gridSpan w:val="3"/>
+          </w:tcPr>
+          <w:p>
+            <w:pPr>
+              <w:jc w:val="center"/>
+              <w:cnfStyle w:val="100000000000" w:firstRow="1" w:lastRow="0" w:firstColumn="0" w:lastColumn="0" w:oddVBand="0" w:evenVBand="0" w:oddHBand="0" w:evenHBand="0" w:firstRowFirstColumn="0" w:firstRowLastColumn="0" w:lastRowFirstColumn="0" w:lastRowLastColumn="0"/>
+            </w:pPr>
+            <w:r>
+              <w:t>Tiempo (ms)</w:t>
+            </w:r>
+          </w:p>
+        </w:tc>
+      </w:tr>
+      <w:tr>
+        <w:trPr>
+          <w:cnfStyle w:val="000000100000" w:firstRow="0" w:lastRow="0" w:firstColumn="0" w:lastColumn="0" w:oddVBand="0" w:evenVBand="0" w:oddHBand="1" w:evenHBand="0" w:firstRowFirstColumn="0" w:firstRowLastColumn="0" w:lastRowFirstColumn="0" w:lastRowLastColumn="0"/>
+        </w:trPr>
+        <w:tc>
+          <w:tcPr>
+            <w:cnfStyle w:val="001000000000" w:firstRow="0" w:lastRow="0" w:firstColumn="1" w:lastColumn="0" w:oddVBand="0" w:evenVBand="0" w:oddHBand="0" w:evenHBand="0" w:firstRowFirstColumn="0" w:firstRowLastColumn="0" w:lastRowFirstColumn="0" w:lastRowLastColumn="0"/>
+            <w:tcW w:w="852" w:type="dxa"/>
+            <w:vMerge/>
+          </w:tcPr>
+          <w:p>
+            <w:pPr>
+              <w:jc w:val="center"/>
+            </w:pPr>
+          </w:p>
+        </w:tc>
+        <w:tc>
+          <w:tcPr>
+            <w:tcW w:w="1274" w:type="dxa"/>
+            <w:tcBorders>
+              <w:left w:val="nil"/>
+              <w:bottom w:val="single" w:sz="4" w:space="0" w:color="767171" w:themeColor="background2" w:themeShade="80"/>
+            </w:tcBorders>
+            <w:shd w:val="clear" w:color="auto" w:fill="FFFFFF" w:themeFill="background1"/>
+          </w:tcPr>
+          <w:p>
+            <w:pPr>
+              <w:jc w:val="center"/>
+              <w:cnfStyle w:val="000000100000" w:firstRow="0" w:lastRow="0" w:firstColumn="0" w:lastColumn="0" w:oddVBand="0" w:evenVBand="0" w:oddHBand="1" w:evenHBand="0" w:firstRowFirstColumn="0" w:firstRowLastColumn="0" w:lastRowFirstColumn="0" w:lastRowLastColumn="0"/>
+              <w:rPr>
+                <w:b/>
+              </w:rPr>
+            </w:pPr>
+            <w:r>
+              <w:rPr>
+                <w:b/>
+              </w:rPr>
+              <w:t>Lineal</w:t>
+            </w:r>
+          </w:p>
+        </w:tc>
+        <w:tc>
+          <w:tcPr>
+            <w:tcW w:w="1276" w:type="dxa"/>
+            <w:tcBorders>
+              <w:bottom w:val="single" w:sz="4" w:space="0" w:color="767171" w:themeColor="background2" w:themeShade="80"/>
+            </w:tcBorders>
+            <w:shd w:val="clear" w:color="auto" w:fill="FFFFFF" w:themeFill="background1"/>
+          </w:tcPr>
+          <w:p>
+            <w:pPr>
+              <w:jc w:val="center"/>
+              <w:cnfStyle w:val="000000100000" w:firstRow="0" w:lastRow="0" w:firstColumn="0" w:lastColumn="0" w:oddVBand="0" w:evenVBand="0" w:oddHBand="1" w:evenHBand="0" w:firstRowFirstColumn="0" w:firstRowLastColumn="0" w:lastRowFirstColumn="0" w:lastRowLastColumn="0"/>
+              <w:rPr>
+                <w:b/>
+              </w:rPr>
+            </w:pPr>
+            <w:r>
+              <w:rPr>
+                <w:b/>
+              </w:rPr>
+              <w:t>Binaria</w:t>
+            </w:r>
+          </w:p>
+        </w:tc>
+        <w:tc>
+          <w:tcPr>
+            <w:tcW w:w="1418" w:type="dxa"/>
+            <w:tcBorders>
+              <w:bottom w:val="single" w:sz="4" w:space="0" w:color="767171" w:themeColor="background2" w:themeShade="80"/>
+            </w:tcBorders>
+            <w:shd w:val="clear" w:color="auto" w:fill="FFFFFF" w:themeFill="background1"/>
+          </w:tcPr>
+          <w:p>
+            <w:pPr>
+              <w:jc w:val="center"/>
+              <w:cnfStyle w:val="000000100000" w:firstRow="0" w:lastRow="0" w:firstColumn="0" w:lastColumn="0" w:oddVBand="0" w:evenVBand="0" w:oddHBand="1" w:evenHBand="0" w:firstRowFirstColumn="0" w:firstRowLastColumn="0" w:lastRowFirstColumn="0" w:lastRowLastColumn="0"/>
+            </w:pPr>
+            <w:r>
+              <w:rPr>
+                <w:b/>
+              </w:rPr>
+              <w:t>Ternaria</w:t>
+            </w:r>
+          </w:p>
+        </w:tc>
+      </w:tr>
+      <w:tr>
+        <w:tc>
+          <w:tcPr>
+            <w:cnfStyle w:val="001000000000" w:firstRow="0" w:lastRow="0" w:firstColumn="1" w:lastColumn="0" w:oddVBand="0" w:evenVBand="0" w:oddHBand="0" w:evenHBand="0" w:firstRowFirstColumn="0" w:firstRowLastColumn="0" w:lastRowFirstColumn="0" w:lastRowLastColumn="0"/>
+            <w:tcW w:w="852" w:type="dxa"/>
+          </w:tcPr>
+          <w:p>
+            <w:pPr>
+              <w:jc w:val="center"/>
+            </w:pPr>
+            <w:r>
+              <w:t>100</w:t>
+            </w:r>
+          </w:p>
+        </w:tc>
+        <w:tc>
+          <w:tcPr>
+            <w:tcW w:w="1274" w:type="dxa"/>
+            <w:tcBorders>
+              <w:top w:val="single" w:sz="4" w:space="0" w:color="767171" w:themeColor="background2" w:themeShade="80"/>
+            </w:tcBorders>
+          </w:tcPr>
+          <w:p>
+            <w:pPr>
+              <w:jc w:val="center"/>
+              <w:cnfStyle w:val="000000000000" w:firstRow="0" w:lastRow="0" w:firstColumn="0" w:lastColumn="0" w:oddVBand="0" w:evenVBand="0" w:oddHBand="0" w:evenHBand="0" w:firstRowFirstColumn="0" w:firstRowLastColumn="0" w:lastRowFirstColumn="0" w:lastRowLastColumn="0"/>
+            </w:pPr>
+            <w:r>
+              <w:t>0.1030</w:t>
+            </w:r>
+          </w:p>
+        </w:tc>
+        <w:tc>
+          <w:tcPr>
+            <w:tcW w:w="1276" w:type="dxa"/>
+            <w:tcBorders>
+              <w:top w:val="single" w:sz="4" w:space="0" w:color="767171" w:themeColor="background2" w:themeShade="80"/>
+            </w:tcBorders>
+          </w:tcPr>
+          <w:p>
+            <w:pPr>
+              <w:jc w:val="center"/>
+              <w:cnfStyle w:val="000000000000" w:firstRow="0" w:lastRow="0" w:firstColumn="0" w:lastColumn="0" w:oddVBand="0" w:evenVBand="0" w:oddHBand="0" w:evenHBand="0" w:firstRowFirstColumn="0" w:firstRowLastColumn="0" w:lastRowFirstColumn="0" w:lastRowLastColumn="0"/>
+            </w:pPr>
+            <w:r>
+              <w:t>0.1619</w:t>
+            </w:r>
+          </w:p>
+        </w:tc>
+        <w:tc>
+          <w:tcPr>
+            <w:tcW w:w="1418" w:type="dxa"/>
+            <w:tcBorders>
+              <w:top w:val="single" w:sz="4" w:space="0" w:color="767171" w:themeColor="background2" w:themeShade="80"/>
+            </w:tcBorders>
+          </w:tcPr>
+          <w:p>
+            <w:pPr>
+              <w:jc w:val="center"/>
+              <w:cnfStyle w:val="000000000000" w:firstRow="0" w:lastRow="0" w:firstColumn="0" w:lastColumn="0" w:oddVBand="0" w:evenVBand="0" w:oddHBand="0" w:evenHBand="0" w:firstRowFirstColumn="0" w:firstRowLastColumn="0" w:lastRowFirstColumn="0" w:lastRowLastColumn="0"/>
+            </w:pPr>
+            <w:r>
+              <w:t>0.1877</w:t>
+            </w:r>
+          </w:p>
+        </w:tc>
+      </w:tr>
+      <w:tr>
+        <w:trPr>
+          <w:cnfStyle w:val="000000100000" w:firstRow="0" w:lastRow="0" w:firstColumn="0" w:lastColumn="0" w:oddVBand="0" w:evenVBand="0" w:oddHBand="1" w:evenHBand="0" w:firstRowFirstColumn="0" w:firstRowLastColumn="0" w:lastRowFirstColumn="0" w:lastRowLastColumn="0"/>
+        </w:trPr>
+        <w:tc>
+          <w:tcPr>
+            <w:cnfStyle w:val="001000000000" w:firstRow="0" w:lastRow="0" w:firstColumn="1" w:lastColumn="0" w:oddVBand="0" w:evenVBand="0" w:oddHBand="0" w:evenHBand="0" w:firstRowFirstColumn="0" w:firstRowLastColumn="0" w:lastRowFirstColumn="0" w:lastRowLastColumn="0"/>
+            <w:tcW w:w="852" w:type="dxa"/>
+          </w:tcPr>
+          <w:p>
+            <w:pPr>
+              <w:jc w:val="center"/>
+            </w:pPr>
+            <w:r>
+              <w:t>200</w:t>
+            </w:r>
+          </w:p>
+        </w:tc>
+        <w:tc>
+          <w:tcPr>
+            <w:tcW w:w="1274" w:type="dxa"/>
+          </w:tcPr>
+          <w:p>
+            <w:pPr>
+              <w:jc w:val="center"/>
+              <w:cnfStyle w:val="000000100000" w:firstRow="0" w:lastRow="0" w:firstColumn="0" w:lastColumn="0" w:oddVBand="0" w:evenVBand="0" w:oddHBand="1" w:evenHBand="0" w:firstRowFirstColumn="0" w:firstRowLastColumn="0" w:lastRowFirstColumn="0" w:lastRowLastColumn="0"/>
+            </w:pPr>
+            <w:r>
+              <w:t>0.2031</w:t>
+            </w:r>
+          </w:p>
+        </w:tc>
+        <w:tc>
+          <w:tcPr>
+            <w:tcW w:w="1276" w:type="dxa"/>
+          </w:tcPr>
+          <w:p>
+            <w:pPr>
+              <w:jc w:val="center"/>
+              <w:cnfStyle w:val="000000100000" w:firstRow="0" w:lastRow="0" w:firstColumn="0" w:lastColumn="0" w:oddVBand="0" w:evenVBand="0" w:oddHBand="1" w:evenHBand="0" w:firstRowFirstColumn="0" w:firstRowLastColumn="0" w:lastRowFirstColumn="0" w:lastRowLastColumn="0"/>
+            </w:pPr>
+            <w:r>
+              <w:t>0.2154</w:t>
+            </w:r>
+          </w:p>
+        </w:tc>
+        <w:tc>
+          <w:tcPr>
+            <w:tcW w:w="1418" w:type="dxa"/>
+          </w:tcPr>
+          <w:p>
+            <w:pPr>
+              <w:jc w:val="center"/>
+              <w:cnfStyle w:val="000000100000" w:firstRow="0" w:lastRow="0" w:firstColumn="0" w:lastColumn="0" w:oddVBand="0" w:evenVBand="0" w:oddHBand="1" w:evenHBand="0" w:firstRowFirstColumn="0" w:firstRowLastColumn="0" w:lastRowFirstColumn="0" w:lastRowLastColumn="0"/>
+            </w:pPr>
+            <w:r>
+              <w:t>0.1529</w:t>
+            </w:r>
+          </w:p>
+        </w:tc>
+      </w:tr>
+      <w:tr>
+        <w:tc>
+          <w:tcPr>
+            <w:cnfStyle w:val="001000000000" w:firstRow="0" w:lastRow="0" w:firstColumn="1" w:lastColumn="0" w:oddVBand="0" w:evenVBand="0" w:oddHBand="0" w:evenHBand="0" w:firstRowFirstColumn="0" w:firstRowLastColumn="0" w:lastRowFirstColumn="0" w:lastRowLastColumn="0"/>
+            <w:tcW w:w="852" w:type="dxa"/>
+          </w:tcPr>
+          <w:p>
+            <w:pPr>
+              <w:jc w:val="center"/>
+            </w:pPr>
+            <w:r>
+              <w:t>300</w:t>
+            </w:r>
+          </w:p>
+        </w:tc>
+        <w:tc>
+          <w:tcPr>
+            <w:tcW w:w="1274" w:type="dxa"/>
+          </w:tcPr>
+          <w:p>
+            <w:pPr>
+              <w:jc w:val="center"/>
+              <w:cnfStyle w:val="000000000000" w:firstRow="0" w:lastRow="0" w:firstColumn="0" w:lastColumn="0" w:oddVBand="0" w:evenVBand="0" w:oddHBand="0" w:evenHBand="0" w:firstRowFirstColumn="0" w:firstRowLastColumn="0" w:lastRowFirstColumn="0" w:lastRowLastColumn="0"/>
+            </w:pPr>
+            <w:r>
+              <w:t>0.3121</w:t>
+            </w:r>
+          </w:p>
+        </w:tc>
+        <w:tc>
+          <w:tcPr>
+            <w:tcW w:w="1276" w:type="dxa"/>
+          </w:tcPr>
+          <w:p>
+            <w:pPr>
+              <w:jc w:val="center"/>
+              <w:cnfStyle w:val="000000000000" w:firstRow="0" w:lastRow="0" w:firstColumn="0" w:lastColumn="0" w:oddVBand="0" w:evenVBand="0" w:oddHBand="0" w:evenHBand="0" w:firstRowFirstColumn="0" w:firstRowLastColumn="0" w:lastRowFirstColumn="0" w:lastRowLastColumn="0"/>
+            </w:pPr>
+            <w:r>
+              <w:t>0.1844</w:t>
+            </w:r>
+          </w:p>
+        </w:tc>
+        <w:tc>
+          <w:tcPr>
+            <w:tcW w:w="1418" w:type="dxa"/>
+          </w:tcPr>
+          <w:p>
+            <w:pPr>
+              <w:jc w:val="center"/>
+              <w:cnfStyle w:val="000000000000" w:firstRow="0" w:lastRow="0" w:firstColumn="0" w:lastColumn="0" w:oddVBand="0" w:evenVBand="0" w:oddHBand="0" w:evenHBand="0" w:firstRowFirstColumn="0" w:firstRowLastColumn="0" w:lastRowFirstColumn="0" w:lastRowLastColumn="0"/>
+            </w:pPr>
+            <w:r>
+              <w:t>0.1733</w:t>
+            </w:r>
+          </w:p>
+        </w:tc>
+      </w:tr>
+      <w:tr>
+        <w:trPr>
+          <w:cnfStyle w:val="000000100000" w:firstRow="0" w:lastRow="0" w:firstColumn="0" w:lastColumn="0" w:oddVBand="0" w:evenVBand="0" w:oddHBand="1" w:evenHBand="0" w:firstRowFirstColumn="0" w:firstRowLastColumn="0" w:lastRowFirstColumn="0" w:lastRowLastColumn="0"/>
+        </w:trPr>
+        <w:tc>
+          <w:tcPr>
+            <w:cnfStyle w:val="001000000000" w:firstRow="0" w:lastRow="0" w:firstColumn="1" w:lastColumn="0" w:oddVBand="0" w:evenVBand="0" w:oddHBand="0" w:evenHBand="0" w:firstRowFirstColumn="0" w:firstRowLastColumn="0" w:lastRowFirstColumn="0" w:lastRowLastColumn="0"/>
+            <w:tcW w:w="852" w:type="dxa"/>
+          </w:tcPr>
+          <w:p>
+            <w:pPr>
+              <w:jc w:val="center"/>
+            </w:pPr>
+            <w:r>
+              <w:t>400</w:t>
+            </w:r>
+          </w:p>
+        </w:tc>
+        <w:tc>
+          <w:tcPr>
+            <w:tcW w:w="1274" w:type="dxa"/>
+          </w:tcPr>
+          <w:p>
+            <w:pPr>
+              <w:jc w:val="center"/>
+              <w:cnfStyle w:val="000000100000" w:firstRow="0" w:lastRow="0" w:firstColumn="0" w:lastColumn="0" w:oddVBand="0" w:evenVBand="0" w:oddHBand="1" w:evenHBand="0" w:firstRowFirstColumn="0" w:firstRowLastColumn="0" w:lastRowFirstColumn="0" w:lastRowLastColumn="0"/>
+            </w:pPr>
+            <w:r>
+              <w:t>0.3635</w:t>
+            </w:r>
+          </w:p>
+        </w:tc>
+        <w:tc>
+          <w:tcPr>
+            <w:tcW w:w="1276" w:type="dxa"/>
+          </w:tcPr>
+          <w:p>
+            <w:pPr>
+              <w:jc w:val="center"/>
+              <w:cnfStyle w:val="000000100000" w:firstRow="0" w:lastRow="0" w:firstColumn="0" w:lastColumn="0" w:oddVBand="0" w:evenVBand="0" w:oddHBand="1" w:evenHBand="0" w:firstRowFirstColumn="0" w:firstRowLastColumn="0" w:lastRowFirstColumn="0" w:lastRowLastColumn="0"/>
+            </w:pPr>
+            <w:r>
+              <w:t>0.2154</w:t>
+            </w:r>
+          </w:p>
+        </w:tc>
+        <w:tc>
+          <w:tcPr>
+            <w:tcW w:w="1418" w:type="dxa"/>
+          </w:tcPr>
+          <w:p>
+            <w:pPr>
+              <w:jc w:val="center"/>
+              <w:cnfStyle w:val="000000100000" w:firstRow="0" w:lastRow="0" w:firstColumn="0" w:lastColumn="0" w:oddVBand="0" w:evenVBand="0" w:oddHBand="1" w:evenHBand="0" w:firstRowFirstColumn="0" w:firstRowLastColumn="0" w:lastRowFirstColumn="0" w:lastRowLastColumn="0"/>
+            </w:pPr>
+            <w:r>
+              <w:t>0.1926</w:t>
+            </w:r>
+          </w:p>
+        </w:tc>
+      </w:tr>
+      <w:tr>
+        <w:tc>
+          <w:tcPr>
+            <w:cnfStyle w:val="001000000000" w:firstRow="0" w:lastRow="0" w:firstColumn="1" w:lastColumn="0" w:oddVBand="0" w:evenVBand="0" w:oddHBand="0" w:evenHBand="0" w:firstRowFirstColumn="0" w:firstRowLastColumn="0" w:lastRowFirstColumn="0" w:lastRowLastColumn="0"/>
+            <w:tcW w:w="852" w:type="dxa"/>
+          </w:tcPr>
+          <w:p>
+            <w:pPr>
+              <w:jc w:val="center"/>
+            </w:pPr>
+            <w:r>
+              <w:t>500</w:t>
+            </w:r>
+          </w:p>
+        </w:tc>
+        <w:tc>
+          <w:tcPr>
+            <w:tcW w:w="1274" w:type="dxa"/>
+          </w:tcPr>
+          <w:p>
+            <w:pPr>
+              <w:jc w:val="center"/>
+              <w:cnfStyle w:val="000000000000" w:firstRow="0" w:lastRow="0" w:firstColumn="0" w:lastColumn="0" w:oddVBand="0" w:evenVBand="0" w:oddHBand="0" w:evenHBand="0" w:firstRowFirstColumn="0" w:firstRowLastColumn="0" w:lastRowFirstColumn="0" w:lastRowLastColumn="0"/>
+            </w:pPr>
+            <w:r>
+              <w:t>0.4224</w:t>
+            </w:r>
+          </w:p>
+        </w:tc>
+        <w:tc>
+          <w:tcPr>
+            <w:tcW w:w="1276" w:type="dxa"/>
+          </w:tcPr>
+          <w:p>
+            <w:pPr>
+              <w:jc w:val="center"/>
+              <w:cnfStyle w:val="000000000000" w:firstRow="0" w:lastRow="0" w:firstColumn="0" w:lastColumn="0" w:oddVBand="0" w:evenVBand="0" w:oddHBand="0" w:evenHBand="0" w:firstRowFirstColumn="0" w:firstRowLastColumn="0" w:lastRowFirstColumn="0" w:lastRowLastColumn="0"/>
+            </w:pPr>
+            <w:r>
+              <w:t>0.2142</w:t>
+            </w:r>
+          </w:p>
+        </w:tc>
+        <w:tc>
+          <w:tcPr>
+            <w:tcW w:w="1418" w:type="dxa"/>
+          </w:tcPr>
+          <w:p>
+            <w:pPr>
+              <w:jc w:val="center"/>
+              <w:cnfStyle w:val="000000000000" w:firstRow="0" w:lastRow="0" w:firstColumn="0" w:lastColumn="0" w:oddVBand="0" w:evenVBand="0" w:oddHBand="0" w:evenHBand="0" w:firstRowFirstColumn="0" w:firstRowLastColumn="0" w:lastRowFirstColumn="0" w:lastRowLastColumn="0"/>
+            </w:pPr>
+            <w:r>
+              <w:t>0.2409</w:t>
+            </w:r>
+          </w:p>
+        </w:tc>
+      </w:tr>
+      <w:tr>
+        <w:trPr>
+          <w:cnfStyle w:val="000000100000" w:firstRow="0" w:lastRow="0" w:firstColumn="0" w:lastColumn="0" w:oddVBand="0" w:evenVBand="0" w:oddHBand="1" w:evenHBand="0" w:firstRowFirstColumn="0" w:firstRowLastColumn="0" w:lastRowFirstColumn="0" w:lastRowLastColumn="0"/>
+        </w:trPr>
+        <w:tc>
+          <w:tcPr>
+            <w:cnfStyle w:val="001000000000" w:firstRow="0" w:lastRow="0" w:firstColumn="1" w:lastColumn="0" w:oddVBand="0" w:evenVBand="0" w:oddHBand="0" w:evenHBand="0" w:firstRowFirstColumn="0" w:firstRowLastColumn="0" w:lastRowFirstColumn="0" w:lastRowLastColumn="0"/>
+            <w:tcW w:w="852" w:type="dxa"/>
+          </w:tcPr>
+          <w:p>
+            <w:pPr>
+              <w:jc w:val="center"/>
+            </w:pPr>
+            <w:r>
+              <w:t>600</w:t>
+            </w:r>
+          </w:p>
+        </w:tc>
+        <w:tc>
+          <w:tcPr>
+            <w:tcW w:w="1274" w:type="dxa"/>
+          </w:tcPr>
+          <w:p>
+            <w:pPr>
+              <w:jc w:val="center"/>
+              <w:cnfStyle w:val="000000100000" w:firstRow="0" w:lastRow="0" w:firstColumn="0" w:lastColumn="0" w:oddVBand="0" w:evenVBand="0" w:oddHBand="1" w:evenHBand="0" w:firstRowFirstColumn="0" w:firstRowLastColumn="0" w:lastRowFirstColumn="0" w:lastRowLastColumn="0"/>
+            </w:pPr>
+            <w:r>
+              <w:t>0.5053</w:t>
+            </w:r>
+          </w:p>
+        </w:tc>
+        <w:tc>
+          <w:tcPr>
+            <w:tcW w:w="1276" w:type="dxa"/>
+          </w:tcPr>
+          <w:p>
+            <w:pPr>
+              <w:jc w:val="center"/>
+              <w:cnfStyle w:val="000000100000" w:firstRow="0" w:lastRow="0" w:firstColumn="0" w:lastColumn="0" w:oddVBand="0" w:evenVBand="0" w:oddHBand="1" w:evenHBand="0" w:firstRowFirstColumn="0" w:firstRowLastColumn="0" w:lastRowFirstColumn="0" w:lastRowLastColumn="0"/>
+            </w:pPr>
+            <w:r>
+              <w:t>0.2457</w:t>
+            </w:r>
+          </w:p>
+        </w:tc>
+        <w:tc>
+          <w:tcPr>
+            <w:tcW w:w="1418" w:type="dxa"/>
+          </w:tcPr>
+          <w:p>
+            <w:pPr>
+              <w:jc w:val="center"/>
+              <w:cnfStyle w:val="000000100000" w:firstRow="0" w:lastRow="0" w:firstColumn="0" w:lastColumn="0" w:oddVBand="0" w:evenVBand="0" w:oddHBand="1" w:evenHBand="0" w:firstRowFirstColumn="0" w:firstRowLastColumn="0" w:lastRowFirstColumn="0" w:lastRowLastColumn="0"/>
+            </w:pPr>
+            <w:r>
+              <w:t>0.2445</w:t>
+            </w:r>
+          </w:p>
+        </w:tc>
+      </w:tr>
+      <w:tr>
+        <w:tc>
+          <w:tcPr>
+            <w:cnfStyle w:val="001000000000" w:firstRow="0" w:lastRow="0" w:firstColumn="1" w:lastColumn="0" w:oddVBand="0" w:evenVBand="0" w:oddHBand="0" w:evenHBand="0" w:firstRowFirstColumn="0" w:firstRowLastColumn="0" w:lastRowFirstColumn="0" w:lastRowLastColumn="0"/>
+            <w:tcW w:w="852" w:type="dxa"/>
+          </w:tcPr>
+          <w:p>
+            <w:pPr>
+              <w:jc w:val="center"/>
+            </w:pPr>
+            <w:r>
+              <w:t>700</w:t>
+            </w:r>
+          </w:p>
+        </w:tc>
+        <w:tc>
+          <w:tcPr>
+            <w:tcW w:w="1274" w:type="dxa"/>
+          </w:tcPr>
+          <w:p>
+            <w:pPr>
+              <w:jc w:val="center"/>
+              <w:cnfStyle w:val="000000000000" w:firstRow="0" w:lastRow="0" w:firstColumn="0" w:lastColumn="0" w:oddVBand="0" w:evenVBand="0" w:oddHBand="0" w:evenHBand="0" w:firstRowFirstColumn="0" w:firstRowLastColumn="0" w:lastRowFirstColumn="0" w:lastRowLastColumn="0"/>
+            </w:pPr>
+            <w:r>
+              <w:t>0.5823</w:t>
+            </w:r>
+          </w:p>
+        </w:tc>
+        <w:tc>
+          <w:tcPr>
+            <w:tcW w:w="1276" w:type="dxa"/>
+          </w:tcPr>
+          <w:p>
+            <w:pPr>
+              <w:jc w:val="center"/>
+              <w:cnfStyle w:val="000000000000" w:firstRow="0" w:lastRow="0" w:firstColumn="0" w:lastColumn="0" w:oddVBand="0" w:evenVBand="0" w:oddHBand="0" w:evenHBand="0" w:firstRowFirstColumn="0" w:firstRowLastColumn="0" w:lastRowFirstColumn="0" w:lastRowLastColumn="0"/>
+            </w:pPr>
+            <w:r>
+              <w:t>0.2529</w:t>
+            </w:r>
+          </w:p>
+        </w:tc>
+        <w:tc>
+          <w:tcPr>
+            <w:tcW w:w="1418" w:type="dxa"/>
+          </w:tcPr>
+          <w:p>
+            <w:pPr>
+              <w:jc w:val="center"/>
+              <w:cnfStyle w:val="000000000000" w:firstRow="0" w:lastRow="0" w:firstColumn="0" w:lastColumn="0" w:oddVBand="0" w:evenVBand="0" w:oddHBand="0" w:evenHBand="0" w:firstRowFirstColumn="0" w:firstRowLastColumn="0" w:lastRowFirstColumn="0" w:lastRowLastColumn="0"/>
+            </w:pPr>
+            <w:r>
+              <w:t>0.2463</w:t>
+            </w:r>
+          </w:p>
+        </w:tc>
+      </w:tr>
+      <w:tr>
+        <w:trPr>
+          <w:cnfStyle w:val="000000100000" w:firstRow="0" w:lastRow="0" w:firstColumn="0" w:lastColumn="0" w:oddVBand="0" w:evenVBand="0" w:oddHBand="1" w:evenHBand="0" w:firstRowFirstColumn="0" w:firstRowLastColumn="0" w:lastRowFirstColumn="0" w:lastRowLastColumn="0"/>
+        </w:trPr>
+        <w:tc>
+          <w:tcPr>
+            <w:cnfStyle w:val="001000000000" w:firstRow="0" w:lastRow="0" w:firstColumn="1" w:lastColumn="0" w:oddVBand="0" w:evenVBand="0" w:oddHBand="0" w:evenHBand="0" w:firstRowFirstColumn="0" w:firstRowLastColumn="0" w:lastRowFirstColumn="0" w:lastRowLastColumn="0"/>
+            <w:tcW w:w="852" w:type="dxa"/>
+          </w:tcPr>
+          <w:p>
+            <w:pPr>
+              <w:jc w:val="center"/>
+            </w:pPr>
+            <w:r>
+              <w:t>800</w:t>
+            </w:r>
+          </w:p>
+        </w:tc>
+        <w:tc>
+          <w:tcPr>
+            <w:tcW w:w="1274" w:type="dxa"/>
+          </w:tcPr>
+          <w:p>
+            <w:pPr>
+              <w:jc w:val="center"/>
+              <w:cnfStyle w:val="000000100000" w:firstRow="0" w:lastRow="0" w:firstColumn="0" w:lastColumn="0" w:oddVBand="0" w:evenVBand="0" w:oddHBand="1" w:evenHBand="0" w:firstRowFirstColumn="0" w:firstRowLastColumn="0" w:lastRowFirstColumn="0" w:lastRowLastColumn="0"/>
+            </w:pPr>
+            <w:r>
+              <w:t>0.6904</w:t>
+            </w:r>
+          </w:p>
+        </w:tc>
+        <w:tc>
+          <w:tcPr>
+            <w:tcW w:w="1276" w:type="dxa"/>
+          </w:tcPr>
+          <w:p>
+            <w:pPr>
+              <w:jc w:val="center"/>
+              <w:cnfStyle w:val="000000100000" w:firstRow="0" w:lastRow="0" w:firstColumn="0" w:lastColumn="0" w:oddVBand="0" w:evenVBand="0" w:oddHBand="1" w:evenHBand="0" w:firstRowFirstColumn="0" w:firstRowLastColumn="0" w:lastRowFirstColumn="0" w:lastRowLastColumn="0"/>
+            </w:pPr>
+            <w:r>
+              <w:t>0.3097</w:t>
+            </w:r>
+          </w:p>
+        </w:tc>
+        <w:tc>
+          <w:tcPr>
+            <w:tcW w:w="1418" w:type="dxa"/>
+          </w:tcPr>
+          <w:p>
+            <w:pPr>
+              <w:jc w:val="center"/>
+              <w:cnfStyle w:val="000000100000" w:firstRow="0" w:lastRow="0" w:firstColumn="0" w:lastColumn="0" w:oddVBand="0" w:evenVBand="0" w:oddHBand="1" w:evenHBand="0" w:firstRowFirstColumn="0" w:firstRowLastColumn="0" w:lastRowFirstColumn="0" w:lastRowLastColumn="0"/>
+            </w:pPr>
+            <w:r>
+              <w:t>0.2403</w:t>
+            </w:r>
+          </w:p>
+        </w:tc>
+      </w:tr>
+      <w:tr>
+        <w:tc>
+          <w:tcPr>
+            <w:cnfStyle w:val="001000000000" w:firstRow="0" w:lastRow="0" w:firstColumn="1" w:lastColumn="0" w:oddVBand="0" w:evenVBand="0" w:oddHBand="0" w:evenHBand="0" w:firstRowFirstColumn="0" w:firstRowLastColumn="0" w:lastRowFirstColumn="0" w:lastRowLastColumn="0"/>
+            <w:tcW w:w="852" w:type="dxa"/>
+          </w:tcPr>
+          <w:p>
+            <w:pPr>
+              <w:jc w:val="center"/>
+            </w:pPr>
+            <w:r>
+              <w:t>900</w:t>
+            </w:r>
+          </w:p>
+        </w:tc>
+        <w:tc>
+          <w:tcPr>
+            <w:tcW w:w="1274" w:type="dxa"/>
+          </w:tcPr>
+          <w:p>
+            <w:pPr>
+              <w:jc w:val="center"/>
+              <w:cnfStyle w:val="000000000000" w:firstRow="0" w:lastRow="0" w:firstColumn="0" w:lastColumn="0" w:oddVBand="0" w:evenVBand="0" w:oddHBand="0" w:evenHBand="0" w:firstRowFirstColumn="0" w:firstRowLastColumn="0" w:lastRowFirstColumn="0" w:lastRowLastColumn="0"/>
+            </w:pPr>
+            <w:r>
+              <w:t>0.7737</w:t>
+            </w:r>
+          </w:p>
+        </w:tc>
+        <w:tc>
+          <w:tcPr>
+            <w:tcW w:w="1276" w:type="dxa"/>
+          </w:tcPr>
+          <w:p>
+            <w:pPr>
+              <w:jc w:val="center"/>
+              <w:cnfStyle w:val="000000000000" w:firstRow="0" w:lastRow="0" w:firstColumn="0" w:lastColumn="0" w:oddVBand="0" w:evenVBand="0" w:oddHBand="0" w:evenHBand="0" w:firstRowFirstColumn="0" w:firstRowLastColumn="0" w:lastRowFirstColumn="0" w:lastRowLastColumn="0"/>
+            </w:pPr>
+            <w:r>
+              <w:t>0.2493</w:t>
+            </w:r>
+          </w:p>
+        </w:tc>
+        <w:tc>
+          <w:tcPr>
+            <w:tcW w:w="1418" w:type="dxa"/>
+          </w:tcPr>
+          <w:p>
+            <w:pPr>
+              <w:jc w:val="center"/>
+              <w:cnfStyle w:val="000000000000" w:firstRow="0" w:lastRow="0" w:firstColumn="0" w:lastColumn="0" w:oddVBand="0" w:evenVBand="0" w:oddHBand="0" w:evenHBand="0" w:firstRowFirstColumn="0" w:firstRowLastColumn="0" w:lastRowFirstColumn="0" w:lastRowLastColumn="0"/>
+            </w:pPr>
+            <w:r>
+              <w:t>0.2238</w:t>
+            </w:r>
+          </w:p>
+        </w:tc>
+      </w:tr>
+      <w:tr>
+        <w:trPr>
+          <w:cnfStyle w:val="000000100000" w:firstRow="0" w:lastRow="0" w:firstColumn="0" w:lastColumn="0" w:oddVBand="0" w:evenVBand="0" w:oddHBand="1" w:evenHBand="0" w:firstRowFirstColumn="0" w:firstRowLastColumn="0" w:lastRowFirstColumn="0" w:lastRowLastColumn="0"/>
+        </w:trPr>
+        <w:tc>
+          <w:tcPr>
+            <w:cnfStyle w:val="001000000000" w:firstRow="0" w:lastRow="0" w:firstColumn="1" w:lastColumn="0" w:oddVBand="0" w:evenVBand="0" w:oddHBand="0" w:evenHBand="0" w:firstRowFirstColumn="0" w:firstRowLastColumn="0" w:lastRowFirstColumn="0" w:lastRowLastColumn="0"/>
+            <w:tcW w:w="852" w:type="dxa"/>
+          </w:tcPr>
+          <w:p>
+            <w:pPr>
+              <w:jc w:val="center"/>
+            </w:pPr>
+            <w:r>
+              <w:t>1000</w:t>
+            </w:r>
+          </w:p>
+        </w:tc>
+        <w:tc>
+          <w:tcPr>
+            <w:tcW w:w="1274" w:type="dxa"/>
+          </w:tcPr>
+          <w:p>
+            <w:pPr>
+              <w:jc w:val="center"/>
+              <w:cnfStyle w:val="000000100000" w:firstRow="0" w:lastRow="0" w:firstColumn="0" w:lastColumn="0" w:oddVBand="0" w:evenVBand="0" w:oddHBand="1" w:evenHBand="0" w:firstRowFirstColumn="0" w:firstRowLastColumn="0" w:lastRowFirstColumn="0" w:lastRowLastColumn="0"/>
+            </w:pPr>
+            <w:r>
+              <w:t>0.9191</w:t>
+            </w:r>
+          </w:p>
+        </w:tc>
+        <w:tc>
+          <w:tcPr>
+            <w:tcW w:w="1276" w:type="dxa"/>
+          </w:tcPr>
+          <w:p>
+            <w:pPr>
+              <w:jc w:val="center"/>
+              <w:cnfStyle w:val="000000100000" w:firstRow="0" w:lastRow="0" w:firstColumn="0" w:lastColumn="0" w:oddVBand="0" w:evenVBand="0" w:oddHBand="1" w:evenHBand="0" w:firstRowFirstColumn="0" w:firstRowLastColumn="0" w:lastRowFirstColumn="0" w:lastRowLastColumn="0"/>
+            </w:pPr>
+            <w:r>
+              <w:t>0.2704</w:t>
+            </w:r>
+          </w:p>
+        </w:tc>
+        <w:tc>
+          <w:tcPr>
+            <w:tcW w:w="1418" w:type="dxa"/>
+          </w:tcPr>
+          <w:p>
+            <w:pPr>
+              <w:jc w:val="center"/>
+              <w:cnfStyle w:val="000000100000" w:firstRow="0" w:lastRow="0" w:firstColumn="0" w:lastColumn="0" w:oddVBand="0" w:evenVBand="0" w:oddHBand="1" w:evenHBand="0" w:firstRowFirstColumn="0" w:firstRowLastColumn="0" w:lastRowFirstColumn="0" w:lastRowLastColumn="0"/>
+            </w:pPr>
+            <w:r>
+              <w:t>0.2511</w:t>
+            </w:r>
+          </w:p>
+        </w:tc>
+      </w:tr>
+    </w:tbl>
+    <w:p/>
+    <w:p/>
+    <w:p/>
+    <w:p>
+      <w:r>
         <w:rPr>
           <w:noProof/>
           <w:lang w:eastAsia="es-ES"/>
         </w:rPr>
+        <w:lastRenderedPageBreak/>
         <w:drawing>
-          <wp:anchor distT="0" distB="0" distL="114300" distR="114300" simplePos="0" relativeHeight="251663360" behindDoc="0" locked="0" layoutInCell="1" allowOverlap="1" wp14:anchorId="01A161A8" wp14:editId="272C2035">
+          <wp:anchor distT="0" distB="0" distL="114300" distR="114300" simplePos="0" relativeHeight="251683840" behindDoc="0" locked="0" layoutInCell="1" allowOverlap="1" wp14:anchorId="002AB2F9" wp14:editId="0120AD6A">
             <wp:simplePos x="0" y="0"/>
             <wp:positionH relativeFrom="margin">
               <wp:align>left</wp:align>
             </wp:positionH>
             <wp:positionV relativeFrom="paragraph">
-              <wp:posOffset>2235937</wp:posOffset>
+              <wp:posOffset>109220</wp:posOffset>
             </wp:positionV>
-            <wp:extent cx="2066925" cy="1243330"/>
-            <wp:effectExtent l="0" t="0" r="9525" b="0"/>
+            <wp:extent cx="2527935" cy="1526540"/>
+            <wp:effectExtent l="0" t="0" r="5715" b="0"/>
             <wp:wrapThrough wrapText="bothSides">
               <wp:wrapPolygon edited="0">
                 <wp:start x="0" y="0"/>
-                <wp:lineTo x="0" y="21181"/>
-                <wp:lineTo x="21500" y="21181"/>
-                <wp:lineTo x="21500" y="0"/>
+                <wp:lineTo x="0" y="21295"/>
+                <wp:lineTo x="21486" y="21295"/>
+                <wp:lineTo x="21486" y="0"/>
                 <wp:lineTo x="0" y="0"/>
               </wp:wrapPolygon>
             </wp:wrapThrough>
-            <wp:docPr id="7" name="Imagen 7"/>
+            <wp:docPr id="18" name="Imagen 18"/>
             <wp:cNvGraphicFramePr>
               <a:graphicFrameLocks xmlns:a="http://schemas.openxmlformats.org/drawingml/2006/main" noChangeAspect="1"/>
             </wp:cNvGraphicFramePr>
@@ -5690,13 +5543,13 @@
                         </a:ext>
                       </a:extLst>
                     </a:blip>
-                    <a:srcRect r="16827"/>
+                    <a:srcRect r="17098"/>
                     <a:stretch/>
                   </pic:blipFill>
                   <pic:spPr bwMode="auto">
                     <a:xfrm>
                       <a:off x="0" y="0"/>
-                      <a:ext cx="2066925" cy="1243330"/>
+                      <a:ext cx="2527935" cy="1526540"/>
                     </a:xfrm>
                     <a:prstGeom prst="rect">
                       <a:avLst/>
@@ -5724,6 +5577,17 @@
       </w:r>
     </w:p>
     <w:p>
+      <w:r>
+        <w:t xml:space="preserve">Una comparación más detallada de búsqueda binaria contra ternaria, </w:t>
+      </w:r>
+      <w:r>
+        <w:t>revela que la búsqueda binaria es más lenta que la ternaria.</w:t>
+      </w:r>
+      <w:r>
+        <w:t xml:space="preserve"> </w:t>
+      </w:r>
+    </w:p>
+    <w:p>
       <w:pPr>
         <w:pStyle w:val="Ttulo2"/>
       </w:pPr>
@@ -5733,20 +5597,11 @@
         <w:pStyle w:val="Ttulo2"/>
       </w:pPr>
     </w:p>
+    <w:p/>
     <w:p>
       <w:pPr>
         <w:pStyle w:val="Ttulo2"/>
       </w:pPr>
-    </w:p>
-    <w:p>
-      <w:pPr>
-        <w:pStyle w:val="Ttulo2"/>
-      </w:pPr>
-    </w:p>
-    <w:p>
-      <w:pPr>
-        <w:pStyle w:val="Ttulo2"/>
-      </w:pPr>
       <w:r>
         <w:t>C</w:t>
       </w:r>
@@ -5756,124 +5611,92 @@
     </w:p>
     <w:p>
       <w:r>
-        <w:t>Los resultados individuales muestran un grado tolerable de dispersión, sin elementos anómalos. Cabe apreciar una mejor aproximación</w:t>
-      </w:r>
-      <w:r>
-        <w:t xml:space="preserve"> que en los algoritmos de complejidad lineal</w:t>
+        <w:t xml:space="preserve">Los resultados individuales muestran un grado tolerable de dispersión, sin elementos anómalos. Cabe </w:t>
+      </w:r>
+      <w:r>
+        <w:t>mencionar</w:t>
+      </w:r>
+      <w:r>
+        <w:t xml:space="preserve"> </w:t>
+      </w:r>
+      <w:r>
+        <w:t>que la aproximación es mejor en los algoritmos de complejidad lineal, que en los logarítmicos</w:t>
       </w:r>
       <w:r>
         <w:t xml:space="preserve">. </w:t>
       </w:r>
     </w:p>
     <w:p>
+      <w:r>
+        <w:t xml:space="preserve">Puede apreciarse la rápida tendencia a crecer de las funciones </w:t>
+      </w:r>
+      <w:r>
+        <w:t>lineales, contra la asíntota de las logarítmicas</w:t>
+      </w:r>
+      <w:r>
+        <w:t xml:space="preserve">. Seguir aumentando la talla, requeriría un tiempo de ejecución </w:t>
+      </w:r>
+      <w:r>
+        <w:t>proporcional</w:t>
+      </w:r>
+      <w:r>
+        <w:t xml:space="preserve">; frente </w:t>
+      </w:r>
+      <w:r>
+        <w:t>a la desaceleración de búsqueda binaria y ternaria.</w:t>
+      </w:r>
+    </w:p>
+    <w:p>
+      <w:pPr>
+        <w:rPr>
+          <w:u w:val="single"/>
+        </w:rPr>
+      </w:pPr>
+      <w:r>
+        <w:t xml:space="preserve">Pese a esto, se ha observado que </w:t>
+      </w:r>
+      <w:r>
+        <w:t>los algoritmos recursivos</w:t>
+      </w:r>
+      <w:r>
+        <w:t xml:space="preserve"> resulta</w:t>
+      </w:r>
+      <w:r>
+        <w:t>n</w:t>
+      </w:r>
+      <w:r>
+        <w:t xml:space="preserve"> más lento</w:t>
+      </w:r>
+      <w:r>
+        <w:t>s</w:t>
+      </w:r>
+      <w:r>
+        <w:t xml:space="preserve"> que </w:t>
+      </w:r>
+      <w:r>
+        <w:t>la búsqueda lineal</w:t>
+      </w:r>
+      <w:r>
+        <w:t xml:space="preserve"> en tallas pequeñas y que su eficiencia se</w:t>
+      </w:r>
+      <w:r>
+        <w:t xml:space="preserve"> vuelve presente a partir de un cuarto </w:t>
+      </w:r>
+      <w:r>
+        <w:t>de la prueba, donde toma clara ventaja.</w:t>
+      </w:r>
+    </w:p>
+    <w:p>
+      <w:pPr>
+        <w:pStyle w:val="Ttulo1"/>
+      </w:pPr>
+      <w:bookmarkStart w:id="11" w:name="_Comparación_de_los"/>
+      <w:bookmarkEnd w:id="11"/>
       <w:r>
         <w:rPr>
           <w:noProof/>
           <w:lang w:eastAsia="es-ES"/>
         </w:rPr>
-        <w:lastRenderedPageBreak/>
-        <w:drawing>
-          <wp:anchor distT="0" distB="0" distL="114300" distR="114300" simplePos="0" relativeHeight="251678720" behindDoc="0" locked="0" layoutInCell="1" allowOverlap="1" wp14:anchorId="50BDFBCA">
-            <wp:simplePos x="0" y="0"/>
-            <wp:positionH relativeFrom="margin">
-              <wp:align>right</wp:align>
-            </wp:positionH>
-            <wp:positionV relativeFrom="paragraph">
-              <wp:posOffset>434340</wp:posOffset>
-            </wp:positionV>
-            <wp:extent cx="3602355" cy="2185670"/>
-            <wp:effectExtent l="0" t="0" r="0" b="5080"/>
-            <wp:wrapThrough wrapText="bothSides">
-              <wp:wrapPolygon edited="0">
-                <wp:start x="0" y="0"/>
-                <wp:lineTo x="0" y="21462"/>
-                <wp:lineTo x="21474" y="21462"/>
-                <wp:lineTo x="21474" y="0"/>
-                <wp:lineTo x="0" y="0"/>
-              </wp:wrapPolygon>
-            </wp:wrapThrough>
-            <wp:docPr id="20" name="Imagen 20"/>
-            <wp:cNvGraphicFramePr>
-              <a:graphicFrameLocks xmlns:a="http://schemas.openxmlformats.org/drawingml/2006/main" noChangeAspect="1"/>
-            </wp:cNvGraphicFramePr>
-            <a:graphic xmlns:a="http://schemas.openxmlformats.org/drawingml/2006/main">
-              <a:graphicData uri="http://schemas.openxmlformats.org/drawingml/2006/picture">
-                <pic:pic xmlns:pic="http://schemas.openxmlformats.org/drawingml/2006/picture">
-                  <pic:nvPicPr>
-                    <pic:cNvPr id="1" name=""/>
-                    <pic:cNvPicPr/>
-                  </pic:nvPicPr>
-                  <pic:blipFill rotWithShape="1">
-                    <a:blip r:embed="rId15" cstate="print">
-                      <a:extLst>
-                        <a:ext uri="{28A0092B-C50C-407E-A947-70E740481C1C}">
-                          <a14:useLocalDpi xmlns:a14="http://schemas.microsoft.com/office/drawing/2010/main" val="0"/>
-                        </a:ext>
-                      </a:extLst>
-                    </a:blip>
-                    <a:srcRect r="16012"/>
-                    <a:stretch/>
-                  </pic:blipFill>
-                  <pic:spPr bwMode="auto">
-                    <a:xfrm>
-                      <a:off x="0" y="0"/>
-                      <a:ext cx="3602355" cy="2185670"/>
-                    </a:xfrm>
-                    <a:prstGeom prst="rect">
-                      <a:avLst/>
-                    </a:prstGeom>
-                    <a:ln>
-                      <a:noFill/>
-                    </a:ln>
-                    <a:extLst>
-                      <a:ext uri="{53640926-AAD7-44D8-BBD7-CCE9431645EC}">
-                        <a14:shadowObscured xmlns:a14="http://schemas.microsoft.com/office/drawing/2010/main"/>
-                      </a:ext>
-                    </a:extLst>
-                  </pic:spPr>
-                </pic:pic>
-              </a:graphicData>
-            </a:graphic>
-            <wp14:sizeRelH relativeFrom="page">
-              <wp14:pctWidth>0</wp14:pctWidth>
-            </wp14:sizeRelH>
-            <wp14:sizeRelV relativeFrom="page">
-              <wp14:pctHeight>0</wp14:pctHeight>
-            </wp14:sizeRelV>
-          </wp:anchor>
-        </w:drawing>
-      </w:r>
-      <w:r>
-        <w:t>Puede apreciarse la rápida tendencia a crecer de las funciones cuadráticas. Seguir aumentando la talla, requeriría un tiempo de ejecución mucho mayor</w:t>
-      </w:r>
-      <w:r>
-        <w:t xml:space="preserve">; frente </w:t>
-      </w:r>
-      <w:r>
-        <w:t>al bajo crecimiento de Quicksort.</w:t>
-      </w:r>
-    </w:p>
-    <w:p>
-      <w:pPr>
-        <w:rPr>
-          <w:u w:val="single"/>
-        </w:rPr>
-      </w:pPr>
-      <w:r>
-        <w:t>Pese a esto, se ha observado que Quicksort resulta más lento que Inserción y Selección en tallas pequeñas y que su eficiencia se vuelve presente a partir de la mitad de la prueba, donde toma clara ventaja.</w:t>
-      </w:r>
-    </w:p>
-    <w:p>
-      <w:pPr>
-        <w:pStyle w:val="Ttulo1"/>
-      </w:pPr>
-      <w:bookmarkStart w:id="12" w:name="_Comparación_de_los"/>
-      <w:bookmarkEnd w:id="12"/>
-      <w:r>
-        <w:rPr>
-          <w:noProof/>
-          <w:lang w:eastAsia="es-ES"/>
-        </w:rPr>
         <w:t xml:space="preserve"> </w:t>
       </w:r>
       <w:r>
@@ -5902,10 +5725,7 @@
         <w:t xml:space="preserve"> Siendo </w:t>
       </w:r>
       <w:r>
-        <w:t>Inserción</w:t>
-      </w:r>
-      <w:r>
-        <w:t xml:space="preserve"> el método más rápido, burbuja el más lento.</w:t>
+        <w:t>la búsqueda lineal el más lento, binaria y ternaria bastante parecidos.</w:t>
       </w:r>
     </w:p>
     <w:p>
@@ -5954,7 +5774,7 @@
                     </pic:cNvPicPr>
                   </pic:nvPicPr>
                   <pic:blipFill>
-                    <a:blip r:embed="rId16" cstate="print">
+                    <a:blip r:embed="rId15" cstate="print">
                       <a:extLst>
                         <a:ext uri="{28A0092B-C50C-407E-A947-70E740481C1C}">
                           <a14:useLocalDpi xmlns:a14="http://schemas.microsoft.com/office/drawing/2010/main" val="0"/>
@@ -5992,39 +5812,310 @@
         </w:drawing>
       </w:r>
       <w:r>
-        <w:t>En este gráfico puede visualizarse la relación entre los resultados experimentales y el cálculo teórico (líneas rojas). Para generar las curvas se calculó el numero de comparaciones e intercambios para el caso medio de cada algoritmo. Se ponderó tres veces más a los intercambios, ya que son operaciones más pesadas.</w:t>
+        <w:t xml:space="preserve">En este gráfico puede visualizarse la relación entre los resultados experimentales y el cálculo teórico (líneas rojas). Para generar </w:t>
+      </w:r>
+      <w:r>
+        <w:t>las curvas se tomó el número de operaciones elementales de cada algoritmo.</w:t>
       </w:r>
       <w:r>
         <w:t xml:space="preserve"> </w:t>
       </w:r>
     </w:p>
-    <w:p>
+    <w:p/>
+    <w:p/>
+    <w:p>
+      <w:r>
+        <w:t>A diferencia de la tabla del apartado teórico, que</w:t>
+      </w:r>
+      <w:r>
+        <w:t xml:space="preserve"> podría ser injusta</w:t>
+      </w:r>
+      <w:r>
+        <w:t>, ya que cuenta solo las comparaciones, no todas las operaciones</w:t>
+      </w:r>
+      <w:r>
+        <w:t>.</w:t>
+      </w:r>
+      <w:r>
+        <w:t xml:space="preserve"> Esta gráfica se elaboró tomando contando el número de operaciones elementales. </w:t>
+      </w:r>
+      <w:r>
+        <w:t xml:space="preserve"> Efectivamente la búsqueda lineal realiza más comparaciones, pero también realiza menos operaciones adicionales por cada comparación, y eso no se tiene en cuenta.</w:t>
+      </w:r>
+    </w:p>
+    <w:p/>
+    <w:p>
+      <w:pPr>
+        <w:jc w:val="left"/>
+      </w:pPr>
+    </w:p>
+    <w:p>
+      <w:pPr>
+        <w:jc w:val="left"/>
+      </w:pPr>
+    </w:p>
+    <w:p>
+      <w:pPr>
+        <w:jc w:val="left"/>
+      </w:pPr>
+    </w:p>
+    <w:p>
+      <w:pPr>
+        <w:jc w:val="left"/>
+      </w:pPr>
+    </w:p>
+    <w:p>
+      <w:pPr>
+        <w:jc w:val="left"/>
+      </w:pPr>
+    </w:p>
+    <w:p>
+      <w:pPr>
+        <w:jc w:val="left"/>
+      </w:pPr>
+    </w:p>
+    <w:p>
+      <w:pPr>
+        <w:jc w:val="left"/>
+      </w:pPr>
+    </w:p>
+    <w:p>
+      <w:pPr>
+        <w:jc w:val="left"/>
+        <w:rPr>
+          <w:rFonts w:asciiTheme="majorHAnsi" w:eastAsiaTheme="majorEastAsia" w:hAnsiTheme="majorHAnsi" w:cstheme="majorBidi"/>
+          <w:color w:val="2E74B5" w:themeColor="accent1" w:themeShade="BF"/>
+          <w:sz w:val="56"/>
+          <w:szCs w:val="32"/>
+        </w:rPr>
+      </w:pPr>
+      <w:bookmarkStart w:id="12" w:name="_Diseño_de_la"/>
+      <w:bookmarkEnd w:id="12"/>
+      <w:r>
+        <w:br w:type="page"/>
+      </w:r>
+    </w:p>
+    <w:p>
+      <w:pPr>
+        <w:pStyle w:val="Ttulo1"/>
+      </w:pPr>
+      <w:r>
+        <w:lastRenderedPageBreak/>
+        <w:t>Diseño de la aplicación</w:t>
+      </w:r>
+    </w:p>
+    <w:p>
+      <w:r>
+        <w:t>La metodología de programación escogida para la implementación fue diseño modular con orientación a objetos.</w:t>
+      </w:r>
+    </w:p>
+    <w:p>
+      <w:r>
+        <w:t>El código soporta agregar más algoritmos, incluso si tienen</w:t>
+      </w:r>
+      <w:r>
+        <w:t xml:space="preserve"> distinta</w:t>
+      </w:r>
+      <w:r>
+        <w:t xml:space="preserve"> c</w:t>
+      </w:r>
+      <w:r>
+        <w:t>omplejidad temporal</w:t>
+      </w:r>
+      <w:r>
+        <w:t>.</w:t>
+      </w:r>
+    </w:p>
+    <w:p>
+      <w:r>
+        <w:t xml:space="preserve">El método principal junto a la interfaz de menús, está en </w:t>
+      </w:r>
+      <w:proofErr w:type="spellStart"/>
+      <w:r>
+        <w:t>AnalisisAlgoritmos</w:t>
+      </w:r>
+      <w:proofErr w:type="spellEnd"/>
+      <w:r>
+        <w:t xml:space="preserve">. Desde allí se llama a los métodos de </w:t>
+      </w:r>
+      <w:r>
+        <w:t xml:space="preserve">la clase </w:t>
+      </w:r>
+      <w:proofErr w:type="spellStart"/>
+      <w:r>
+        <w:t>TestOrdenacion</w:t>
+      </w:r>
+      <w:proofErr w:type="spellEnd"/>
+      <w:r>
+        <w:t xml:space="preserve"> y </w:t>
+      </w:r>
+      <w:proofErr w:type="spellStart"/>
+      <w:r>
+        <w:t>TestBusqueda</w:t>
+      </w:r>
+      <w:proofErr w:type="spellEnd"/>
+      <w:r>
+        <w:t xml:space="preserve">. </w:t>
+      </w:r>
+      <w:proofErr w:type="spellStart"/>
+      <w:r>
+        <w:t>TestOrdenacion</w:t>
+      </w:r>
+      <w:proofErr w:type="spellEnd"/>
+      <w:r>
+        <w:t xml:space="preserve"> y </w:t>
+      </w:r>
+      <w:proofErr w:type="spellStart"/>
+      <w:r>
+        <w:t>TestBusqueda</w:t>
+      </w:r>
+      <w:proofErr w:type="spellEnd"/>
+      <w:r>
+        <w:t>, a su vez, se apoya</w:t>
+      </w:r>
+      <w:r>
+        <w:t>n</w:t>
+      </w:r>
+      <w:r>
+        <w:t xml:space="preserve"> en la clase </w:t>
+      </w:r>
+      <w:proofErr w:type="spellStart"/>
+      <w:r>
+        <w:t>ConjuntoInt</w:t>
+      </w:r>
+      <w:proofErr w:type="spellEnd"/>
+      <w:r>
+        <w:t xml:space="preserve"> </w:t>
+      </w:r>
+      <w:r>
+        <w:t>para la generación de las estancias aleatorias</w:t>
+      </w:r>
+      <w:r>
+        <w:t xml:space="preserve">, </w:t>
+      </w:r>
+      <w:proofErr w:type="spellStart"/>
+      <w:r>
+        <w:t>Mtime</w:t>
+      </w:r>
+      <w:proofErr w:type="spellEnd"/>
+      <w:r>
+        <w:t xml:space="preserve"> para medir el tiempo transcurrido</w:t>
+      </w:r>
+      <w:r>
+        <w:t xml:space="preserve"> y en</w:t>
+      </w:r>
+      <w:r>
+        <w:t xml:space="preserve"> </w:t>
+      </w:r>
+      <w:proofErr w:type="spellStart"/>
+      <w:r>
+        <w:t>AlgoritmosOrdenacion</w:t>
+      </w:r>
+      <w:proofErr w:type="spellEnd"/>
+      <w:r>
+        <w:t xml:space="preserve"> o </w:t>
+      </w:r>
+      <w:proofErr w:type="spellStart"/>
+      <w:r>
+        <w:t>AlgoritmosBusqueda</w:t>
+      </w:r>
+      <w:proofErr w:type="spellEnd"/>
+      <w:r>
+        <w:t xml:space="preserve"> para ejecutar los algoritmos.</w:t>
+      </w:r>
+      <w:r>
+        <w:t xml:space="preserve"> </w:t>
+      </w:r>
+      <w:r>
+        <w:t>P</w:t>
+      </w:r>
+      <w:r>
+        <w:t xml:space="preserve">ara generar los archivos de </w:t>
+      </w:r>
+      <w:proofErr w:type="spellStart"/>
+      <w:r>
+        <w:t>GNUplot</w:t>
+      </w:r>
+      <w:proofErr w:type="spellEnd"/>
+      <w:r>
+        <w:t xml:space="preserve"> y visualizar los datos</w:t>
+      </w:r>
+      <w:r>
+        <w:t xml:space="preserve">, </w:t>
+      </w:r>
+      <w:proofErr w:type="spellStart"/>
+      <w:proofErr w:type="gramStart"/>
+      <w:r>
+        <w:t>TestOrdenacion</w:t>
+      </w:r>
+      <w:proofErr w:type="spellEnd"/>
+      <w:r>
+        <w:t xml:space="preserve">  </w:t>
+      </w:r>
+      <w:proofErr w:type="spellStart"/>
+      <w:r>
+        <w:t>TestBusqueda</w:t>
+      </w:r>
+      <w:proofErr w:type="spellEnd"/>
+      <w:proofErr w:type="gramEnd"/>
+      <w:r>
+        <w:t xml:space="preserve"> usan la clase Graficas</w:t>
+      </w:r>
+      <w:r>
+        <w:t>. Los distintos archivos usan los valores definidos en Constantes.</w:t>
+      </w:r>
       <w:r>
         <w:rPr>
           <w:noProof/>
           <w:lang w:eastAsia="es-ES"/>
         </w:rPr>
+        <w:t xml:space="preserve"> </w:t>
+      </w:r>
+    </w:p>
+    <w:p>
+      <w:pPr>
+        <w:jc w:val="left"/>
+      </w:pPr>
+      <w:r>
+        <w:t>Menú p</w:t>
+      </w:r>
+      <w:r>
+        <w:t>rincipal, permite acceder a los menús principales de ordenación o búsqueda</w:t>
+      </w:r>
+      <w:r>
+        <w:t>.</w:t>
+      </w:r>
+    </w:p>
+    <w:p>
+      <w:pPr>
+        <w:jc w:val="left"/>
+      </w:pPr>
+      <w:r>
+        <w:rPr>
+          <w:noProof/>
+          <w:lang w:eastAsia="es-ES"/>
+        </w:rPr>
         <w:drawing>
-          <wp:anchor distT="0" distB="0" distL="114300" distR="114300" simplePos="0" relativeHeight="251681792" behindDoc="0" locked="0" layoutInCell="1" allowOverlap="1" wp14:anchorId="1345BC89">
+          <wp:anchor distT="0" distB="0" distL="114300" distR="114300" simplePos="0" relativeHeight="251691008" behindDoc="0" locked="0" layoutInCell="1" allowOverlap="1" wp14:anchorId="568FF803" wp14:editId="6C2A6C92">
             <wp:simplePos x="0" y="0"/>
-            <wp:positionH relativeFrom="margin">
-              <wp:posOffset>2509046</wp:posOffset>
+            <wp:positionH relativeFrom="column">
+              <wp:posOffset>-247153</wp:posOffset>
             </wp:positionH>
             <wp:positionV relativeFrom="paragraph">
-              <wp:posOffset>182795</wp:posOffset>
+              <wp:posOffset>167032</wp:posOffset>
             </wp:positionV>
-            <wp:extent cx="2879090" cy="1749425"/>
-            <wp:effectExtent l="0" t="0" r="0" b="3175"/>
+            <wp:extent cx="5400040" cy="2822575"/>
+            <wp:effectExtent l="0" t="0" r="0" b="0"/>
             <wp:wrapThrough wrapText="bothSides">
               <wp:wrapPolygon edited="0">
                 <wp:start x="0" y="0"/>
-                <wp:lineTo x="0" y="21404"/>
-                <wp:lineTo x="21438" y="21404"/>
-                <wp:lineTo x="21438" y="0"/>
+                <wp:lineTo x="0" y="21430"/>
+                <wp:lineTo x="21488" y="21430"/>
+                <wp:lineTo x="21488" y="0"/>
                 <wp:lineTo x="0" y="0"/>
               </wp:wrapPolygon>
             </wp:wrapThrough>
-            <wp:docPr id="24" name="Imagen 24"/>
+            <wp:docPr id="41" name="Imagen 41"/>
             <wp:cNvGraphicFramePr>
               <a:graphicFrameLocks xmlns:a="http://schemas.openxmlformats.org/drawingml/2006/main" noChangeAspect="1"/>
             </wp:cNvGraphicFramePr>
@@ -6032,36 +6123,29 @@
               <a:graphicData uri="http://schemas.openxmlformats.org/drawingml/2006/picture">
                 <pic:pic xmlns:pic="http://schemas.openxmlformats.org/drawingml/2006/picture">
                   <pic:nvPicPr>
-                    <pic:cNvPr id="1" name=""/>
+                    <pic:cNvPr id="41" name="9C4C201.tmp"/>
                     <pic:cNvPicPr/>
                   </pic:nvPicPr>
-                  <pic:blipFill rotWithShape="1">
-                    <a:blip r:embed="rId17" cstate="print">
+                  <pic:blipFill>
+                    <a:blip r:embed="rId16">
                       <a:extLst>
                         <a:ext uri="{28A0092B-C50C-407E-A947-70E740481C1C}">
                           <a14:useLocalDpi xmlns:a14="http://schemas.microsoft.com/office/drawing/2010/main" val="0"/>
                         </a:ext>
                       </a:extLst>
                     </a:blip>
-                    <a:srcRect r="16092"/>
-                    <a:stretch/>
+                    <a:stretch>
+                      <a:fillRect/>
+                    </a:stretch>
                   </pic:blipFill>
-                  <pic:spPr bwMode="auto">
+                  <pic:spPr>
                     <a:xfrm>
                       <a:off x="0" y="0"/>
-                      <a:ext cx="2879090" cy="1749425"/>
+                      <a:ext cx="5400040" cy="2822575"/>
                     </a:xfrm>
                     <a:prstGeom prst="rect">
                       <a:avLst/>
                     </a:prstGeom>
-                    <a:ln>
-                      <a:noFill/>
-                    </a:ln>
-                    <a:extLst>
-                      <a:ext uri="{53640926-AAD7-44D8-BBD7-CCE9431645EC}">
-                        <a14:shadowObscured xmlns:a14="http://schemas.microsoft.com/office/drawing/2010/main"/>
-                      </a:ext>
-                    </a:extLst>
                   </pic:spPr>
                 </pic:pic>
               </a:graphicData>
@@ -6075,528 +6159,105 @@
           </wp:anchor>
         </w:drawing>
       </w:r>
-    </w:p>
-    <w:p>
-      <w:r>
-        <w:t>En el caso de Quicksort la gráfica generada corresponde con un crecimiento n*log(n), excepto en el caso peor, donde debe ser aproximado mediante n</w:t>
-      </w:r>
-      <w:r>
-        <w:rPr>
-          <w:vertAlign w:val="superscript"/>
-        </w:rPr>
-        <w:t>2</w:t>
+      <w:r>
+        <w:t>TODO: poner las capturas de pantalla</w:t>
+      </w:r>
+    </w:p>
+    <w:p>
+      <w:pPr>
+        <w:jc w:val="left"/>
+      </w:pPr>
+    </w:p>
+    <w:p>
+      <w:pPr>
+        <w:jc w:val="left"/>
+      </w:pPr>
+    </w:p>
+    <w:p>
+      <w:pPr>
+        <w:jc w:val="left"/>
+      </w:pPr>
+    </w:p>
+    <w:p>
+      <w:pPr>
+        <w:jc w:val="left"/>
+      </w:pPr>
+    </w:p>
+    <w:p>
+      <w:pPr>
+        <w:jc w:val="left"/>
+      </w:pPr>
+      <w:r>
+        <w:t xml:space="preserve">Prueba de los métodos de </w:t>
+      </w:r>
+      <w:r>
+        <w:t>búsqueda</w:t>
+      </w:r>
+      <w:r>
+        <w:t>. Genera</w:t>
+      </w:r>
+      <w:r>
+        <w:t xml:space="preserve"> un vector aleatorio</w:t>
+      </w:r>
+      <w:r>
+        <w:t xml:space="preserve"> del tamaño especificado y </w:t>
+      </w:r>
+      <w:r>
+        <w:t>pide una clave al usuario</w:t>
+      </w:r>
+      <w:r>
+        <w:t xml:space="preserve">. Muestra por pantalla </w:t>
+      </w:r>
+      <w:r>
+        <w:t>el vector inicial y el resultado que han dado los múltiples algoritmos</w:t>
       </w:r>
       <w:r>
         <w:t>.</w:t>
       </w:r>
     </w:p>
     <w:p>
-      <w:r>
-        <w:t>En comparación Quicksort resultó ser el más lento de los cuatro algoritmos para el caso peor, ganando por clara ventaja Inserción.</w:t>
+      <w:pPr>
+        <w:jc w:val="left"/>
+      </w:pPr>
+    </w:p>
+    <w:p>
+      <w:pPr>
+        <w:jc w:val="left"/>
+      </w:pPr>
+      <w:r>
+        <w:t>Caso medio de un algoritmo.</w:t>
       </w:r>
       <w:r>
         <w:br/>
+        <w:t xml:space="preserve">Realiza </w:t>
+      </w:r>
+      <w:r>
+        <w:t>búsquedas</w:t>
+      </w:r>
+      <w:r>
+        <w:t xml:space="preserve"> para instancias de </w:t>
+      </w:r>
+      <w:r>
+        <w:t>varias</w:t>
+      </w:r>
+      <w:r>
+        <w:t xml:space="preserve"> tallas. Cada operación se repite un </w:t>
+      </w:r>
+      <w:r>
+        <w:t>número</w:t>
+      </w:r>
+      <w:r>
+        <w:t xml:space="preserve"> de </w:t>
+      </w:r>
+      <w:r>
+        <w:lastRenderedPageBreak/>
+        <w:t>veces y se toma la media. Guarda los resultados en un archivo y genera una gráfica si el usuario lo desea.</w:t>
       </w:r>
     </w:p>
     <w:p>
       <w:pPr>
         <w:jc w:val="left"/>
       </w:pPr>
-    </w:p>
-    <w:p>
-      <w:pPr>
-        <w:jc w:val="left"/>
-      </w:pPr>
-    </w:p>
-    <w:p>
-      <w:pPr>
-        <w:jc w:val="left"/>
-      </w:pPr>
-    </w:p>
-    <w:p>
-      <w:pPr>
-        <w:jc w:val="left"/>
-      </w:pPr>
-    </w:p>
-    <w:p>
-      <w:pPr>
-        <w:jc w:val="left"/>
-      </w:pPr>
-    </w:p>
-    <w:p>
-      <w:pPr>
-        <w:jc w:val="left"/>
-      </w:pPr>
-    </w:p>
-    <w:p>
-      <w:pPr>
-        <w:jc w:val="left"/>
-      </w:pPr>
-    </w:p>
-    <w:p>
-      <w:pPr>
-        <w:pStyle w:val="Ttulo1"/>
-      </w:pPr>
-      <w:bookmarkStart w:id="13" w:name="_Diseño_de_la"/>
-      <w:bookmarkEnd w:id="13"/>
-      <w:r>
-        <w:lastRenderedPageBreak/>
-        <w:t>Diseño de la aplicación</w:t>
-      </w:r>
-    </w:p>
-    <w:p>
-      <w:r>
-        <w:t>La metodología de programación escogida para la implementación fue diseño modular con orientación a objetos.</w:t>
-      </w:r>
-    </w:p>
-    <w:p>
-      <w:r>
-        <w:t>El código soporta agregar más algoritmos, incluso si tienen complejidad temporal distinta a n</w:t>
-      </w:r>
-      <w:r>
-        <w:rPr>
-          <w:vertAlign w:val="superscript"/>
-        </w:rPr>
-        <w:t>2</w:t>
-      </w:r>
-      <w:r>
-        <w:t>.</w:t>
-      </w:r>
-    </w:p>
-    <w:p>
-      <w:r>
-        <w:t xml:space="preserve">El método principal junto a la interfaz de menús, está en </w:t>
-      </w:r>
-      <w:proofErr w:type="spellStart"/>
-      <w:r>
-        <w:t>AnalisisAlgoritmos</w:t>
-      </w:r>
-      <w:proofErr w:type="spellEnd"/>
-      <w:r>
-        <w:t xml:space="preserve">. Desde allí se llama a los métodos de </w:t>
-      </w:r>
-      <w:r>
-        <w:t xml:space="preserve">la clase </w:t>
-      </w:r>
-      <w:proofErr w:type="spellStart"/>
-      <w:r>
-        <w:t>TestOrdenacion</w:t>
-      </w:r>
-      <w:proofErr w:type="spellEnd"/>
-      <w:r>
-        <w:t xml:space="preserve">. </w:t>
-      </w:r>
-      <w:proofErr w:type="spellStart"/>
-      <w:r>
-        <w:t>TestOrdenacion</w:t>
-      </w:r>
-      <w:proofErr w:type="spellEnd"/>
-      <w:r>
-        <w:t xml:space="preserve">, a su vez, se apoya en la clase </w:t>
-      </w:r>
-      <w:proofErr w:type="spellStart"/>
-      <w:r>
-        <w:t>ConjuntoInt</w:t>
-      </w:r>
-      <w:proofErr w:type="spellEnd"/>
-      <w:r>
-        <w:t xml:space="preserve"> </w:t>
-      </w:r>
-      <w:r>
-        <w:t>para la generación de las estancias aleatorias</w:t>
-      </w:r>
-      <w:r>
-        <w:t xml:space="preserve">, </w:t>
-      </w:r>
-      <w:proofErr w:type="spellStart"/>
-      <w:r>
-        <w:t>Mtime</w:t>
-      </w:r>
-      <w:proofErr w:type="spellEnd"/>
-      <w:r>
-        <w:t xml:space="preserve"> para medir el tiempo transcurrido</w:t>
-      </w:r>
-      <w:r>
-        <w:t xml:space="preserve">, </w:t>
-      </w:r>
-      <w:proofErr w:type="spellStart"/>
-      <w:r>
-        <w:t>AlgoritmosOrdenacion</w:t>
-      </w:r>
-      <w:proofErr w:type="spellEnd"/>
-      <w:r>
-        <w:t xml:space="preserve"> para ejecutar los algoritmos, y para generar los archivos de </w:t>
-      </w:r>
-      <w:proofErr w:type="spellStart"/>
-      <w:r>
-        <w:t>GNUplot</w:t>
-      </w:r>
-      <w:proofErr w:type="spellEnd"/>
-      <w:r>
-        <w:t xml:space="preserve"> y visualizar los datos. Los distintos archivos usan los valores definidos en Constantes.</w:t>
-      </w:r>
-    </w:p>
-    <w:p>
-      <w:pPr>
-        <w:jc w:val="left"/>
-      </w:pPr>
-      <w:r>
-        <w:rPr>
-          <w:noProof/>
-          <w:lang w:eastAsia="es-ES"/>
-        </w:rPr>
-        <w:drawing>
-          <wp:anchor distT="0" distB="0" distL="114300" distR="114300" simplePos="0" relativeHeight="251669504" behindDoc="0" locked="0" layoutInCell="1" allowOverlap="1">
-            <wp:simplePos x="0" y="0"/>
-            <wp:positionH relativeFrom="column">
-              <wp:posOffset>-3810</wp:posOffset>
-            </wp:positionH>
-            <wp:positionV relativeFrom="paragraph">
-              <wp:posOffset>1270</wp:posOffset>
-            </wp:positionV>
-            <wp:extent cx="3009900" cy="1400232"/>
-            <wp:effectExtent l="0" t="0" r="0" b="9525"/>
-            <wp:wrapThrough wrapText="bothSides">
-              <wp:wrapPolygon edited="0">
-                <wp:start x="0" y="0"/>
-                <wp:lineTo x="0" y="21453"/>
-                <wp:lineTo x="21463" y="21453"/>
-                <wp:lineTo x="21463" y="0"/>
-                <wp:lineTo x="0" y="0"/>
-              </wp:wrapPolygon>
-            </wp:wrapThrough>
-            <wp:docPr id="9" name="Imagen 9" descr="C:\Users\Arlin-T2\Desktop\ETSIcode\FAA\Practica2\x64\Debug\Practica2.exe"/>
-            <wp:cNvGraphicFramePr>
-              <a:graphicFrameLocks xmlns:a="http://schemas.openxmlformats.org/drawingml/2006/main" noChangeAspect="1"/>
-            </wp:cNvGraphicFramePr>
-            <a:graphic xmlns:a="http://schemas.openxmlformats.org/drawingml/2006/main">
-              <a:graphicData uri="http://schemas.openxmlformats.org/drawingml/2006/picture">
-                <pic:pic xmlns:pic="http://schemas.openxmlformats.org/drawingml/2006/picture">
-                  <pic:nvPicPr>
-                    <pic:cNvPr id="9" name="29419B6.tmp"/>
-                    <pic:cNvPicPr/>
-                  </pic:nvPicPr>
-                  <pic:blipFill rotWithShape="1">
-                    <a:blip r:embed="rId18">
-                      <a:extLst>
-                        <a:ext uri="{28A0092B-C50C-407E-A947-70E740481C1C}">
-                          <a14:useLocalDpi xmlns:a14="http://schemas.microsoft.com/office/drawing/2010/main" val="0"/>
-                        </a:ext>
-                      </a:extLst>
-                    </a:blip>
-                    <a:srcRect l="1504" t="8559" r="3940" b="4366"/>
-                    <a:stretch/>
-                  </pic:blipFill>
-                  <pic:spPr bwMode="auto">
-                    <a:xfrm>
-                      <a:off x="0" y="0"/>
-                      <a:ext cx="3009900" cy="1400232"/>
-                    </a:xfrm>
-                    <a:prstGeom prst="rect">
-                      <a:avLst/>
-                    </a:prstGeom>
-                    <a:ln>
-                      <a:noFill/>
-                    </a:ln>
-                    <a:extLst>
-                      <a:ext uri="{53640926-AAD7-44D8-BBD7-CCE9431645EC}">
-                        <a14:shadowObscured xmlns:a14="http://schemas.microsoft.com/office/drawing/2010/main"/>
-                      </a:ext>
-                    </a:extLst>
-                  </pic:spPr>
-                </pic:pic>
-              </a:graphicData>
-            </a:graphic>
-            <wp14:sizeRelH relativeFrom="page">
-              <wp14:pctWidth>0</wp14:pctWidth>
-            </wp14:sizeRelH>
-            <wp14:sizeRelV relativeFrom="page">
-              <wp14:pctHeight>0</wp14:pctHeight>
-            </wp14:sizeRelV>
-          </wp:anchor>
-        </w:drawing>
-      </w:r>
-      <w:r>
-        <w:t>Menú principal, permite acceder a los submenús.</w:t>
-      </w:r>
-    </w:p>
-    <w:p>
-      <w:pPr>
-        <w:jc w:val="left"/>
-      </w:pPr>
-    </w:p>
-    <w:p>
-      <w:pPr>
-        <w:jc w:val="left"/>
-      </w:pPr>
-    </w:p>
-    <w:p>
-      <w:pPr>
-        <w:jc w:val="left"/>
-      </w:pPr>
-    </w:p>
-    <w:p>
-      <w:pPr>
-        <w:jc w:val="left"/>
-      </w:pPr>
-      <w:r>
-        <w:rPr>
-          <w:noProof/>
-          <w:lang w:eastAsia="es-ES"/>
-        </w:rPr>
-        <w:drawing>
-          <wp:anchor distT="0" distB="0" distL="114300" distR="114300" simplePos="0" relativeHeight="251670528" behindDoc="0" locked="0" layoutInCell="1" allowOverlap="1">
-            <wp:simplePos x="0" y="0"/>
-            <wp:positionH relativeFrom="margin">
-              <wp:posOffset>-19685</wp:posOffset>
-            </wp:positionH>
-            <wp:positionV relativeFrom="paragraph">
-              <wp:posOffset>157736</wp:posOffset>
-            </wp:positionV>
-            <wp:extent cx="3076575" cy="1417320"/>
-            <wp:effectExtent l="0" t="0" r="9525" b="0"/>
-            <wp:wrapThrough wrapText="bothSides">
-              <wp:wrapPolygon edited="0">
-                <wp:start x="0" y="0"/>
-                <wp:lineTo x="0" y="21194"/>
-                <wp:lineTo x="21533" y="21194"/>
-                <wp:lineTo x="21533" y="0"/>
-                <wp:lineTo x="0" y="0"/>
-              </wp:wrapPolygon>
-            </wp:wrapThrough>
-            <wp:docPr id="10" name="Imagen 10" descr="C:\Users\Arlin-T2\Desktop\ETSIcode\FAA\Practica2\x64\Debug\Practica2.exe"/>
-            <wp:cNvGraphicFramePr>
-              <a:graphicFrameLocks xmlns:a="http://schemas.openxmlformats.org/drawingml/2006/main" noChangeAspect="1"/>
-            </wp:cNvGraphicFramePr>
-            <a:graphic xmlns:a="http://schemas.openxmlformats.org/drawingml/2006/main">
-              <a:graphicData uri="http://schemas.openxmlformats.org/drawingml/2006/picture">
-                <pic:pic xmlns:pic="http://schemas.openxmlformats.org/drawingml/2006/picture">
-                  <pic:nvPicPr>
-                    <pic:cNvPr id="10" name="29478E.tmp"/>
-                    <pic:cNvPicPr/>
-                  </pic:nvPicPr>
-                  <pic:blipFill rotWithShape="1">
-                    <a:blip r:embed="rId19">
-                      <a:extLst>
-                        <a:ext uri="{28A0092B-C50C-407E-A947-70E740481C1C}">
-                          <a14:useLocalDpi xmlns:a14="http://schemas.microsoft.com/office/drawing/2010/main" val="0"/>
-                        </a:ext>
-                      </a:extLst>
-                    </a:blip>
-                    <a:srcRect l="1411" t="9776" r="4045" b="3981"/>
-                    <a:stretch/>
-                  </pic:blipFill>
-                  <pic:spPr bwMode="auto">
-                    <a:xfrm>
-                      <a:off x="0" y="0"/>
-                      <a:ext cx="3076575" cy="1417320"/>
-                    </a:xfrm>
-                    <a:prstGeom prst="rect">
-                      <a:avLst/>
-                    </a:prstGeom>
-                    <a:ln>
-                      <a:noFill/>
-                    </a:ln>
-                    <a:extLst>
-                      <a:ext uri="{53640926-AAD7-44D8-BBD7-CCE9431645EC}">
-                        <a14:shadowObscured xmlns:a14="http://schemas.microsoft.com/office/drawing/2010/main"/>
-                      </a:ext>
-                    </a:extLst>
-                  </pic:spPr>
-                </pic:pic>
-              </a:graphicData>
-            </a:graphic>
-            <wp14:sizeRelH relativeFrom="page">
-              <wp14:pctWidth>0</wp14:pctWidth>
-            </wp14:sizeRelH>
-            <wp14:sizeRelV relativeFrom="page">
-              <wp14:pctHeight>0</wp14:pctHeight>
-            </wp14:sizeRelV>
-          </wp:anchor>
-        </w:drawing>
-      </w:r>
-    </w:p>
-    <w:p>
-      <w:pPr>
-        <w:jc w:val="left"/>
-      </w:pPr>
-      <w:r>
-        <w:t>Prueba de los métodos de ordenación. Genera vectores aleatorios del tamaño especificado y los ordena con los distintos algoritmos implementados. Muestra por pantalla el algoritmo antes y después de ser ordenado.</w:t>
-      </w:r>
-    </w:p>
-    <w:p>
-      <w:pPr>
-        <w:jc w:val="left"/>
-      </w:pPr>
-      <w:r>
-        <w:rPr>
-          <w:noProof/>
-          <w:lang w:eastAsia="es-ES"/>
-        </w:rPr>
-        <w:drawing>
-          <wp:anchor distT="0" distB="0" distL="114300" distR="114300" simplePos="0" relativeHeight="251671552" behindDoc="0" locked="0" layoutInCell="1" allowOverlap="1">
-            <wp:simplePos x="0" y="0"/>
-            <wp:positionH relativeFrom="column">
-              <wp:posOffset>-3810</wp:posOffset>
-            </wp:positionH>
-            <wp:positionV relativeFrom="paragraph">
-              <wp:posOffset>266065</wp:posOffset>
-            </wp:positionV>
-            <wp:extent cx="3095625" cy="1393190"/>
-            <wp:effectExtent l="0" t="0" r="9525" b="0"/>
-            <wp:wrapThrough wrapText="bothSides">
-              <wp:wrapPolygon edited="0">
-                <wp:start x="0" y="0"/>
-                <wp:lineTo x="0" y="21265"/>
-                <wp:lineTo x="21534" y="21265"/>
-                <wp:lineTo x="21534" y="0"/>
-                <wp:lineTo x="0" y="0"/>
-              </wp:wrapPolygon>
-            </wp:wrapThrough>
-            <wp:docPr id="11" name="Imagen 11" descr="C:\Users\Arlin-T2\Desktop\ETSIcode\FAA\Practica2\x64\Debug\Practica2.exe"/>
-            <wp:cNvGraphicFramePr>
-              <a:graphicFrameLocks xmlns:a="http://schemas.openxmlformats.org/drawingml/2006/main" noChangeAspect="1"/>
-            </wp:cNvGraphicFramePr>
-            <a:graphic xmlns:a="http://schemas.openxmlformats.org/drawingml/2006/main">
-              <a:graphicData uri="http://schemas.openxmlformats.org/drawingml/2006/picture">
-                <pic:pic xmlns:pic="http://schemas.openxmlformats.org/drawingml/2006/picture">
-                  <pic:nvPicPr>
-                    <pic:cNvPr id="11" name="294DBEE.tmp"/>
-                    <pic:cNvPicPr/>
-                  </pic:nvPicPr>
-                  <pic:blipFill rotWithShape="1">
-                    <a:blip r:embed="rId20">
-                      <a:extLst>
-                        <a:ext uri="{28A0092B-C50C-407E-A947-70E740481C1C}">
-                          <a14:useLocalDpi xmlns:a14="http://schemas.microsoft.com/office/drawing/2010/main" val="0"/>
-                        </a:ext>
-                      </a:extLst>
-                    </a:blip>
-                    <a:srcRect l="1764" t="10125" r="4575" b="6425"/>
-                    <a:stretch/>
-                  </pic:blipFill>
-                  <pic:spPr bwMode="auto">
-                    <a:xfrm>
-                      <a:off x="0" y="0"/>
-                      <a:ext cx="3095625" cy="1393190"/>
-                    </a:xfrm>
-                    <a:prstGeom prst="rect">
-                      <a:avLst/>
-                    </a:prstGeom>
-                    <a:ln>
-                      <a:noFill/>
-                    </a:ln>
-                    <a:extLst>
-                      <a:ext uri="{53640926-AAD7-44D8-BBD7-CCE9431645EC}">
-                        <a14:shadowObscured xmlns:a14="http://schemas.microsoft.com/office/drawing/2010/main"/>
-                      </a:ext>
-                    </a:extLst>
-                  </pic:spPr>
-                </pic:pic>
-              </a:graphicData>
-            </a:graphic>
-            <wp14:sizeRelH relativeFrom="page">
-              <wp14:pctWidth>0</wp14:pctWidth>
-            </wp14:sizeRelH>
-            <wp14:sizeRelV relativeFrom="page">
-              <wp14:pctHeight>0</wp14:pctHeight>
-            </wp14:sizeRelV>
-          </wp:anchor>
-        </w:drawing>
-      </w:r>
-    </w:p>
-    <w:p>
-      <w:pPr>
-        <w:jc w:val="left"/>
-      </w:pPr>
-      <w:r>
-        <w:t>Caso medio de un algoritmo.</w:t>
-      </w:r>
-      <w:r>
-        <w:br/>
-        <w:t>Realiza ordenaciones para instancias de múltiples tallas. Cada operación se repite un numero de veces y se toma la media. Guarda los resultados en un archivo y genera una gráfica si el usuario lo desea.</w:t>
-      </w:r>
-    </w:p>
-    <w:p>
-      <w:pPr>
-        <w:jc w:val="left"/>
-      </w:pPr>
-      <w:r>
-        <w:rPr>
-          <w:noProof/>
-          <w:lang w:eastAsia="es-ES"/>
-        </w:rPr>
-        <w:drawing>
-          <wp:anchor distT="0" distB="0" distL="114300" distR="114300" simplePos="0" relativeHeight="251672576" behindDoc="0" locked="0" layoutInCell="1" allowOverlap="1">
-            <wp:simplePos x="0" y="0"/>
-            <wp:positionH relativeFrom="margin">
-              <wp:posOffset>0</wp:posOffset>
-            </wp:positionH>
-            <wp:positionV relativeFrom="paragraph">
-              <wp:posOffset>57785</wp:posOffset>
-            </wp:positionV>
-            <wp:extent cx="3124200" cy="1433195"/>
-            <wp:effectExtent l="0" t="0" r="0" b="0"/>
-            <wp:wrapThrough wrapText="bothSides">
-              <wp:wrapPolygon edited="0">
-                <wp:start x="0" y="0"/>
-                <wp:lineTo x="0" y="21246"/>
-                <wp:lineTo x="21468" y="21246"/>
-                <wp:lineTo x="21468" y="0"/>
-                <wp:lineTo x="0" y="0"/>
-              </wp:wrapPolygon>
-            </wp:wrapThrough>
-            <wp:docPr id="12" name="Imagen 12" descr="C:\Users\Arlin-T2\Desktop\ETSIcode\FAA\Practica2\x64\Debug\Practica2.exe"/>
-            <wp:cNvGraphicFramePr>
-              <a:graphicFrameLocks xmlns:a="http://schemas.openxmlformats.org/drawingml/2006/main" noChangeAspect="1"/>
-            </wp:cNvGraphicFramePr>
-            <a:graphic xmlns:a="http://schemas.openxmlformats.org/drawingml/2006/main">
-              <a:graphicData uri="http://schemas.openxmlformats.org/drawingml/2006/picture">
-                <pic:pic xmlns:pic="http://schemas.openxmlformats.org/drawingml/2006/picture">
-                  <pic:nvPicPr>
-                    <pic:cNvPr id="12" name="29410B5.tmp"/>
-                    <pic:cNvPicPr/>
-                  </pic:nvPicPr>
-                  <pic:blipFill rotWithShape="1">
-                    <a:blip r:embed="rId21">
-                      <a:extLst>
-                        <a:ext uri="{28A0092B-C50C-407E-A947-70E740481C1C}">
-                          <a14:useLocalDpi xmlns:a14="http://schemas.microsoft.com/office/drawing/2010/main" val="0"/>
-                        </a:ext>
-                      </a:extLst>
-                    </a:blip>
-                    <a:srcRect l="1411" t="10125" r="4397" b="4330"/>
-                    <a:stretch/>
-                  </pic:blipFill>
-                  <pic:spPr bwMode="auto">
-                    <a:xfrm>
-                      <a:off x="0" y="0"/>
-                      <a:ext cx="3124200" cy="1433195"/>
-                    </a:xfrm>
-                    <a:prstGeom prst="rect">
-                      <a:avLst/>
-                    </a:prstGeom>
-                    <a:ln>
-                      <a:noFill/>
-                    </a:ln>
-                    <a:extLst>
-                      <a:ext uri="{53640926-AAD7-44D8-BBD7-CCE9431645EC}">
-                        <a14:shadowObscured xmlns:a14="http://schemas.microsoft.com/office/drawing/2010/main"/>
-                      </a:ext>
-                    </a:extLst>
-                  </pic:spPr>
-                </pic:pic>
-              </a:graphicData>
-            </a:graphic>
-            <wp14:sizeRelH relativeFrom="page">
-              <wp14:pctWidth>0</wp14:pctWidth>
-            </wp14:sizeRelH>
-            <wp14:sizeRelV relativeFrom="page">
-              <wp14:pctHeight>0</wp14:pctHeight>
-            </wp14:sizeRelV>
-          </wp:anchor>
-        </w:drawing>
-      </w:r>
     </w:p>
     <w:p>
       <w:pPr>
@@ -6614,83 +6275,6 @@
       <w:pPr>
         <w:jc w:val="left"/>
       </w:pPr>
-      <w:r>
-        <w:rPr>
-          <w:noProof/>
-          <w:lang w:eastAsia="es-ES"/>
-        </w:rPr>
-        <w:lastRenderedPageBreak/>
-        <w:drawing>
-          <wp:anchor distT="0" distB="0" distL="114300" distR="114300" simplePos="0" relativeHeight="251673600" behindDoc="0" locked="0" layoutInCell="1" allowOverlap="1">
-            <wp:simplePos x="0" y="0"/>
-            <wp:positionH relativeFrom="margin">
-              <wp:posOffset>0</wp:posOffset>
-            </wp:positionH>
-            <wp:positionV relativeFrom="paragraph">
-              <wp:posOffset>207645</wp:posOffset>
-            </wp:positionV>
-            <wp:extent cx="3143250" cy="1372870"/>
-            <wp:effectExtent l="0" t="0" r="0" b="0"/>
-            <wp:wrapThrough wrapText="bothSides">
-              <wp:wrapPolygon edited="0">
-                <wp:start x="0" y="0"/>
-                <wp:lineTo x="0" y="21280"/>
-                <wp:lineTo x="21469" y="21280"/>
-                <wp:lineTo x="21469" y="0"/>
-                <wp:lineTo x="0" y="0"/>
-              </wp:wrapPolygon>
-            </wp:wrapThrough>
-            <wp:docPr id="13" name="Imagen 13" descr="C:\Users\Arlin-T2\Desktop\ETSIcode\FAA\Practica2\x64\Debug\Practica2.exe"/>
-            <wp:cNvGraphicFramePr>
-              <a:graphicFrameLocks xmlns:a="http://schemas.openxmlformats.org/drawingml/2006/main" noChangeAspect="1"/>
-            </wp:cNvGraphicFramePr>
-            <a:graphic xmlns:a="http://schemas.openxmlformats.org/drawingml/2006/main">
-              <a:graphicData uri="http://schemas.openxmlformats.org/drawingml/2006/picture">
-                <pic:pic xmlns:pic="http://schemas.openxmlformats.org/drawingml/2006/picture">
-                  <pic:nvPicPr>
-                    <pic:cNvPr id="13" name="294BDB6.tmp"/>
-                    <pic:cNvPicPr/>
-                  </pic:nvPicPr>
-                  <pic:blipFill rotWithShape="1">
-                    <a:blip r:embed="rId22">
-                      <a:extLst>
-                        <a:ext uri="{28A0092B-C50C-407E-A947-70E740481C1C}">
-                          <a14:useLocalDpi xmlns:a14="http://schemas.microsoft.com/office/drawing/2010/main" val="0"/>
-                        </a:ext>
-                      </a:extLst>
-                    </a:blip>
-                    <a:srcRect l="1764" t="10126" r="4575" b="8869"/>
-                    <a:stretch/>
-                  </pic:blipFill>
-                  <pic:spPr bwMode="auto">
-                    <a:xfrm>
-                      <a:off x="0" y="0"/>
-                      <a:ext cx="3143250" cy="1372870"/>
-                    </a:xfrm>
-                    <a:prstGeom prst="rect">
-                      <a:avLst/>
-                    </a:prstGeom>
-                    <a:ln>
-                      <a:noFill/>
-                    </a:ln>
-                    <a:extLst>
-                      <a:ext uri="{53640926-AAD7-44D8-BBD7-CCE9431645EC}">
-                        <a14:shadowObscured xmlns:a14="http://schemas.microsoft.com/office/drawing/2010/main"/>
-                      </a:ext>
-                    </a:extLst>
-                  </pic:spPr>
-                </pic:pic>
-              </a:graphicData>
-            </a:graphic>
-            <wp14:sizeRelH relativeFrom="page">
-              <wp14:pctWidth>0</wp14:pctWidth>
-            </wp14:sizeRelH>
-            <wp14:sizeRelV relativeFrom="page">
-              <wp14:pctHeight>0</wp14:pctHeight>
-            </wp14:sizeRelV>
-          </wp:anchor>
-        </w:drawing>
-      </w:r>
     </w:p>
     <w:p>
       <w:pPr>
@@ -6701,89 +6285,24 @@
       </w:r>
       <w:r>
         <w:br/>
-        <w:t>Mide al mismo tiempo todos los algoritmos. Igualmente muestra los resultados, los guarda en un archivo y genera una gráfica con el número de algoritmos implementados.</w:t>
+        <w:t>Mide al mismo tiempo todos los algoritmos. Igualmente muestra los resultados, los guarda en un archivo y genera una gráfica con el número de algoritmos</w:t>
+      </w:r>
+      <w:r>
+        <w:t xml:space="preserve"> de </w:t>
+      </w:r>
+      <w:proofErr w:type="spellStart"/>
+      <w:r>
+        <w:t>busqueda</w:t>
+      </w:r>
+      <w:proofErr w:type="spellEnd"/>
+      <w:r>
+        <w:t xml:space="preserve"> implementados.</w:t>
       </w:r>
     </w:p>
     <w:p>
       <w:pPr>
         <w:jc w:val="left"/>
       </w:pPr>
-      <w:r>
-        <w:rPr>
-          <w:noProof/>
-          <w:lang w:eastAsia="es-ES"/>
-        </w:rPr>
-        <w:drawing>
-          <wp:anchor distT="0" distB="0" distL="114300" distR="114300" simplePos="0" relativeHeight="251674624" behindDoc="0" locked="0" layoutInCell="1" allowOverlap="1">
-            <wp:simplePos x="0" y="0"/>
-            <wp:positionH relativeFrom="margin">
-              <wp:align>left</wp:align>
-            </wp:positionH>
-            <wp:positionV relativeFrom="paragraph">
-              <wp:posOffset>211455</wp:posOffset>
-            </wp:positionV>
-            <wp:extent cx="3181350" cy="619431"/>
-            <wp:effectExtent l="0" t="0" r="0" b="9525"/>
-            <wp:wrapThrough wrapText="bothSides">
-              <wp:wrapPolygon edited="0">
-                <wp:start x="0" y="0"/>
-                <wp:lineTo x="0" y="21268"/>
-                <wp:lineTo x="21471" y="21268"/>
-                <wp:lineTo x="21471" y="0"/>
-                <wp:lineTo x="0" y="0"/>
-              </wp:wrapPolygon>
-            </wp:wrapThrough>
-            <wp:docPr id="14" name="Imagen 14" descr="C:\Users\Arlin-T2\Desktop\ETSIcode\FAA\Practica2\x64\Debug\Practica2.exe"/>
-            <wp:cNvGraphicFramePr>
-              <a:graphicFrameLocks xmlns:a="http://schemas.openxmlformats.org/drawingml/2006/main" noChangeAspect="1"/>
-            </wp:cNvGraphicFramePr>
-            <a:graphic xmlns:a="http://schemas.openxmlformats.org/drawingml/2006/main">
-              <a:graphicData uri="http://schemas.openxmlformats.org/drawingml/2006/picture">
-                <pic:pic xmlns:pic="http://schemas.openxmlformats.org/drawingml/2006/picture">
-                  <pic:nvPicPr>
-                    <pic:cNvPr id="14" name="29461B3.tmp"/>
-                    <pic:cNvPicPr/>
-                  </pic:nvPicPr>
-                  <pic:blipFill rotWithShape="1">
-                    <a:blip r:embed="rId23">
-                      <a:extLst>
-                        <a:ext uri="{28A0092B-C50C-407E-A947-70E740481C1C}">
-                          <a14:useLocalDpi xmlns:a14="http://schemas.microsoft.com/office/drawing/2010/main" val="0"/>
-                        </a:ext>
-                      </a:extLst>
-                    </a:blip>
-                    <a:srcRect l="1588" t="10126" r="5104" b="53911"/>
-                    <a:stretch/>
-                  </pic:blipFill>
-                  <pic:spPr bwMode="auto">
-                    <a:xfrm>
-                      <a:off x="0" y="0"/>
-                      <a:ext cx="3181350" cy="619431"/>
-                    </a:xfrm>
-                    <a:prstGeom prst="rect">
-                      <a:avLst/>
-                    </a:prstGeom>
-                    <a:ln>
-                      <a:noFill/>
-                    </a:ln>
-                    <a:extLst>
-                      <a:ext uri="{53640926-AAD7-44D8-BBD7-CCE9431645EC}">
-                        <a14:shadowObscured xmlns:a14="http://schemas.microsoft.com/office/drawing/2010/main"/>
-                      </a:ext>
-                    </a:extLst>
-                  </pic:spPr>
-                </pic:pic>
-              </a:graphicData>
-            </a:graphic>
-            <wp14:sizeRelH relativeFrom="page">
-              <wp14:pctWidth>0</wp14:pctWidth>
-            </wp14:sizeRelH>
-            <wp14:sizeRelV relativeFrom="page">
-              <wp14:pctHeight>0</wp14:pctHeight>
-            </wp14:sizeRelV>
-          </wp:anchor>
-        </w:drawing>
-      </w:r>
     </w:p>
     <w:p>
       <w:pPr>
@@ -6847,7 +6366,7 @@
                     </pic:cNvPicPr>
                   </pic:nvPicPr>
                   <pic:blipFill>
-                    <a:blip r:embed="rId24" cstate="print">
+                    <a:blip r:embed="rId17" cstate="print">
                       <a:extLst>
                         <a:ext uri="{28A0092B-C50C-407E-A947-70E740481C1C}">
                           <a14:useLocalDpi xmlns:a14="http://schemas.microsoft.com/office/drawing/2010/main" val="0"/>
@@ -6885,6 +6404,27 @@
         </w:drawing>
       </w:r>
       <w:r>
+        <w:t xml:space="preserve">TODO: Hacer de nuevo este </w:t>
+      </w:r>
+      <w:proofErr w:type="spellStart"/>
+      <w:r>
+        <w:t>grafico</w:t>
+      </w:r>
+      <w:proofErr w:type="spellEnd"/>
+      <w:r>
+        <w:t xml:space="preserve"> con </w:t>
+      </w:r>
+      <w:proofErr w:type="spellStart"/>
+      <w:r>
+        <w:t>TestBusqueda</w:t>
+      </w:r>
+      <w:proofErr w:type="spellEnd"/>
+      <w:r>
+        <w:t xml:space="preserve"> y toda la pesca</w:t>
+      </w:r>
+      <w:bookmarkStart w:id="13" w:name="_GoBack"/>
+      <w:bookmarkEnd w:id="13"/>
+      <w:r>
         <w:br w:type="page"/>
       </w:r>
     </w:p>
@@ -6952,60 +6492,7 @@
         <w:t>Material consultado</w:t>
       </w:r>
     </w:p>
-    <w:p>
-      <w:hyperlink r:id="rId25" w:history="1">
-        <w:r>
-          <w:rPr>
-            <w:rStyle w:val="Hipervnculo"/>
-          </w:rPr>
-          <w:t>Visualización Burbuja</w:t>
-        </w:r>
-      </w:hyperlink>
-      <w:r>
-        <w:t xml:space="preserve">, </w:t>
-      </w:r>
-      <w:hyperlink r:id="rId26" w:history="1">
-        <w:r>
-          <w:rPr>
-            <w:rStyle w:val="Hipervnculo"/>
-          </w:rPr>
-          <w:t>visualización Selección</w:t>
-        </w:r>
-      </w:hyperlink>
-      <w:r>
-        <w:t xml:space="preserve">, </w:t>
-      </w:r>
-      <w:hyperlink r:id="rId27" w:history="1">
-        <w:r>
-          <w:rPr>
-            <w:rStyle w:val="Hipervnculo"/>
-          </w:rPr>
-          <w:t>visualización Inserción</w:t>
-        </w:r>
-      </w:hyperlink>
-      <w:r>
-        <w:rPr>
-          <w:rStyle w:val="Hipervnculo"/>
-        </w:rPr>
-        <w:t xml:space="preserve">, </w:t>
-      </w:r>
-      <w:hyperlink r:id="rId28" w:history="1">
-        <w:r>
-          <w:rPr>
-            <w:rStyle w:val="Hipervnculo"/>
-          </w:rPr>
-          <w:t xml:space="preserve">visualización </w:t>
-        </w:r>
-        <w:proofErr w:type="spellStart"/>
-        <w:r>
-          <w:rPr>
-            <w:rStyle w:val="Hipervnculo"/>
-          </w:rPr>
-          <w:t>QuickSort</w:t>
-        </w:r>
-        <w:proofErr w:type="spellEnd"/>
-      </w:hyperlink>
-    </w:p>
+    <w:p/>
     <w:sectPr>
       <w:pgSz w:w="11906" w:h="16838"/>
       <w:pgMar w:top="1417" w:right="1701" w:bottom="1417" w:left="1701" w:header="708" w:footer="708" w:gutter="0"/>
@@ -8130,7 +7617,7 @@
 </file>
 
 <file path=customXml/itemProps1.xml><?xml version="1.0" encoding="utf-8"?>
-<ds:datastoreItem xmlns:ds="http://schemas.openxmlformats.org/officeDocument/2006/customXml" ds:itemID="{506FE5FC-58FD-43B3-80A3-A4FE0FFEAC39}">
+<ds:datastoreItem xmlns:ds="http://schemas.openxmlformats.org/officeDocument/2006/customXml" ds:itemID="{1E92E72E-96EA-4506-B1D2-6760E580BCBD}">
   <ds:schemaRefs>
     <ds:schemaRef ds:uri="http://schemas.openxmlformats.org/officeDocument/2006/bibliography"/>
   </ds:schemaRefs>

--- a/FAA/Practica 3/Memoria.docx
+++ b/FAA/Practica 3/Memoria.docx
@@ -1,6 +1,6 @@
 
 <file path=word/document.xml><?xml version="1.0" encoding="utf-8"?>
-<w:document xmlns:wpc="http://schemas.microsoft.com/office/word/2010/wordprocessingCanvas" xmlns:cx="http://schemas.microsoft.com/office/drawing/2014/chartex" xmlns:mc="http://schemas.openxmlformats.org/markup-compatibility/2006" xmlns:o="urn:schemas-microsoft-com:office:office" xmlns:r="http://schemas.openxmlformats.org/officeDocument/2006/relationships" xmlns:m="http://schemas.openxmlformats.org/officeDocument/2006/math" xmlns:v="urn:schemas-microsoft-com:vml" xmlns:wp14="http://schemas.microsoft.com/office/word/2010/wordprocessingDrawing" xmlns:wp="http://schemas.openxmlformats.org/drawingml/2006/wordprocessingDrawing" xmlns:w10="urn:schemas-microsoft-com:office:word" xmlns:w="http://schemas.openxmlformats.org/wordprocessingml/2006/main" xmlns:w14="http://schemas.microsoft.com/office/word/2010/wordml" xmlns:w15="http://schemas.microsoft.com/office/word/2012/wordml" xmlns:w16se="http://schemas.microsoft.com/office/word/2015/wordml/symex" xmlns:wpg="http://schemas.microsoft.com/office/word/2010/wordprocessingGroup" xmlns:wpi="http://schemas.microsoft.com/office/word/2010/wordprocessingInk" xmlns:wne="http://schemas.microsoft.com/office/word/2006/wordml" xmlns:wps="http://schemas.microsoft.com/office/word/2010/wordprocessingShape" mc:Ignorable="w14 w15 w16se wp14">
+<w:document xmlns:wpc="http://schemas.microsoft.com/office/word/2010/wordprocessingCanvas" xmlns:cx="http://schemas.microsoft.com/office/drawing/2014/chartex" xmlns:cx1="http://schemas.microsoft.com/office/drawing/2015/9/8/chartex" xmlns:cx2="http://schemas.microsoft.com/office/drawing/2015/10/21/chartex" xmlns:cx3="http://schemas.microsoft.com/office/drawing/2016/5/9/chartex" xmlns:cx4="http://schemas.microsoft.com/office/drawing/2016/5/10/chartex" xmlns:cx5="http://schemas.microsoft.com/office/drawing/2016/5/11/chartex" xmlns:cx6="http://schemas.microsoft.com/office/drawing/2016/5/12/chartex" xmlns:cx7="http://schemas.microsoft.com/office/drawing/2016/5/13/chartex" xmlns:cx8="http://schemas.microsoft.com/office/drawing/2016/5/14/chartex" xmlns:mc="http://schemas.openxmlformats.org/markup-compatibility/2006" xmlns:aink="http://schemas.microsoft.com/office/drawing/2016/ink" xmlns:am3d="http://schemas.microsoft.com/office/drawing/2017/model3d" xmlns:o="urn:schemas-microsoft-com:office:office" xmlns:r="http://schemas.openxmlformats.org/officeDocument/2006/relationships" xmlns:m="http://schemas.openxmlformats.org/officeDocument/2006/math" xmlns:v="urn:schemas-microsoft-com:vml" xmlns:wp14="http://schemas.microsoft.com/office/word/2010/wordprocessingDrawing" xmlns:wp="http://schemas.openxmlformats.org/drawingml/2006/wordprocessingDrawing" xmlns:w10="urn:schemas-microsoft-com:office:word" xmlns:w="http://schemas.openxmlformats.org/wordprocessingml/2006/main" xmlns:w14="http://schemas.microsoft.com/office/word/2010/wordml" xmlns:w15="http://schemas.microsoft.com/office/word/2012/wordml" xmlns:w16cid="http://schemas.microsoft.com/office/word/2016/wordml/cid" xmlns:w16se="http://schemas.microsoft.com/office/word/2015/wordml/symex" xmlns:wpg="http://schemas.microsoft.com/office/word/2010/wordprocessingGroup" xmlns:wpi="http://schemas.microsoft.com/office/word/2010/wordprocessingInk" xmlns:wne="http://schemas.microsoft.com/office/word/2006/wordml" xmlns:wps="http://schemas.microsoft.com/office/word/2010/wordprocessingShape" mc:Ignorable="w14 w15 w16se w16cid wp14">
   <w:body>
     <w:p>
       <w:pPr>
@@ -33,6 +33,7 @@
       </w:pPr>
     </w:p>
     <w:p>
+      <w:bookmarkStart w:id="1" w:name="_GoBack"/>
       <w:r>
         <w:rPr>
           <w:noProof/>
@@ -40,8 +41,8 @@
         </w:rPr>
         <w:drawing>
           <wp:inline distT="0" distB="0" distL="0" distR="0">
-            <wp:extent cx="5400040" cy="6583680"/>
-            <wp:effectExtent l="0" t="0" r="0" b="7620"/>
+            <wp:extent cx="5400040" cy="6583568"/>
+            <wp:effectExtent l="0" t="0" r="0" b="8255"/>
             <wp:docPr id="16" name="Imagen 16"/>
             <wp:cNvGraphicFramePr>
               <a:graphicFrameLocks xmlns:a="http://schemas.openxmlformats.org/drawingml/2006/main" noChangeAspect="1"/>
@@ -68,7 +69,7 @@
                   <pic:spPr>
                     <a:xfrm>
                       <a:off x="0" y="0"/>
-                      <a:ext cx="5400040" cy="6583680"/>
+                      <a:ext cx="5400040" cy="6583568"/>
                     </a:xfrm>
                     <a:prstGeom prst="rect">
                       <a:avLst/>
@@ -80,6 +81,7 @@
           </wp:inline>
         </w:drawing>
       </w:r>
+      <w:bookmarkEnd w:id="1"/>
     </w:p>
     <w:p>
       <w:pPr>
@@ -90,8 +92,8 @@
       <w:pPr>
         <w:pStyle w:val="Ttulo1"/>
       </w:pPr>
-      <w:bookmarkStart w:id="1" w:name="_Índice"/>
-      <w:bookmarkEnd w:id="1"/>
+      <w:bookmarkStart w:id="2" w:name="_Índice"/>
+      <w:bookmarkEnd w:id="2"/>
       <w:r>
         <w:t>Índice</w:t>
       </w:r>
@@ -635,8 +637,8 @@
       <w:pPr>
         <w:pStyle w:val="Ttulo1"/>
       </w:pPr>
-      <w:bookmarkStart w:id="2" w:name="_Introducción"/>
-      <w:bookmarkEnd w:id="2"/>
+      <w:bookmarkStart w:id="3" w:name="_Introducción"/>
+      <w:bookmarkEnd w:id="3"/>
       <w:r>
         <w:lastRenderedPageBreak/>
         <w:t xml:space="preserve">Introducción </w:t>
@@ -670,8 +672,8 @@
       <w:pPr>
         <w:pStyle w:val="Ttulo1"/>
       </w:pPr>
-      <w:bookmarkStart w:id="3" w:name="_Cálculo_de_tiempo"/>
-      <w:bookmarkEnd w:id="3"/>
+      <w:bookmarkStart w:id="4" w:name="_Cálculo_de_tiempo"/>
+      <w:bookmarkEnd w:id="4"/>
       <w:r>
         <w:t xml:space="preserve">Cálculo de tiempo teórico </w:t>
       </w:r>
@@ -709,8 +711,8 @@
       <w:pPr>
         <w:pStyle w:val="Ttulo2"/>
       </w:pPr>
-      <w:bookmarkStart w:id="4" w:name="_Código_y_análisis"/>
-      <w:bookmarkEnd w:id="4"/>
+      <w:bookmarkStart w:id="5" w:name="_Código_y_análisis"/>
+      <w:bookmarkEnd w:id="5"/>
       <w:r>
         <w:t xml:space="preserve">Código y análisis de coste del algoritmo </w:t>
       </w:r>
@@ -894,21 +896,7 @@
         <w:rPr>
           <w:sz w:val="22"/>
         </w:rPr>
-        <w:t xml:space="preserve">Caso peor: La clave no se encuentra en el </w:t>
-      </w:r>
-      <w:proofErr w:type="spellStart"/>
-      <w:r>
-        <w:rPr>
-          <w:sz w:val="22"/>
-        </w:rPr>
-        <w:t>array</w:t>
-      </w:r>
-      <w:proofErr w:type="spellEnd"/>
-      <w:r>
-        <w:rPr>
-          <w:sz w:val="22"/>
-        </w:rPr>
-        <w:t>. Tiene que recorrer todo el vector una vez. El orden es O(n).</w:t>
+        <w:t>Caso peor: La clave no se encuentra en el array. Tiene que recorrer todo el vector una vez. El orden es O(n).</w:t>
       </w:r>
     </w:p>
     <w:p>
@@ -975,7 +963,7 @@
             <w:rPr>
               <w:rFonts w:ascii="Cambria Math" w:hAnsi="Cambria Math"/>
             </w:rPr>
-            <m:t>Tomando la comparación como operación crítica:</m:t>
+            <m:t>Análisis por conteo de operaciones elementales:</m:t>
           </m:r>
           <m:r>
             <m:rPr>
@@ -1023,7 +1011,7 @@
             <w:rPr>
               <w:rFonts w:ascii="Cambria Math" w:eastAsiaTheme="minorEastAsia" w:hAnsi="Cambria Math"/>
             </w:rPr>
-            <m:t xml:space="preserve">= 1 → </m:t>
+            <m:t xml:space="preserve">= 5 → </m:t>
           </m:r>
           <m:r>
             <w:rPr>
@@ -1112,7 +1100,7 @@
             <w:rPr>
               <w:rFonts w:ascii="Cambria Math" w:eastAsiaTheme="minorEastAsia" w:hAnsi="Cambria Math"/>
             </w:rPr>
-            <m:t xml:space="preserve">= n → </m:t>
+            <m:t xml:space="preserve">= 7+6n → </m:t>
           </m:r>
           <m:r>
             <w:rPr>
@@ -1217,7 +1205,7 @@
                 <w:rPr>
                   <w:rFonts w:ascii="Cambria Math" w:eastAsiaTheme="minorEastAsia" w:hAnsi="Cambria Math"/>
                 </w:rPr>
-                <m:t>n+1</m:t>
+                <m:t>7+6n+5</m:t>
               </m:r>
             </m:num>
             <m:den>
@@ -1233,7 +1221,7 @@
             <w:rPr>
               <w:rFonts w:ascii="Cambria Math" w:eastAsiaTheme="minorEastAsia" w:hAnsi="Cambria Math"/>
             </w:rPr>
-            <m:t xml:space="preserve">→ </m:t>
+            <m:t xml:space="preserve">=6+3n→ </m:t>
           </m:r>
           <m:r>
             <w:rPr>
@@ -1298,8 +1286,8 @@
       <w:pPr>
         <w:pStyle w:val="Ttulo2"/>
       </w:pPr>
-      <w:bookmarkStart w:id="5" w:name="_Código_y_análisis_1"/>
-      <w:bookmarkEnd w:id="5"/>
+      <w:bookmarkStart w:id="6" w:name="_Código_y_análisis_1"/>
+      <w:bookmarkEnd w:id="6"/>
       <w:r>
         <w:rPr>
           <w:noProof/>
@@ -1524,6 +1512,10 @@
     <w:p>
       <w:pPr>
         <w:pStyle w:val="Default"/>
+        <w:ind w:left="360"/>
+        <w:rPr>
+          <w:sz w:val="22"/>
+        </w:rPr>
       </w:pPr>
     </w:p>
     <w:p>
@@ -1539,7 +1531,7 @@
             <w:rPr>
               <w:rFonts w:ascii="Cambria Math" w:hAnsi="Cambria Math"/>
             </w:rPr>
-            <m:t>Tomando la comparación como operación crítica:</m:t>
+            <m:t>Análisis por conteo de operaciones elementales:</m:t>
           </m:r>
         </m:oMath>
       </m:oMathPara>
@@ -1547,6 +1539,9 @@
     <w:p>
       <w:pPr>
         <w:pStyle w:val="Default"/>
+        <w:rPr>
+          <w:rFonts w:eastAsiaTheme="minorEastAsia"/>
+        </w:rPr>
       </w:pPr>
       <m:oMathPara>
         <m:oMath>
@@ -1578,7 +1573,7 @@
             <w:rPr>
               <w:rFonts w:ascii="Cambria Math" w:eastAsiaTheme="minorEastAsia" w:hAnsi="Cambria Math"/>
             </w:rPr>
-            <m:t xml:space="preserve">= 1 </m:t>
+            <m:t xml:space="preserve">= 8 → </m:t>
           </m:r>
           <m:r>
             <w:rPr>
@@ -1711,7 +1706,7 @@
             <w:rPr>
               <w:rFonts w:ascii="Cambria Math" w:eastAsiaTheme="minorEastAsia" w:hAnsi="Cambria Math"/>
             </w:rPr>
-            <m:t>+1    Cambio de variable n=</m:t>
+            <m:t>+10    Cambio de variable n=</m:t>
           </m:r>
           <m:sSup>
             <m:sSupPr>
@@ -1831,7 +1826,7 @@
             <w:rPr>
               <w:rFonts w:ascii="Cambria Math" w:eastAsiaTheme="minorEastAsia" w:hAnsi="Cambria Math"/>
             </w:rPr>
-            <m:t>+1= T</m:t>
+            <m:t>+10= T</m:t>
           </m:r>
           <m:d>
             <m:dPr>
@@ -1876,13 +1871,13 @@
             <w:rPr>
               <w:rFonts w:ascii="Cambria Math" w:eastAsiaTheme="minorEastAsia" w:hAnsi="Cambria Math"/>
             </w:rPr>
-            <m:t>+1</m:t>
+            <m:t>+10</m:t>
           </m:r>
           <m:r>
             <w:rPr>
               <w:rFonts w:ascii="Cambria Math" w:eastAsiaTheme="minorEastAsia" w:hAnsi="Cambria Math"/>
             </w:rPr>
-            <m:t xml:space="preserve">+1…= </m:t>
+            <m:t xml:space="preserve">+10…= </m:t>
           </m:r>
           <m:nary>
             <m:naryPr>
@@ -1916,7 +1911,7 @@
                 <w:rPr>
                   <w:rFonts w:ascii="Cambria Math" w:eastAsiaTheme="minorEastAsia" w:hAnsi="Cambria Math"/>
                 </w:rPr>
-                <m:t>1</m:t>
+                <m:t>10</m:t>
               </m:r>
             </m:e>
           </m:nary>
@@ -1927,7 +1922,7 @@
             <w:rPr>
               <w:rFonts w:ascii="Cambria Math" w:eastAsiaTheme="minorEastAsia" w:hAnsi="Cambria Math"/>
             </w:rPr>
-            <m:t>=k</m:t>
+            <m:t>=10∙k</m:t>
           </m:r>
           <m:r>
             <m:rPr>
@@ -1981,7 +1976,25 @@
             <w:rPr>
               <w:rFonts w:ascii="Cambria Math" w:eastAsiaTheme="minorEastAsia" w:hAnsi="Cambria Math"/>
             </w:rPr>
-            <m:t>n     T</m:t>
+            <m:t>n</m:t>
+          </m:r>
+        </m:oMath>
+      </m:oMathPara>
+    </w:p>
+    <w:p>
+      <w:pPr>
+        <w:pStyle w:val="Default"/>
+      </w:pPr>
+      <m:oMathPara>
+        <m:oMath>
+          <m:r>
+            <m:rPr>
+              <m:sty m:val="p"/>
+            </m:rPr>
+            <w:rPr>
+              <w:rFonts w:ascii="Cambria Math" w:eastAsiaTheme="minorEastAsia" w:hAnsi="Cambria Math"/>
+            </w:rPr>
+            <m:t>T</m:t>
           </m:r>
           <m:d>
             <m:dPr>
@@ -2010,7 +2023,7 @@
             <w:rPr>
               <w:rFonts w:ascii="Cambria Math" w:eastAsiaTheme="minorEastAsia" w:hAnsi="Cambria Math"/>
             </w:rPr>
-            <m:t>=</m:t>
+            <m:t>=10∙</m:t>
           </m:r>
           <m:sSub>
             <m:sSubPr>
@@ -2086,78 +2099,72 @@
               </m:ctrlPr>
             </m:dPr>
             <m:e>
-              <m:sSub>
-                <m:sSubPr>
+              <m:func>
+                <m:funcPr>
                   <m:ctrlPr>
                     <w:rPr>
                       <w:rFonts w:ascii="Cambria Math" w:eastAsiaTheme="minorEastAsia" w:hAnsi="Cambria Math"/>
                     </w:rPr>
                   </m:ctrlPr>
-                </m:sSubPr>
+                </m:funcPr>
+                <m:fName>
+                  <m:r>
+                    <m:rPr>
+                      <m:sty m:val="p"/>
+                    </m:rPr>
+                    <w:rPr>
+                      <w:rFonts w:ascii="Cambria Math" w:eastAsiaTheme="minorEastAsia" w:hAnsi="Cambria Math"/>
+                    </w:rPr>
+                    <m:t>log</m:t>
+                  </m:r>
+                </m:fName>
                 <m:e>
                   <m:r>
                     <w:rPr>
                       <w:rFonts w:ascii="Cambria Math" w:eastAsiaTheme="minorEastAsia" w:hAnsi="Cambria Math"/>
                     </w:rPr>
-                    <m:t>log</m:t>
+                    <m:t>n</m:t>
                   </m:r>
                 </m:e>
-                <m:sub>
-                  <m:r>
-                    <w:rPr>
-                      <w:rFonts w:ascii="Cambria Math" w:eastAsiaTheme="minorEastAsia" w:hAnsi="Cambria Math"/>
-                    </w:rPr>
-                    <m:t>2</m:t>
-                  </m:r>
-                </m:sub>
-              </m:sSub>
+              </m:func>
+            </m:e>
+          </m:d>
+          <m:r>
+            <m:rPr>
+              <m:sty m:val="p"/>
+            </m:rPr>
+            <w:rPr>
+              <w:rFonts w:ascii="Cambria Math" w:eastAsiaTheme="minorEastAsia" w:hAnsi="Cambria Math"/>
+            </w:rPr>
+            <w:br/>
+          </m:r>
+        </m:oMath>
+        <m:oMath>
+          <m:r>
+            <w:rPr>
+              <w:rFonts w:ascii="Cambria Math" w:hAnsi="Cambria Math"/>
+            </w:rPr>
+            <m:t>Caso medio: T</m:t>
+          </m:r>
+          <m:d>
+            <m:dPr>
+              <m:ctrlPr>
+                <w:rPr>
+                  <w:rFonts w:ascii="Cambria Math" w:hAnsi="Cambria Math"/>
+                  <w:i/>
+                </w:rPr>
+              </m:ctrlPr>
+            </m:dPr>
+            <m:e>
               <m:r>
-                <m:rPr>
-                  <m:sty m:val="p"/>
-                </m:rPr>
-                <w:rPr>
-                  <w:rFonts w:ascii="Cambria Math" w:eastAsiaTheme="minorEastAsia" w:hAnsi="Cambria Math"/>
+                <w:rPr>
+                  <w:rFonts w:ascii="Cambria Math" w:hAnsi="Cambria Math"/>
                 </w:rPr>
                 <m:t>n</m:t>
               </m:r>
             </m:e>
           </m:d>
           <m:r>
-            <m:rPr>
-              <m:sty m:val="p"/>
-            </m:rPr>
-            <w:rPr>
-              <w:rFonts w:ascii="Cambria Math" w:eastAsiaTheme="minorEastAsia" w:hAnsi="Cambria Math"/>
-            </w:rPr>
-            <w:br/>
-          </m:r>
-        </m:oMath>
-        <m:oMath>
-          <m:r>
-            <w:rPr>
-              <w:rFonts w:ascii="Cambria Math" w:hAnsi="Cambria Math"/>
-            </w:rPr>
-            <m:t>Caso medio: T</m:t>
-          </m:r>
-          <m:d>
-            <m:dPr>
-              <m:ctrlPr>
-                <w:rPr>
-                  <w:rFonts w:ascii="Cambria Math" w:hAnsi="Cambria Math"/>
-                  <w:i/>
-                </w:rPr>
-              </m:ctrlPr>
-            </m:dPr>
-            <m:e>
-              <m:r>
-                <w:rPr>
-                  <w:rFonts w:ascii="Cambria Math" w:hAnsi="Cambria Math"/>
-                </w:rPr>
-                <m:t>n</m:t>
-              </m:r>
-            </m:e>
-          </m:d>
-          <m:r>
             <w:rPr>
               <w:rFonts w:ascii="Cambria Math" w:hAnsi="Cambria Math"/>
             </w:rPr>
@@ -2177,7 +2184,7 @@
                 <w:rPr>
                   <w:rFonts w:ascii="Cambria Math" w:hAnsi="Cambria Math"/>
                 </w:rPr>
-                <m:t>1+</m:t>
+                <m:t>8+10</m:t>
               </m:r>
               <m:sSub>
                 <m:sSubPr>
@@ -2233,6 +2240,46 @@
             <w:rPr>
               <w:rFonts w:ascii="Cambria Math" w:hAnsi="Cambria Math"/>
             </w:rPr>
+            <m:t>=4+5</m:t>
+          </m:r>
+          <m:sSub>
+            <m:sSubPr>
+              <m:ctrlPr>
+                <w:rPr>
+                  <w:rFonts w:ascii="Cambria Math" w:eastAsiaTheme="minorEastAsia" w:hAnsi="Cambria Math"/>
+                </w:rPr>
+              </m:ctrlPr>
+            </m:sSubPr>
+            <m:e>
+              <m:r>
+                <w:rPr>
+                  <w:rFonts w:ascii="Cambria Math" w:eastAsiaTheme="minorEastAsia" w:hAnsi="Cambria Math"/>
+                </w:rPr>
+                <m:t>log</m:t>
+              </m:r>
+            </m:e>
+            <m:sub>
+              <m:r>
+                <w:rPr>
+                  <w:rFonts w:ascii="Cambria Math" w:eastAsiaTheme="minorEastAsia" w:hAnsi="Cambria Math"/>
+                </w:rPr>
+                <m:t>2</m:t>
+              </m:r>
+            </m:sub>
+          </m:sSub>
+          <m:r>
+            <m:rPr>
+              <m:sty m:val="p"/>
+            </m:rPr>
+            <w:rPr>
+              <w:rFonts w:ascii="Cambria Math" w:eastAsiaTheme="minorEastAsia" w:hAnsi="Cambria Math"/>
+            </w:rPr>
+            <m:t>n</m:t>
+          </m:r>
+          <m:r>
+            <w:rPr>
+              <w:rFonts w:ascii="Cambria Math" w:hAnsi="Cambria Math"/>
+            </w:rPr>
             <m:t xml:space="preserve"> </m:t>
           </m:r>
           <m:r>
@@ -2284,74 +2331,80 @@
               </m:ctrlPr>
             </m:dPr>
             <m:e>
-              <m:sSub>
-                <m:sSubPr>
+              <m:func>
+                <m:funcPr>
                   <m:ctrlPr>
                     <w:rPr>
                       <w:rFonts w:ascii="Cambria Math" w:eastAsiaTheme="minorEastAsia" w:hAnsi="Cambria Math"/>
                     </w:rPr>
                   </m:ctrlPr>
-                </m:sSubPr>
+                </m:funcPr>
+                <m:fName>
+                  <m:r>
+                    <m:rPr>
+                      <m:sty m:val="p"/>
+                    </m:rPr>
+                    <w:rPr>
+                      <w:rFonts w:ascii="Cambria Math" w:eastAsiaTheme="minorEastAsia" w:hAnsi="Cambria Math"/>
+                    </w:rPr>
+                    <m:t>log</m:t>
+                  </m:r>
+                </m:fName>
                 <m:e>
                   <m:r>
                     <w:rPr>
                       <w:rFonts w:ascii="Cambria Math" w:eastAsiaTheme="minorEastAsia" w:hAnsi="Cambria Math"/>
                     </w:rPr>
-                    <m:t>log</m:t>
+                    <m:t>n</m:t>
                   </m:r>
                 </m:e>
-                <m:sub>
-                  <m:r>
-                    <w:rPr>
-                      <w:rFonts w:ascii="Cambria Math" w:eastAsiaTheme="minorEastAsia" w:hAnsi="Cambria Math"/>
-                    </w:rPr>
-                    <m:t>2</m:t>
-                  </m:r>
-                </m:sub>
-              </m:sSub>
-              <m:r>
-                <m:rPr>
-                  <m:sty m:val="p"/>
-                </m:rPr>
-                <w:rPr>
-                  <w:rFonts w:ascii="Cambria Math" w:eastAsiaTheme="minorEastAsia" w:hAnsi="Cambria Math"/>
-                </w:rPr>
-                <m:t>n</m:t>
-              </m:r>
+              </m:func>
             </m:e>
           </m:d>
         </m:oMath>
       </m:oMathPara>
     </w:p>
-    <w:p/>
     <w:p>
       <w:pPr>
         <w:pStyle w:val="Ttulo2"/>
       </w:pPr>
-      <w:bookmarkStart w:id="6" w:name="_Código_y_análisis_2"/>
-      <w:bookmarkEnd w:id="6"/>
+      <w:bookmarkStart w:id="7" w:name="_Código_y_análisis_2"/>
+      <w:bookmarkEnd w:id="7"/>
+    </w:p>
+    <w:p>
+      <w:pPr>
+        <w:pStyle w:val="Ttulo2"/>
+      </w:pPr>
+      <w:r>
+        <w:t xml:space="preserve">Código y análisis de coste del algoritmo de </w:t>
+      </w:r>
+      <w:r>
+        <w:t>búsqueda ternaria</w:t>
+      </w:r>
+    </w:p>
+    <w:p>
       <w:r>
         <w:rPr>
           <w:noProof/>
           <w:lang w:eastAsia="es-ES"/>
         </w:rPr>
         <w:drawing>
-          <wp:anchor distT="0" distB="0" distL="114300" distR="114300" simplePos="0" relativeHeight="251689984" behindDoc="0" locked="0" layoutInCell="1" allowOverlap="1" wp14:anchorId="73A2BC3F" wp14:editId="451CB12D">
+          <wp:anchor distT="0" distB="0" distL="114300" distR="114300" simplePos="0" relativeHeight="251689984" behindDoc="0" locked="0" layoutInCell="1" allowOverlap="1" wp14:anchorId="6F349A2A" wp14:editId="500B2CE6">
             <wp:simplePos x="0" y="0"/>
             <wp:positionH relativeFrom="margin">
               <wp:align>left</wp:align>
             </wp:positionH>
             <wp:positionV relativeFrom="paragraph">
-              <wp:posOffset>234315</wp:posOffset>
+              <wp:posOffset>62323</wp:posOffset>
             </wp:positionV>
-            <wp:extent cx="3493135" cy="2242185"/>
-            <wp:effectExtent l="0" t="0" r="0" b="5715"/>
+            <wp:extent cx="3074035" cy="1972945"/>
+            <wp:effectExtent l="0" t="0" r="0" b="8255"/>
             <wp:wrapThrough wrapText="bothSides">
               <wp:wrapPolygon edited="0">
                 <wp:start x="0" y="0"/>
-                <wp:lineTo x="0" y="21472"/>
-                <wp:lineTo x="21439" y="21472"/>
-                <wp:lineTo x="21439" y="0"/>
+                <wp:lineTo x="0" y="21482"/>
+                <wp:lineTo x="21417" y="21482"/>
+                <wp:lineTo x="21417" y="0"/>
                 <wp:lineTo x="0" y="0"/>
               </wp:wrapPolygon>
             </wp:wrapThrough>
@@ -2380,7 +2433,7 @@
                   <pic:spPr bwMode="auto">
                     <a:xfrm>
                       <a:off x="0" y="0"/>
-                      <a:ext cx="3493135" cy="2242185"/>
+                      <a:ext cx="3074035" cy="1972945"/>
                     </a:xfrm>
                     <a:prstGeom prst="rect">
                       <a:avLst/>
@@ -2407,14 +2460,6 @@
         </w:drawing>
       </w:r>
       <w:r>
-        <w:t xml:space="preserve">Código y análisis de coste del algoritmo de </w:t>
-      </w:r>
-      <w:r>
-        <w:t>búsqueda ternaria</w:t>
-      </w:r>
-    </w:p>
-    <w:p>
-      <w:r>
         <w:t>Al igual que la búsqueda binaria, este algoritmo acota progresivamente el vector hasta encontrar la clave</w:t>
       </w:r>
       <w:r>
@@ -2430,11 +2475,11 @@
       </w:r>
       <w:r>
         <w:br/>
-        <w:t xml:space="preserve">Comprueba que la clave no esté en ninguna de las dos divisiones que ha realizado y llama a </w:t>
+        <w:t xml:space="preserve">Comprueba que la clave no esté en ninguna de las dos divisiones que ha realizado y llama a buscar la clave en el subconjunto dónde debe encontrarse. </w:t>
       </w:r>
       <w:r>
         <w:lastRenderedPageBreak/>
-        <w:t>buscar la clave en el subconjunto dónde debe encontrarse. Comenzando por ver si la clave está en la primera división y si no, comprobando si está por encima o por debajo; si está por debajo, sabe que debe estar en el primer subconjunto; si está por arriba, tiene que comprobar que no esté en la segunda división e, igualmente, comprobar si se encuentra antes o después de esta división.</w:t>
+        <w:t>Comenzando por ver si la clave está en la primera división y si no, comprobando si está por encima o por debajo; si está por debajo, sabe que debe estar en el primer subconjunto; si está por arriba, tiene que comprobar que no esté en la segunda división e, igualmente, comprobar si se encuentra antes o después de esta división.</w:t>
       </w:r>
     </w:p>
     <w:p>
@@ -2552,7 +2597,7 @@
             <w:rPr>
               <w:rFonts w:ascii="Cambria Math" w:hAnsi="Cambria Math"/>
             </w:rPr>
-            <m:t>Tomando la comparación como operación crítica:</m:t>
+            <m:t>Análisis por conteo de operaciones elementales:</m:t>
           </m:r>
         </m:oMath>
       </m:oMathPara>
@@ -2560,6 +2605,9 @@
     <w:p>
       <w:pPr>
         <w:pStyle w:val="Default"/>
+        <w:rPr>
+          <w:rFonts w:eastAsiaTheme="minorEastAsia"/>
+        </w:rPr>
       </w:pPr>
       <m:oMathPara>
         <m:oMath>
@@ -2591,7 +2639,7 @@
             <w:rPr>
               <w:rFonts w:ascii="Cambria Math" w:eastAsiaTheme="minorEastAsia" w:hAnsi="Cambria Math"/>
             </w:rPr>
-            <m:t xml:space="preserve">= 2 </m:t>
+            <m:t xml:space="preserve">= 9→ </m:t>
           </m:r>
           <m:r>
             <w:rPr>
@@ -2724,19 +2772,7 @@
             <w:rPr>
               <w:rFonts w:ascii="Cambria Math" w:eastAsiaTheme="minorEastAsia" w:hAnsi="Cambria Math"/>
             </w:rPr>
-            <m:t>+</m:t>
-          </m:r>
-          <m:r>
-            <w:rPr>
-              <w:rFonts w:ascii="Cambria Math" w:eastAsiaTheme="minorEastAsia" w:hAnsi="Cambria Math"/>
-            </w:rPr>
-            <m:t>1</m:t>
-          </m:r>
-          <m:r>
-            <w:rPr>
-              <w:rFonts w:ascii="Cambria Math" w:eastAsiaTheme="minorEastAsia" w:hAnsi="Cambria Math"/>
-            </w:rPr>
-            <m:t xml:space="preserve">    Cambio de variable n=</m:t>
+            <m:t>+18    Cambio de variable n=</m:t>
           </m:r>
           <m:sSup>
             <m:sSupPr>
@@ -2856,7 +2892,7 @@
             <w:rPr>
               <w:rFonts w:ascii="Cambria Math" w:eastAsiaTheme="minorEastAsia" w:hAnsi="Cambria Math"/>
             </w:rPr>
-            <m:t>+1= T</m:t>
+            <m:t>+18= T</m:t>
           </m:r>
           <m:d>
             <m:dPr>
@@ -2901,34 +2937,13 @@
             <w:rPr>
               <w:rFonts w:ascii="Cambria Math" w:eastAsiaTheme="minorEastAsia" w:hAnsi="Cambria Math"/>
             </w:rPr>
-            <m:t>+</m:t>
-          </m:r>
-          <m:r>
-            <m:rPr>
-              <m:sty m:val="p"/>
-            </m:rPr>
+            <m:t>+18</m:t>
+          </m:r>
+          <m:r>
             <w:rPr>
               <w:rFonts w:ascii="Cambria Math" w:eastAsiaTheme="minorEastAsia" w:hAnsi="Cambria Math"/>
             </w:rPr>
-            <m:t>1</m:t>
-          </m:r>
-          <m:r>
-            <w:rPr>
-              <w:rFonts w:ascii="Cambria Math" w:eastAsiaTheme="minorEastAsia" w:hAnsi="Cambria Math"/>
-            </w:rPr>
-            <m:t>+</m:t>
-          </m:r>
-          <m:r>
-            <w:rPr>
-              <w:rFonts w:ascii="Cambria Math" w:eastAsiaTheme="minorEastAsia" w:hAnsi="Cambria Math"/>
-            </w:rPr>
-            <m:t>1</m:t>
-          </m:r>
-          <m:r>
-            <w:rPr>
-              <w:rFonts w:ascii="Cambria Math" w:eastAsiaTheme="minorEastAsia" w:hAnsi="Cambria Math"/>
-            </w:rPr>
-            <m:t xml:space="preserve">…= </m:t>
+            <m:t xml:space="preserve">+18…= </m:t>
           </m:r>
           <m:nary>
             <m:naryPr>
@@ -2962,7 +2977,7 @@
                 <w:rPr>
                   <w:rFonts w:ascii="Cambria Math" w:eastAsiaTheme="minorEastAsia" w:hAnsi="Cambria Math"/>
                 </w:rPr>
-                <m:t>2</m:t>
+                <m:t>18</m:t>
               </m:r>
             </m:e>
           </m:nary>
@@ -2973,25 +2988,7 @@
             <w:rPr>
               <w:rFonts w:ascii="Cambria Math" w:eastAsiaTheme="minorEastAsia" w:hAnsi="Cambria Math"/>
             </w:rPr>
-            <m:t>=</m:t>
-          </m:r>
-          <m:r>
-            <m:rPr>
-              <m:sty m:val="p"/>
-            </m:rPr>
-            <w:rPr>
-              <w:rFonts w:ascii="Cambria Math" w:eastAsiaTheme="minorEastAsia" w:hAnsi="Cambria Math"/>
-            </w:rPr>
-            <m:t>1</m:t>
-          </m:r>
-          <m:r>
-            <m:rPr>
-              <m:sty m:val="p"/>
-            </m:rPr>
-            <w:rPr>
-              <w:rFonts w:ascii="Cambria Math" w:eastAsiaTheme="minorEastAsia" w:hAnsi="Cambria Math"/>
-            </w:rPr>
-            <m:t>∙k</m:t>
+            <m:t>=18k</m:t>
           </m:r>
           <m:r>
             <m:rPr>
@@ -3045,7 +3042,25 @@
             <w:rPr>
               <w:rFonts w:ascii="Cambria Math" w:eastAsiaTheme="minorEastAsia" w:hAnsi="Cambria Math"/>
             </w:rPr>
-            <m:t>n     T</m:t>
+            <m:t>n</m:t>
+          </m:r>
+        </m:oMath>
+      </m:oMathPara>
+    </w:p>
+    <w:p>
+      <w:pPr>
+        <w:pStyle w:val="Default"/>
+      </w:pPr>
+      <m:oMathPara>
+        <m:oMath>
+          <m:r>
+            <m:rPr>
+              <m:sty m:val="p"/>
+            </m:rPr>
+            <w:rPr>
+              <w:rFonts w:ascii="Cambria Math" w:eastAsiaTheme="minorEastAsia" w:hAnsi="Cambria Math"/>
+            </w:rPr>
+            <m:t>T</m:t>
           </m:r>
           <m:d>
             <m:dPr>
@@ -3074,25 +3089,7 @@
             <w:rPr>
               <w:rFonts w:ascii="Cambria Math" w:eastAsiaTheme="minorEastAsia" w:hAnsi="Cambria Math"/>
             </w:rPr>
-            <m:t>=</m:t>
-          </m:r>
-          <m:r>
-            <m:rPr>
-              <m:sty m:val="p"/>
-            </m:rPr>
-            <w:rPr>
-              <w:rFonts w:ascii="Cambria Math" w:eastAsiaTheme="minorEastAsia" w:hAnsi="Cambria Math"/>
-            </w:rPr>
-            <m:t>1</m:t>
-          </m:r>
-          <m:r>
-            <m:rPr>
-              <m:sty m:val="p"/>
-            </m:rPr>
-            <w:rPr>
-              <w:rFonts w:ascii="Cambria Math" w:eastAsiaTheme="minorEastAsia" w:hAnsi="Cambria Math"/>
-            </w:rPr>
-            <m:t>∙</m:t>
+            <m:t>=18∙</m:t>
           </m:r>
           <m:sSub>
             <m:sSubPr>
@@ -3168,78 +3165,72 @@
               </m:ctrlPr>
             </m:dPr>
             <m:e>
-              <m:sSub>
-                <m:sSubPr>
+              <m:func>
+                <m:funcPr>
                   <m:ctrlPr>
                     <w:rPr>
                       <w:rFonts w:ascii="Cambria Math" w:eastAsiaTheme="minorEastAsia" w:hAnsi="Cambria Math"/>
                     </w:rPr>
                   </m:ctrlPr>
-                </m:sSubPr>
+                </m:funcPr>
+                <m:fName>
+                  <m:r>
+                    <m:rPr>
+                      <m:sty m:val="p"/>
+                    </m:rPr>
+                    <w:rPr>
+                      <w:rFonts w:ascii="Cambria Math" w:eastAsiaTheme="minorEastAsia" w:hAnsi="Cambria Math"/>
+                    </w:rPr>
+                    <m:t>log</m:t>
+                  </m:r>
+                </m:fName>
                 <m:e>
                   <m:r>
                     <w:rPr>
                       <w:rFonts w:ascii="Cambria Math" w:eastAsiaTheme="minorEastAsia" w:hAnsi="Cambria Math"/>
                     </w:rPr>
-                    <m:t>log</m:t>
+                    <m:t>n</m:t>
                   </m:r>
                 </m:e>
-                <m:sub>
-                  <m:r>
-                    <w:rPr>
-                      <w:rFonts w:ascii="Cambria Math" w:eastAsiaTheme="minorEastAsia" w:hAnsi="Cambria Math"/>
-                    </w:rPr>
-                    <m:t>3</m:t>
-                  </m:r>
-                </m:sub>
-              </m:sSub>
+              </m:func>
+            </m:e>
+          </m:d>
+          <m:r>
+            <m:rPr>
+              <m:sty m:val="p"/>
+            </m:rPr>
+            <w:rPr>
+              <w:rFonts w:ascii="Cambria Math" w:eastAsiaTheme="minorEastAsia" w:hAnsi="Cambria Math"/>
+            </w:rPr>
+            <w:br/>
+          </m:r>
+        </m:oMath>
+        <m:oMath>
+          <m:r>
+            <w:rPr>
+              <w:rFonts w:ascii="Cambria Math" w:hAnsi="Cambria Math"/>
+            </w:rPr>
+            <m:t>Caso medio: T</m:t>
+          </m:r>
+          <m:d>
+            <m:dPr>
+              <m:ctrlPr>
+                <w:rPr>
+                  <w:rFonts w:ascii="Cambria Math" w:hAnsi="Cambria Math"/>
+                  <w:i/>
+                </w:rPr>
+              </m:ctrlPr>
+            </m:dPr>
+            <m:e>
               <m:r>
-                <m:rPr>
-                  <m:sty m:val="p"/>
-                </m:rPr>
-                <w:rPr>
-                  <w:rFonts w:ascii="Cambria Math" w:eastAsiaTheme="minorEastAsia" w:hAnsi="Cambria Math"/>
+                <w:rPr>
+                  <w:rFonts w:ascii="Cambria Math" w:hAnsi="Cambria Math"/>
                 </w:rPr>
                 <m:t>n</m:t>
               </m:r>
             </m:e>
           </m:d>
           <m:r>
-            <m:rPr>
-              <m:sty m:val="p"/>
-            </m:rPr>
-            <w:rPr>
-              <w:rFonts w:ascii="Cambria Math" w:eastAsiaTheme="minorEastAsia" w:hAnsi="Cambria Math"/>
-            </w:rPr>
-            <w:br/>
-          </m:r>
-        </m:oMath>
-        <m:oMath>
-          <m:r>
-            <w:rPr>
-              <w:rFonts w:ascii="Cambria Math" w:hAnsi="Cambria Math"/>
-            </w:rPr>
-            <m:t>Caso medio: T</m:t>
-          </m:r>
-          <m:d>
-            <m:dPr>
-              <m:ctrlPr>
-                <w:rPr>
-                  <w:rFonts w:ascii="Cambria Math" w:hAnsi="Cambria Math"/>
-                  <w:i/>
-                </w:rPr>
-              </m:ctrlPr>
-            </m:dPr>
-            <m:e>
-              <m:r>
-                <w:rPr>
-                  <w:rFonts w:ascii="Cambria Math" w:hAnsi="Cambria Math"/>
-                </w:rPr>
-                <m:t>n</m:t>
-              </m:r>
-            </m:e>
-          </m:d>
-          <m:r>
             <w:rPr>
               <w:rFonts w:ascii="Cambria Math" w:hAnsi="Cambria Math"/>
             </w:rPr>
@@ -3259,7 +3250,7 @@
                 <w:rPr>
                   <w:rFonts w:ascii="Cambria Math" w:hAnsi="Cambria Math"/>
                 </w:rPr>
-                <m:t>2+</m:t>
+                <m:t>9+18</m:t>
               </m:r>
               <m:sSub>
                 <m:sSubPr>
@@ -3315,7 +3306,40 @@
             <w:rPr>
               <w:rFonts w:ascii="Cambria Math" w:hAnsi="Cambria Math"/>
             </w:rPr>
-            <m:t>=1+</m:t>
+            <m:t>=</m:t>
+          </m:r>
+          <m:f>
+            <m:fPr>
+              <m:type m:val="skw"/>
+              <m:ctrlPr>
+                <w:rPr>
+                  <w:rFonts w:ascii="Cambria Math" w:hAnsi="Cambria Math"/>
+                  <w:i/>
+                </w:rPr>
+              </m:ctrlPr>
+            </m:fPr>
+            <m:num>
+              <m:r>
+                <w:rPr>
+                  <w:rFonts w:ascii="Cambria Math" w:hAnsi="Cambria Math"/>
+                </w:rPr>
+                <m:t>9</m:t>
+              </m:r>
+            </m:num>
+            <m:den>
+              <m:r>
+                <w:rPr>
+                  <w:rFonts w:ascii="Cambria Math" w:hAnsi="Cambria Math"/>
+                </w:rPr>
+                <m:t>2</m:t>
+              </m:r>
+            </m:den>
+          </m:f>
+          <m:r>
+            <w:rPr>
+              <w:rFonts w:ascii="Cambria Math" w:hAnsi="Cambria Math"/>
+            </w:rPr>
+            <m:t>+</m:t>
           </m:r>
           <m:sSub>
             <m:sSubPr>
@@ -3330,7 +3354,7 @@
                 <w:rPr>
                   <w:rFonts w:ascii="Cambria Math" w:eastAsiaTheme="minorEastAsia" w:hAnsi="Cambria Math"/>
                 </w:rPr>
-                <m:t>log</m:t>
+                <m:t>9log</m:t>
               </m:r>
             </m:e>
             <m:sub>
@@ -3406,40 +3430,34 @@
               </m:ctrlPr>
             </m:dPr>
             <m:e>
-              <m:sSub>
-                <m:sSubPr>
+              <m:func>
+                <m:funcPr>
                   <m:ctrlPr>
                     <w:rPr>
                       <w:rFonts w:ascii="Cambria Math" w:eastAsiaTheme="minorEastAsia" w:hAnsi="Cambria Math"/>
                     </w:rPr>
                   </m:ctrlPr>
-                </m:sSubPr>
+                </m:funcPr>
+                <m:fName>
+                  <m:r>
+                    <m:rPr>
+                      <m:sty m:val="p"/>
+                    </m:rPr>
+                    <w:rPr>
+                      <w:rFonts w:ascii="Cambria Math" w:eastAsiaTheme="minorEastAsia" w:hAnsi="Cambria Math"/>
+                    </w:rPr>
+                    <m:t>log</m:t>
+                  </m:r>
+                </m:fName>
                 <m:e>
                   <m:r>
                     <w:rPr>
                       <w:rFonts w:ascii="Cambria Math" w:eastAsiaTheme="minorEastAsia" w:hAnsi="Cambria Math"/>
                     </w:rPr>
-                    <m:t>log</m:t>
+                    <m:t>n</m:t>
                   </m:r>
                 </m:e>
-                <m:sub>
-                  <m:r>
-                    <w:rPr>
-                      <w:rFonts w:ascii="Cambria Math" w:eastAsiaTheme="minorEastAsia" w:hAnsi="Cambria Math"/>
-                    </w:rPr>
-                    <m:t>3</m:t>
-                  </m:r>
-                </m:sub>
-              </m:sSub>
-              <m:r>
-                <m:rPr>
-                  <m:sty m:val="p"/>
-                </m:rPr>
-                <w:rPr>
-                  <w:rFonts w:ascii="Cambria Math" w:eastAsiaTheme="minorEastAsia" w:hAnsi="Cambria Math"/>
-                </w:rPr>
-                <m:t>n</m:t>
-              </m:r>
+              </m:func>
             </m:e>
           </m:d>
         </m:oMath>
@@ -3465,10 +3483,10 @@
       <w:pPr>
         <w:pStyle w:val="Ttulo2"/>
       </w:pPr>
-      <w:bookmarkStart w:id="7" w:name="_Conclusiones"/>
-      <w:bookmarkStart w:id="8" w:name="_Tabla_y_graficas"/>
-      <w:bookmarkEnd w:id="7"/>
+      <w:bookmarkStart w:id="8" w:name="_Conclusiones"/>
+      <w:bookmarkStart w:id="9" w:name="_Tabla_y_graficas"/>
       <w:bookmarkEnd w:id="8"/>
+      <w:bookmarkEnd w:id="9"/>
       <w:r>
         <w:t>Tabla y graficas de coste</w:t>
       </w:r>
@@ -4272,9 +4290,93 @@
       <w:r>
         <w:t>.</w:t>
       </w:r>
+      <w:r>
+        <w:rPr>
+          <w:noProof/>
+          <w:lang w:eastAsia="es-ES"/>
+        </w:rPr>
+        <w:t xml:space="preserve"> </w:t>
+      </w:r>
     </w:p>
     <w:p/>
-    <w:p/>
+    <w:p>
+      <w:r>
+        <w:rPr>
+          <w:noProof/>
+          <w:lang w:eastAsia="es-ES"/>
+        </w:rPr>
+        <w:drawing>
+          <wp:anchor distT="0" distB="0" distL="114300" distR="114300" simplePos="0" relativeHeight="251700224" behindDoc="0" locked="0" layoutInCell="1" allowOverlap="1" wp14:anchorId="66DC2E56" wp14:editId="27EA8B96">
+            <wp:simplePos x="0" y="0"/>
+            <wp:positionH relativeFrom="margin">
+              <wp:align>left</wp:align>
+            </wp:positionH>
+            <wp:positionV relativeFrom="paragraph">
+              <wp:posOffset>175459</wp:posOffset>
+            </wp:positionV>
+            <wp:extent cx="2157095" cy="1300480"/>
+            <wp:effectExtent l="0" t="0" r="0" b="0"/>
+            <wp:wrapThrough wrapText="bothSides">
+              <wp:wrapPolygon edited="0">
+                <wp:start x="0" y="0"/>
+                <wp:lineTo x="0" y="21199"/>
+                <wp:lineTo x="21365" y="21199"/>
+                <wp:lineTo x="21365" y="0"/>
+                <wp:lineTo x="0" y="0"/>
+              </wp:wrapPolygon>
+            </wp:wrapThrough>
+            <wp:docPr id="13" name="Imagen 13"/>
+            <wp:cNvGraphicFramePr>
+              <a:graphicFrameLocks xmlns:a="http://schemas.openxmlformats.org/drawingml/2006/main" noChangeAspect="1"/>
+            </wp:cNvGraphicFramePr>
+            <a:graphic xmlns:a="http://schemas.openxmlformats.org/drawingml/2006/main">
+              <a:graphicData uri="http://schemas.openxmlformats.org/drawingml/2006/picture">
+                <pic:pic xmlns:pic="http://schemas.openxmlformats.org/drawingml/2006/picture">
+                  <pic:nvPicPr>
+                    <pic:cNvPr id="1" name=""/>
+                    <pic:cNvPicPr/>
+                  </pic:nvPicPr>
+                  <pic:blipFill rotWithShape="1">
+                    <a:blip r:embed="rId10" cstate="print">
+                      <a:extLst>
+                        <a:ext uri="{28A0092B-C50C-407E-A947-70E740481C1C}">
+                          <a14:useLocalDpi xmlns:a14="http://schemas.microsoft.com/office/drawing/2010/main" val="0"/>
+                        </a:ext>
+                      </a:extLst>
+                    </a:blip>
+                    <a:srcRect r="16996"/>
+                    <a:stretch/>
+                  </pic:blipFill>
+                  <pic:spPr bwMode="auto">
+                    <a:xfrm>
+                      <a:off x="0" y="0"/>
+                      <a:ext cx="2157095" cy="1300480"/>
+                    </a:xfrm>
+                    <a:prstGeom prst="rect">
+                      <a:avLst/>
+                    </a:prstGeom>
+                    <a:ln>
+                      <a:noFill/>
+                    </a:ln>
+                    <a:extLst>
+                      <a:ext uri="{53640926-AAD7-44D8-BBD7-CCE9431645EC}">
+                        <a14:shadowObscured xmlns:a14="http://schemas.microsoft.com/office/drawing/2010/main"/>
+                      </a:ext>
+                    </a:extLst>
+                  </pic:spPr>
+                </pic:pic>
+              </a:graphicData>
+            </a:graphic>
+            <wp14:sizeRelH relativeFrom="page">
+              <wp14:pctWidth>0</wp14:pctWidth>
+            </wp14:sizeRelH>
+            <wp14:sizeRelV relativeFrom="page">
+              <wp14:pctHeight>0</wp14:pctHeight>
+            </wp14:sizeRelV>
+          </wp:anchor>
+        </w:drawing>
+      </w:r>
+    </w:p>
     <w:p>
       <w:r>
         <w:t>Según el conteo de operaciones, la búsqueda ternaria realiza más comparaciones por llamada que la búsqueda binaria. Pero también necesita menos divisiones, menos llamadas, para encontrar la clave; ya que divide el vector en subconjuntos más pequeños.</w:t>
@@ -4322,16 +4424,16 @@
         <w:t xml:space="preserve"> </w:t>
       </w:r>
       <w:r>
-        <w:t>&lt;&lt;</w:t>
-      </w:r>
-      <w:r>
-        <w:t xml:space="preserve"> Binaria</w:t>
+        <w:t>&lt;&lt; Binaria</w:t>
       </w:r>
       <w:r>
         <w:t xml:space="preserve"> </w:t>
       </w:r>
       <w:r>
-        <w:t>&lt;</w:t>
+        <w:rPr>
+          <w:rFonts w:cstheme="minorHAnsi"/>
+        </w:rPr>
+        <w:t>≈</w:t>
       </w:r>
       <w:r>
         <w:t xml:space="preserve"> </w:t>
@@ -4407,8 +4509,8 @@
       <w:pPr>
         <w:pStyle w:val="Ttulo1"/>
       </w:pPr>
-      <w:bookmarkStart w:id="9" w:name="_Cálculo_del_tiempo"/>
-      <w:bookmarkEnd w:id="9"/>
+      <w:bookmarkStart w:id="10" w:name="_Cálculo_del_tiempo"/>
+      <w:bookmarkEnd w:id="10"/>
       <w:r>
         <w:t xml:space="preserve">Cálculo del tiempo experimental </w:t>
       </w:r>
@@ -4443,8 +4545,8 @@
       <w:pPr>
         <w:pStyle w:val="Ttulo2"/>
       </w:pPr>
-      <w:bookmarkStart w:id="10" w:name="_Tablas_y_gráficas"/>
-      <w:bookmarkEnd w:id="10"/>
+      <w:bookmarkStart w:id="11" w:name="_Tablas_y_gráficas"/>
+      <w:bookmarkEnd w:id="11"/>
       <w:r>
         <w:rPr>
           <w:noProof/>
@@ -4482,7 +4584,7 @@
                     <pic:cNvPicPr/>
                   </pic:nvPicPr>
                   <pic:blipFill rotWithShape="1">
-                    <a:blip r:embed="rId10" cstate="print">
+                    <a:blip r:embed="rId11" cstate="print">
                       <a:extLst>
                         <a:ext uri="{28A0092B-C50C-407E-A947-70E740481C1C}">
                           <a14:useLocalDpi xmlns:a14="http://schemas.microsoft.com/office/drawing/2010/main" val="0"/>
@@ -4558,7 +4660,7 @@
                     <pic:cNvPicPr/>
                   </pic:nvPicPr>
                   <pic:blipFill rotWithShape="1">
-                    <a:blip r:embed="rId11" cstate="print">
+                    <a:blip r:embed="rId12" cstate="print">
                       <a:extLst>
                         <a:ext uri="{28A0092B-C50C-407E-A947-70E740481C1C}">
                           <a14:useLocalDpi xmlns:a14="http://schemas.microsoft.com/office/drawing/2010/main" val="0"/>
@@ -4634,7 +4736,7 @@
                     <pic:cNvPicPr/>
                   </pic:nvPicPr>
                   <pic:blipFill rotWithShape="1">
-                    <a:blip r:embed="rId12" cstate="print">
+                    <a:blip r:embed="rId13" cstate="print">
                       <a:extLst>
                         <a:ext uri="{28A0092B-C50C-407E-A947-70E740481C1C}">
                           <a14:useLocalDpi xmlns:a14="http://schemas.microsoft.com/office/drawing/2010/main" val="0"/>
@@ -4710,7 +4812,7 @@
                     <pic:cNvPicPr/>
                   </pic:nvPicPr>
                   <pic:blipFill rotWithShape="1">
-                    <a:blip r:embed="rId13" cstate="print">
+                    <a:blip r:embed="rId14" cstate="print">
                       <a:extLst>
                         <a:ext uri="{28A0092B-C50C-407E-A947-70E740481C1C}">
                           <a14:useLocalDpi xmlns:a14="http://schemas.microsoft.com/office/drawing/2010/main" val="0"/>
@@ -5536,7 +5638,7 @@
                     <pic:cNvPicPr/>
                   </pic:nvPicPr>
                   <pic:blipFill rotWithShape="1">
-                    <a:blip r:embed="rId14" cstate="print">
+                    <a:blip r:embed="rId15" cstate="print">
                       <a:extLst>
                         <a:ext uri="{28A0092B-C50C-407E-A947-70E740481C1C}">
                           <a14:useLocalDpi xmlns:a14="http://schemas.microsoft.com/office/drawing/2010/main" val="0"/>
@@ -5581,7 +5683,13 @@
         <w:t xml:space="preserve">Una comparación más detallada de búsqueda binaria contra ternaria, </w:t>
       </w:r>
       <w:r>
-        <w:t>revela que la búsqueda binaria es más lenta que la ternaria.</w:t>
+        <w:t>revela que la búsqueda binaria</w:t>
+      </w:r>
+      <w:r>
+        <w:t xml:space="preserve"> ligeramente</w:t>
+      </w:r>
+      <w:r>
+        <w:t xml:space="preserve"> es más lenta que la ternaria.</w:t>
       </w:r>
       <w:r>
         <w:t xml:space="preserve"> </w:t>
@@ -5690,8 +5798,8 @@
       <w:pPr>
         <w:pStyle w:val="Ttulo1"/>
       </w:pPr>
-      <w:bookmarkStart w:id="11" w:name="_Comparación_de_los"/>
-      <w:bookmarkEnd w:id="11"/>
+      <w:bookmarkStart w:id="12" w:name="_Comparación_de_los"/>
+      <w:bookmarkEnd w:id="12"/>
       <w:r>
         <w:rPr>
           <w:noProof/>
@@ -5744,23 +5852,23 @@
           <wp:anchor distT="0" distB="0" distL="114300" distR="114300" simplePos="0" relativeHeight="251668480" behindDoc="0" locked="0" layoutInCell="1" allowOverlap="1">
             <wp:simplePos x="0" y="0"/>
             <wp:positionH relativeFrom="margin">
-              <wp:posOffset>0</wp:posOffset>
+              <wp:posOffset>2540</wp:posOffset>
             </wp:positionH>
             <wp:positionV relativeFrom="paragraph">
-              <wp:posOffset>74295</wp:posOffset>
+              <wp:posOffset>82550</wp:posOffset>
             </wp:positionV>
-            <wp:extent cx="3333750" cy="1713230"/>
-            <wp:effectExtent l="0" t="0" r="0" b="1270"/>
+            <wp:extent cx="3031490" cy="1626870"/>
+            <wp:effectExtent l="0" t="0" r="0" b="0"/>
             <wp:wrapThrough wrapText="bothSides">
               <wp:wrapPolygon edited="0">
                 <wp:start x="0" y="0"/>
-                <wp:lineTo x="0" y="21376"/>
-                <wp:lineTo x="21477" y="21376"/>
-                <wp:lineTo x="21477" y="0"/>
+                <wp:lineTo x="0" y="21246"/>
+                <wp:lineTo x="21446" y="21246"/>
+                <wp:lineTo x="21446" y="0"/>
                 <wp:lineTo x="0" y="0"/>
               </wp:wrapPolygon>
             </wp:wrapThrough>
-            <wp:docPr id="4" name="Imagen 4" descr="C:\Users\Arlin-T2\Desktop\cmp.png"/>
+            <wp:docPr id="4" name="Imagen 4"/>
             <wp:cNvGraphicFramePr>
               <a:graphicFrameLocks xmlns:a="http://schemas.openxmlformats.org/drawingml/2006/main" noChangeAspect="1"/>
             </wp:cNvGraphicFramePr>
@@ -5774,14 +5882,13 @@
                     </pic:cNvPicPr>
                   </pic:nvPicPr>
                   <pic:blipFill>
-                    <a:blip r:embed="rId15" cstate="print">
+                    <a:blip r:embed="rId16" cstate="print">
                       <a:extLst>
                         <a:ext uri="{28A0092B-C50C-407E-A947-70E740481C1C}">
                           <a14:useLocalDpi xmlns:a14="http://schemas.microsoft.com/office/drawing/2010/main" val="0"/>
                         </a:ext>
                       </a:extLst>
                     </a:blip>
-                    <a:srcRect/>
                     <a:stretch>
                       <a:fillRect/>
                     </a:stretch>
@@ -5789,7 +5896,7 @@
                   <pic:spPr bwMode="auto">
                     <a:xfrm>
                       <a:off x="0" y="0"/>
-                      <a:ext cx="3333750" cy="1713230"/>
+                      <a:ext cx="3031490" cy="1626870"/>
                     </a:xfrm>
                     <a:prstGeom prst="rect">
                       <a:avLst/>
@@ -5824,109 +5931,49 @@
     <w:p/>
     <w:p/>
     <w:p>
-      <w:r>
-        <w:t>A diferencia de la tabla del apartado teórico, que</w:t>
-      </w:r>
-      <w:r>
-        <w:t xml:space="preserve"> podría ser injusta</w:t>
-      </w:r>
-      <w:r>
-        <w:t>, ya que cuenta solo las comparaciones, no todas las operaciones</w:t>
+      <w:bookmarkStart w:id="13" w:name="_Diseño_de_la"/>
+      <w:bookmarkEnd w:id="13"/>
+      <w:r>
+        <w:t>En este caso, un análisis por conteo de operaciones elementales no ofrece los mejores resultados. Ya que es importante notar que, aunque la búsqueda lineal es la que más comparaciones realiza, también es la que menos instrucciones por comparación tiene. Mientras que búsqueda ternaria realiza menos comparaciones, también necesita más operaciones por división.</w:t>
+      </w:r>
+    </w:p>
+    <w:p>
+      <w:pPr>
+        <w:pStyle w:val="Ttulo1"/>
+      </w:pPr>
+      <w:r>
+        <w:t>Diseño de la aplicación</w:t>
+      </w:r>
+    </w:p>
+    <w:p>
+      <w:r>
+        <w:t>La metodología de programación escogida para la implementación fue diseño modular con orientación a objetos.</w:t>
+      </w:r>
+    </w:p>
+    <w:p>
+      <w:r>
+        <w:t>El código soporta agregar más algoritmos, incluso si tienen</w:t>
+      </w:r>
+      <w:r>
+        <w:t xml:space="preserve"> distinta</w:t>
+      </w:r>
+      <w:r>
+        <w:t xml:space="preserve"> c</w:t>
+      </w:r>
+      <w:r>
+        <w:t>omplejidad temporal</w:t>
       </w:r>
       <w:r>
         <w:t>.</w:t>
       </w:r>
-      <w:r>
-        <w:t xml:space="preserve"> Esta gráfica se elaboró tomando contando el número de operaciones elementales. </w:t>
-      </w:r>
-      <w:r>
-        <w:t xml:space="preserve"> Efectivamente la búsqueda lineal realiza más comparaciones, pero también realiza menos operaciones adicionales por cada comparación, y eso no se tiene en cuenta.</w:t>
-      </w:r>
-    </w:p>
-    <w:p/>
-    <w:p>
-      <w:pPr>
-        <w:jc w:val="left"/>
-      </w:pPr>
-    </w:p>
-    <w:p>
-      <w:pPr>
-        <w:jc w:val="left"/>
-      </w:pPr>
-    </w:p>
-    <w:p>
-      <w:pPr>
-        <w:jc w:val="left"/>
-      </w:pPr>
-    </w:p>
-    <w:p>
-      <w:pPr>
-        <w:jc w:val="left"/>
-      </w:pPr>
-    </w:p>
-    <w:p>
-      <w:pPr>
-        <w:jc w:val="left"/>
-      </w:pPr>
-    </w:p>
-    <w:p>
-      <w:pPr>
-        <w:jc w:val="left"/>
-      </w:pPr>
-    </w:p>
-    <w:p>
-      <w:pPr>
-        <w:jc w:val="left"/>
-      </w:pPr>
-    </w:p>
-    <w:p>
-      <w:pPr>
-        <w:jc w:val="left"/>
-        <w:rPr>
-          <w:rFonts w:asciiTheme="majorHAnsi" w:eastAsiaTheme="majorEastAsia" w:hAnsiTheme="majorHAnsi" w:cstheme="majorBidi"/>
-          <w:color w:val="2E74B5" w:themeColor="accent1" w:themeShade="BF"/>
-          <w:sz w:val="56"/>
-          <w:szCs w:val="32"/>
-        </w:rPr>
-      </w:pPr>
-      <w:bookmarkStart w:id="12" w:name="_Diseño_de_la"/>
-      <w:bookmarkEnd w:id="12"/>
-      <w:r>
-        <w:br w:type="page"/>
-      </w:r>
-    </w:p>
-    <w:p>
-      <w:pPr>
-        <w:pStyle w:val="Ttulo1"/>
-      </w:pPr>
-      <w:r>
-        <w:lastRenderedPageBreak/>
-        <w:t>Diseño de la aplicación</w:t>
-      </w:r>
-    </w:p>
-    <w:p>
-      <w:r>
-        <w:t>La metodología de programación escogida para la implementación fue diseño modular con orientación a objetos.</w:t>
-      </w:r>
-    </w:p>
-    <w:p>
-      <w:r>
-        <w:t>El código soporta agregar más algoritmos, incluso si tienen</w:t>
-      </w:r>
-      <w:r>
-        <w:t xml:space="preserve"> distinta</w:t>
-      </w:r>
-      <w:r>
-        <w:t xml:space="preserve"> c</w:t>
-      </w:r>
-      <w:r>
-        <w:t>omplejidad temporal</w:t>
-      </w:r>
-      <w:r>
-        <w:t>.</w:t>
-      </w:r>
-    </w:p>
-    <w:p>
+    </w:p>
+    <w:p>
+      <w:pPr>
+        <w:rPr>
+          <w:noProof/>
+          <w:lang w:eastAsia="es-ES"/>
+        </w:rPr>
+      </w:pPr>
       <w:r>
         <w:t xml:space="preserve">El método principal junto a la interfaz de menús, está en </w:t>
       </w:r>
@@ -6077,45 +6124,31 @@
         <w:jc w:val="left"/>
       </w:pPr>
       <w:r>
-        <w:t>Menú p</w:t>
-      </w:r>
-      <w:r>
-        <w:t>rincipal, permite acceder a los menús principales de ordenación o búsqueda</w:t>
-      </w:r>
-      <w:r>
-        <w:t>.</w:t>
-      </w:r>
-    </w:p>
-    <w:p>
-      <w:pPr>
-        <w:jc w:val="left"/>
-      </w:pPr>
-      <w:r>
         <w:rPr>
           <w:noProof/>
           <w:lang w:eastAsia="es-ES"/>
         </w:rPr>
         <w:drawing>
-          <wp:anchor distT="0" distB="0" distL="114300" distR="114300" simplePos="0" relativeHeight="251691008" behindDoc="0" locked="0" layoutInCell="1" allowOverlap="1" wp14:anchorId="568FF803" wp14:editId="6C2A6C92">
+          <wp:anchor distT="0" distB="0" distL="114300" distR="114300" simplePos="0" relativeHeight="251691008" behindDoc="1" locked="0" layoutInCell="1" allowOverlap="1" wp14:anchorId="40C6AD6A" wp14:editId="20F78610">
             <wp:simplePos x="0" y="0"/>
-            <wp:positionH relativeFrom="column">
-              <wp:posOffset>-247153</wp:posOffset>
+            <wp:positionH relativeFrom="margin">
+              <wp:align>left</wp:align>
             </wp:positionH>
             <wp:positionV relativeFrom="paragraph">
-              <wp:posOffset>167032</wp:posOffset>
+              <wp:posOffset>6629</wp:posOffset>
             </wp:positionV>
-            <wp:extent cx="5400040" cy="2822575"/>
-            <wp:effectExtent l="0" t="0" r="0" b="0"/>
-            <wp:wrapThrough wrapText="bothSides">
+            <wp:extent cx="3382010" cy="1104265"/>
+            <wp:effectExtent l="0" t="0" r="8890" b="635"/>
+            <wp:wrapTight wrapText="bothSides">
               <wp:wrapPolygon edited="0">
                 <wp:start x="0" y="0"/>
-                <wp:lineTo x="0" y="21430"/>
-                <wp:lineTo x="21488" y="21430"/>
-                <wp:lineTo x="21488" y="0"/>
+                <wp:lineTo x="0" y="21240"/>
+                <wp:lineTo x="21535" y="21240"/>
+                <wp:lineTo x="21535" y="0"/>
                 <wp:lineTo x="0" y="0"/>
               </wp:wrapPolygon>
-            </wp:wrapThrough>
-            <wp:docPr id="41" name="Imagen 41"/>
+            </wp:wrapTight>
+            <wp:docPr id="1" name="Imagen 1"/>
             <wp:cNvGraphicFramePr>
               <a:graphicFrameLocks xmlns:a="http://schemas.openxmlformats.org/drawingml/2006/main" noChangeAspect="1"/>
             </wp:cNvGraphicFramePr>
@@ -6123,29 +6156,36 @@
               <a:graphicData uri="http://schemas.openxmlformats.org/drawingml/2006/picture">
                 <pic:pic xmlns:pic="http://schemas.openxmlformats.org/drawingml/2006/picture">
                   <pic:nvPicPr>
-                    <pic:cNvPr id="41" name="9C4C201.tmp"/>
+                    <pic:cNvPr id="1" name="2807C40.tmp"/>
                     <pic:cNvPicPr/>
                   </pic:nvPicPr>
-                  <pic:blipFill>
-                    <a:blip r:embed="rId16">
+                  <pic:blipFill rotWithShape="1">
+                    <a:blip r:embed="rId17">
                       <a:extLst>
                         <a:ext uri="{28A0092B-C50C-407E-A947-70E740481C1C}">
                           <a14:useLocalDpi xmlns:a14="http://schemas.microsoft.com/office/drawing/2010/main" val="0"/>
                         </a:ext>
                       </a:extLst>
                     </a:blip>
-                    <a:stretch>
-                      <a:fillRect/>
-                    </a:stretch>
+                    <a:srcRect l="979" t="8427" r="36378" b="52431"/>
+                    <a:stretch/>
                   </pic:blipFill>
-                  <pic:spPr>
+                  <pic:spPr bwMode="auto">
                     <a:xfrm>
                       <a:off x="0" y="0"/>
-                      <a:ext cx="5400040" cy="2822575"/>
+                      <a:ext cx="3382010" cy="1104265"/>
                     </a:xfrm>
                     <a:prstGeom prst="rect">
                       <a:avLst/>
                     </a:prstGeom>
+                    <a:ln>
+                      <a:noFill/>
+                    </a:ln>
+                    <a:extLst>
+                      <a:ext uri="{53640926-AAD7-44D8-BBD7-CCE9431645EC}">
+                        <a14:shadowObscured xmlns:a14="http://schemas.microsoft.com/office/drawing/2010/main"/>
+                      </a:ext>
+                    </a:extLst>
                   </pic:spPr>
                 </pic:pic>
               </a:graphicData>
@@ -6160,23 +6200,277 @@
         </w:drawing>
       </w:r>
       <w:r>
-        <w:t>TODO: poner las capturas de pantalla</w:t>
+        <w:t>Menú p</w:t>
+      </w:r>
+      <w:r>
+        <w:t>rincipal, permite acceder a los menús de ordenación o búsqueda</w:t>
+      </w:r>
+      <w:r>
+        <w:t>.</w:t>
+      </w:r>
+      <w:r>
+        <w:t xml:space="preserve"> </w:t>
+      </w:r>
+      <w:r>
+        <w:t>Las opciones se usan para modificar constantes en el programa.</w:t>
       </w:r>
     </w:p>
     <w:p>
       <w:pPr>
         <w:jc w:val="left"/>
       </w:pPr>
+      <w:r>
+        <w:rPr>
+          <w:noProof/>
+          <w:lang w:eastAsia="es-ES"/>
+        </w:rPr>
+        <w:lastRenderedPageBreak/>
+        <w:drawing>
+          <wp:anchor distT="0" distB="0" distL="114300" distR="114300" simplePos="0" relativeHeight="251692032" behindDoc="1" locked="0" layoutInCell="1" allowOverlap="1" wp14:anchorId="4E79693D" wp14:editId="22C72C24">
+            <wp:simplePos x="0" y="0"/>
+            <wp:positionH relativeFrom="margin">
+              <wp:align>left</wp:align>
+            </wp:positionH>
+            <wp:positionV relativeFrom="paragraph">
+              <wp:posOffset>140093</wp:posOffset>
+            </wp:positionV>
+            <wp:extent cx="3397885" cy="898525"/>
+            <wp:effectExtent l="0" t="0" r="0" b="0"/>
+            <wp:wrapTight wrapText="bothSides">
+              <wp:wrapPolygon edited="0">
+                <wp:start x="0" y="0"/>
+                <wp:lineTo x="0" y="21066"/>
+                <wp:lineTo x="21434" y="21066"/>
+                <wp:lineTo x="21434" y="0"/>
+                <wp:lineTo x="0" y="0"/>
+              </wp:wrapPolygon>
+            </wp:wrapTight>
+            <wp:docPr id="2" name="Imagen 2"/>
+            <wp:cNvGraphicFramePr>
+              <a:graphicFrameLocks xmlns:a="http://schemas.openxmlformats.org/drawingml/2006/main" noChangeAspect="1"/>
+            </wp:cNvGraphicFramePr>
+            <a:graphic xmlns:a="http://schemas.openxmlformats.org/drawingml/2006/main">
+              <a:graphicData uri="http://schemas.openxmlformats.org/drawingml/2006/picture">
+                <pic:pic xmlns:pic="http://schemas.openxmlformats.org/drawingml/2006/picture">
+                  <pic:nvPicPr>
+                    <pic:cNvPr id="2" name="280B1D8.tmp"/>
+                    <pic:cNvPicPr/>
+                  </pic:nvPicPr>
+                  <pic:blipFill rotWithShape="1">
+                    <a:blip r:embed="rId18">
+                      <a:extLst>
+                        <a:ext uri="{28A0092B-C50C-407E-A947-70E740481C1C}">
+                          <a14:useLocalDpi xmlns:a14="http://schemas.microsoft.com/office/drawing/2010/main" val="0"/>
+                        </a:ext>
+                      </a:extLst>
+                    </a:blip>
+                    <a:srcRect l="881" t="8240" r="36182" b="59920"/>
+                    <a:stretch/>
+                  </pic:blipFill>
+                  <pic:spPr bwMode="auto">
+                    <a:xfrm>
+                      <a:off x="0" y="0"/>
+                      <a:ext cx="3397885" cy="898525"/>
+                    </a:xfrm>
+                    <a:prstGeom prst="rect">
+                      <a:avLst/>
+                    </a:prstGeom>
+                    <a:ln>
+                      <a:noFill/>
+                    </a:ln>
+                    <a:extLst>
+                      <a:ext uri="{53640926-AAD7-44D8-BBD7-CCE9431645EC}">
+                        <a14:shadowObscured xmlns:a14="http://schemas.microsoft.com/office/drawing/2010/main"/>
+                      </a:ext>
+                    </a:extLst>
+                  </pic:spPr>
+                </pic:pic>
+              </a:graphicData>
+            </a:graphic>
+            <wp14:sizeRelH relativeFrom="page">
+              <wp14:pctWidth>0</wp14:pctWidth>
+            </wp14:sizeRelH>
+            <wp14:sizeRelV relativeFrom="page">
+              <wp14:pctHeight>0</wp14:pctHeight>
+            </wp14:sizeRelV>
+          </wp:anchor>
+        </w:drawing>
+      </w:r>
+      <w:r>
+        <w:t>Actualmente la única disponible es el caso de la instancia. En el caso mejor, ordenará el vector automáticamente. En el caso peor, lo ordena inversamente.</w:t>
+      </w:r>
+      <w:r>
+        <w:br/>
+        <w:t>En el caso medio, no lo ordena.</w:t>
+      </w:r>
     </w:p>
     <w:p>
       <w:pPr>
         <w:jc w:val="left"/>
       </w:pPr>
+      <w:r>
+        <w:rPr>
+          <w:noProof/>
+          <w:lang w:eastAsia="es-ES"/>
+        </w:rPr>
+        <w:drawing>
+          <wp:anchor distT="0" distB="0" distL="114300" distR="114300" simplePos="0" relativeHeight="251695104" behindDoc="1" locked="0" layoutInCell="1" allowOverlap="1" wp14:anchorId="5A3075EE" wp14:editId="10290467">
+            <wp:simplePos x="0" y="0"/>
+            <wp:positionH relativeFrom="margin">
+              <wp:align>left</wp:align>
+            </wp:positionH>
+            <wp:positionV relativeFrom="paragraph">
+              <wp:posOffset>1158501</wp:posOffset>
+            </wp:positionV>
+            <wp:extent cx="3371515" cy="1104680"/>
+            <wp:effectExtent l="0" t="0" r="635" b="635"/>
+            <wp:wrapTight wrapText="bothSides">
+              <wp:wrapPolygon edited="0">
+                <wp:start x="0" y="0"/>
+                <wp:lineTo x="0" y="21240"/>
+                <wp:lineTo x="21482" y="21240"/>
+                <wp:lineTo x="21482" y="0"/>
+                <wp:lineTo x="0" y="0"/>
+              </wp:wrapPolygon>
+            </wp:wrapTight>
+            <wp:docPr id="6" name="Imagen 6"/>
+            <wp:cNvGraphicFramePr>
+              <a:graphicFrameLocks xmlns:a="http://schemas.openxmlformats.org/drawingml/2006/main" noChangeAspect="1"/>
+            </wp:cNvGraphicFramePr>
+            <a:graphic xmlns:a="http://schemas.openxmlformats.org/drawingml/2006/main">
+              <a:graphicData uri="http://schemas.openxmlformats.org/drawingml/2006/picture">
+                <pic:pic xmlns:pic="http://schemas.openxmlformats.org/drawingml/2006/picture">
+                  <pic:nvPicPr>
+                    <pic:cNvPr id="6" name="280F6E2.tmp"/>
+                    <pic:cNvPicPr/>
+                  </pic:nvPicPr>
+                  <pic:blipFill rotWithShape="1">
+                    <a:blip r:embed="rId19">
+                      <a:extLst>
+                        <a:ext uri="{28A0092B-C50C-407E-A947-70E740481C1C}">
+                          <a14:useLocalDpi xmlns:a14="http://schemas.microsoft.com/office/drawing/2010/main" val="0"/>
+                        </a:ext>
+                      </a:extLst>
+                    </a:blip>
+                    <a:srcRect l="1077" t="8801" r="36476" b="52054"/>
+                    <a:stretch/>
+                  </pic:blipFill>
+                  <pic:spPr bwMode="auto">
+                    <a:xfrm>
+                      <a:off x="0" y="0"/>
+                      <a:ext cx="3371515" cy="1104680"/>
+                    </a:xfrm>
+                    <a:prstGeom prst="rect">
+                      <a:avLst/>
+                    </a:prstGeom>
+                    <a:ln>
+                      <a:noFill/>
+                    </a:ln>
+                    <a:extLst>
+                      <a:ext uri="{53640926-AAD7-44D8-BBD7-CCE9431645EC}">
+                        <a14:shadowObscured xmlns:a14="http://schemas.microsoft.com/office/drawing/2010/main"/>
+                      </a:ext>
+                    </a:extLst>
+                  </pic:spPr>
+                </pic:pic>
+              </a:graphicData>
+            </a:graphic>
+            <wp14:sizeRelH relativeFrom="page">
+              <wp14:pctWidth>0</wp14:pctWidth>
+            </wp14:sizeRelH>
+            <wp14:sizeRelV relativeFrom="page">
+              <wp14:pctHeight>0</wp14:pctHeight>
+            </wp14:sizeRelV>
+          </wp:anchor>
+        </w:drawing>
+      </w:r>
+      <w:r>
+        <w:rPr>
+          <w:noProof/>
+          <w:lang w:eastAsia="es-ES"/>
+        </w:rPr>
+        <w:drawing>
+          <wp:anchor distT="0" distB="0" distL="114300" distR="114300" simplePos="0" relativeHeight="251693056" behindDoc="1" locked="0" layoutInCell="1" allowOverlap="1" wp14:anchorId="2FFCDB1F" wp14:editId="126EF78D">
+            <wp:simplePos x="0" y="0"/>
+            <wp:positionH relativeFrom="margin">
+              <wp:align>left</wp:align>
+            </wp:positionH>
+            <wp:positionV relativeFrom="paragraph">
+              <wp:posOffset>84044</wp:posOffset>
+            </wp:positionV>
+            <wp:extent cx="3439795" cy="935355"/>
+            <wp:effectExtent l="0" t="0" r="8255" b="0"/>
+            <wp:wrapTight wrapText="bothSides">
+              <wp:wrapPolygon edited="0">
+                <wp:start x="0" y="0"/>
+                <wp:lineTo x="0" y="21116"/>
+                <wp:lineTo x="21532" y="21116"/>
+                <wp:lineTo x="21532" y="0"/>
+                <wp:lineTo x="0" y="0"/>
+              </wp:wrapPolygon>
+            </wp:wrapTight>
+            <wp:docPr id="3" name="Imagen 3"/>
+            <wp:cNvGraphicFramePr>
+              <a:graphicFrameLocks xmlns:a="http://schemas.openxmlformats.org/drawingml/2006/main" noChangeAspect="1"/>
+            </wp:cNvGraphicFramePr>
+            <a:graphic xmlns:a="http://schemas.openxmlformats.org/drawingml/2006/main">
+              <a:graphicData uri="http://schemas.openxmlformats.org/drawingml/2006/picture">
+                <pic:pic xmlns:pic="http://schemas.openxmlformats.org/drawingml/2006/picture">
+                  <pic:nvPicPr>
+                    <pic:cNvPr id="3" name="280D232.tmp"/>
+                    <pic:cNvPicPr/>
+                  </pic:nvPicPr>
+                  <pic:blipFill rotWithShape="1">
+                    <a:blip r:embed="rId20">
+                      <a:extLst>
+                        <a:ext uri="{28A0092B-C50C-407E-A947-70E740481C1C}">
+                          <a14:useLocalDpi xmlns:a14="http://schemas.microsoft.com/office/drawing/2010/main" val="0"/>
+                        </a:ext>
+                      </a:extLst>
+                    </a:blip>
+                    <a:srcRect l="783" t="8240" r="35497" b="58609"/>
+                    <a:stretch/>
+                  </pic:blipFill>
+                  <pic:spPr bwMode="auto">
+                    <a:xfrm>
+                      <a:off x="0" y="0"/>
+                      <a:ext cx="3439795" cy="935355"/>
+                    </a:xfrm>
+                    <a:prstGeom prst="rect">
+                      <a:avLst/>
+                    </a:prstGeom>
+                    <a:ln>
+                      <a:noFill/>
+                    </a:ln>
+                    <a:extLst>
+                      <a:ext uri="{53640926-AAD7-44D8-BBD7-CCE9431645EC}">
+                        <a14:shadowObscured xmlns:a14="http://schemas.microsoft.com/office/drawing/2010/main"/>
+                      </a:ext>
+                    </a:extLst>
+                  </pic:spPr>
+                </pic:pic>
+              </a:graphicData>
+            </a:graphic>
+            <wp14:sizeRelH relativeFrom="page">
+              <wp14:pctWidth>0</wp14:pctWidth>
+            </wp14:sizeRelH>
+            <wp14:sizeRelV relativeFrom="page">
+              <wp14:pctHeight>0</wp14:pctHeight>
+            </wp14:sizeRelV>
+          </wp:anchor>
+        </w:drawing>
+      </w:r>
+      <w:r>
+        <w:t>Determinados algoritmos como la búsqueda binaria y ternaria, requieren que el vector esté ordenado; en ese caso el programa cambia el modo automáticamente.</w:t>
+      </w:r>
     </w:p>
     <w:p>
       <w:pPr>
         <w:jc w:val="left"/>
       </w:pPr>
+      <w:r>
+        <w:t>Este es el menú de los métodos de búsqueda. Tiene los mismos elementos que el menú de ordenación.</w:t>
+      </w:r>
     </w:p>
     <w:p>
       <w:pPr>
@@ -6188,76 +6482,360 @@
         <w:jc w:val="left"/>
       </w:pPr>
       <w:r>
-        <w:t xml:space="preserve">Prueba de los métodos de </w:t>
-      </w:r>
-      <w:r>
-        <w:t>búsqueda</w:t>
-      </w:r>
-      <w:r>
-        <w:t>. Genera</w:t>
-      </w:r>
-      <w:r>
-        <w:t xml:space="preserve"> un vector aleatorio</w:t>
-      </w:r>
-      <w:r>
-        <w:t xml:space="preserve"> del tamaño especificado y </w:t>
-      </w:r>
-      <w:r>
-        <w:t>pide una clave al usuario</w:t>
-      </w:r>
-      <w:r>
-        <w:t xml:space="preserve">. Muestra por pantalla </w:t>
-      </w:r>
-      <w:r>
-        <w:t>el vector inicial y el resultado que han dado los múltiples algoritmos</w:t>
-      </w:r>
-      <w:r>
-        <w:t>.</w:t>
+        <w:rPr>
+          <w:noProof/>
+          <w:lang w:eastAsia="es-ES"/>
+        </w:rPr>
+        <w:drawing>
+          <wp:anchor distT="0" distB="0" distL="114300" distR="114300" simplePos="0" relativeHeight="251694080" behindDoc="1" locked="0" layoutInCell="1" allowOverlap="1" wp14:anchorId="79D12EBE" wp14:editId="68FB208A">
+            <wp:simplePos x="0" y="0"/>
+            <wp:positionH relativeFrom="margin">
+              <wp:align>left</wp:align>
+            </wp:positionH>
+            <wp:positionV relativeFrom="paragraph">
+              <wp:posOffset>90805</wp:posOffset>
+            </wp:positionV>
+            <wp:extent cx="1875790" cy="1363345"/>
+            <wp:effectExtent l="0" t="0" r="0" b="8255"/>
+            <wp:wrapTight wrapText="bothSides">
+              <wp:wrapPolygon edited="0">
+                <wp:start x="0" y="0"/>
+                <wp:lineTo x="0" y="21429"/>
+                <wp:lineTo x="21278" y="21429"/>
+                <wp:lineTo x="21278" y="0"/>
+                <wp:lineTo x="0" y="0"/>
+              </wp:wrapPolygon>
+            </wp:wrapTight>
+            <wp:docPr id="7" name="Imagen 7"/>
+            <wp:cNvGraphicFramePr>
+              <a:graphicFrameLocks xmlns:a="http://schemas.openxmlformats.org/drawingml/2006/main" noChangeAspect="1"/>
+            </wp:cNvGraphicFramePr>
+            <a:graphic xmlns:a="http://schemas.openxmlformats.org/drawingml/2006/main">
+              <a:graphicData uri="http://schemas.openxmlformats.org/drawingml/2006/picture">
+                <pic:pic xmlns:pic="http://schemas.openxmlformats.org/drawingml/2006/picture">
+                  <pic:nvPicPr>
+                    <pic:cNvPr id="7" name="2803F07.tmp"/>
+                    <pic:cNvPicPr/>
+                  </pic:nvPicPr>
+                  <pic:blipFill rotWithShape="1">
+                    <a:blip r:embed="rId21">
+                      <a:extLst>
+                        <a:ext uri="{28A0092B-C50C-407E-A947-70E740481C1C}">
+                          <a14:useLocalDpi xmlns:a14="http://schemas.microsoft.com/office/drawing/2010/main" val="0"/>
+                        </a:ext>
+                      </a:extLst>
+                    </a:blip>
+                    <a:srcRect l="783" t="9738" r="64470" b="41942"/>
+                    <a:stretch/>
+                  </pic:blipFill>
+                  <pic:spPr bwMode="auto">
+                    <a:xfrm>
+                      <a:off x="0" y="0"/>
+                      <a:ext cx="1875790" cy="1363345"/>
+                    </a:xfrm>
+                    <a:prstGeom prst="rect">
+                      <a:avLst/>
+                    </a:prstGeom>
+                    <a:ln>
+                      <a:noFill/>
+                    </a:ln>
+                    <a:extLst>
+                      <a:ext uri="{53640926-AAD7-44D8-BBD7-CCE9431645EC}">
+                        <a14:shadowObscured xmlns:a14="http://schemas.microsoft.com/office/drawing/2010/main"/>
+                      </a:ext>
+                    </a:extLst>
+                  </pic:spPr>
+                </pic:pic>
+              </a:graphicData>
+            </a:graphic>
+            <wp14:sizeRelH relativeFrom="page">
+              <wp14:pctWidth>0</wp14:pctWidth>
+            </wp14:sizeRelH>
+            <wp14:sizeRelV relativeFrom="page">
+              <wp14:pctHeight>0</wp14:pctHeight>
+            </wp14:sizeRelV>
+          </wp:anchor>
+        </w:drawing>
       </w:r>
     </w:p>
     <w:p>
       <w:pPr>
         <w:jc w:val="left"/>
       </w:pPr>
+      <w:r>
+        <w:t>Probar los algoritmos, genera un vector aleatorio de la talla que el usuario específico y manda a buscar una clave, también dada, mediante los algoritmos implementados.</w:t>
+      </w:r>
     </w:p>
     <w:p>
       <w:pPr>
         <w:jc w:val="left"/>
       </w:pPr>
       <w:r>
+        <w:t>Muestra los resultados y el tiempo que tardó cada uno.</w:t>
+      </w:r>
+    </w:p>
+    <w:p>
+      <w:pPr>
+        <w:jc w:val="left"/>
+      </w:pPr>
+    </w:p>
+    <w:p>
+      <w:pPr>
+        <w:jc w:val="left"/>
+      </w:pPr>
+      <w:r>
+        <w:rPr>
+          <w:noProof/>
+          <w:lang w:eastAsia="es-ES"/>
+        </w:rPr>
+        <w:drawing>
+          <wp:anchor distT="0" distB="0" distL="114300" distR="114300" simplePos="0" relativeHeight="251697152" behindDoc="1" locked="0" layoutInCell="1" allowOverlap="1" wp14:anchorId="1FC6CA32" wp14:editId="284795F7">
+            <wp:simplePos x="0" y="0"/>
+            <wp:positionH relativeFrom="column">
+              <wp:posOffset>19872</wp:posOffset>
+            </wp:positionH>
+            <wp:positionV relativeFrom="paragraph">
+              <wp:posOffset>902287</wp:posOffset>
+            </wp:positionV>
+            <wp:extent cx="1965781" cy="1326673"/>
+            <wp:effectExtent l="0" t="0" r="0" b="6985"/>
+            <wp:wrapTight wrapText="bothSides">
+              <wp:wrapPolygon edited="0">
+                <wp:start x="0" y="0"/>
+                <wp:lineTo x="0" y="21404"/>
+                <wp:lineTo x="21356" y="21404"/>
+                <wp:lineTo x="21356" y="0"/>
+                <wp:lineTo x="0" y="0"/>
+              </wp:wrapPolygon>
+            </wp:wrapTight>
+            <wp:docPr id="9" name="Imagen 9"/>
+            <wp:cNvGraphicFramePr>
+              <a:graphicFrameLocks xmlns:a="http://schemas.openxmlformats.org/drawingml/2006/main" noChangeAspect="1"/>
+            </wp:cNvGraphicFramePr>
+            <a:graphic xmlns:a="http://schemas.openxmlformats.org/drawingml/2006/main">
+              <a:graphicData uri="http://schemas.openxmlformats.org/drawingml/2006/picture">
+                <pic:pic xmlns:pic="http://schemas.openxmlformats.org/drawingml/2006/picture">
+                  <pic:nvPicPr>
+                    <pic:cNvPr id="9" name="280A63F.tmp"/>
+                    <pic:cNvPicPr/>
+                  </pic:nvPicPr>
+                  <pic:blipFill rotWithShape="1">
+                    <a:blip r:embed="rId22">
+                      <a:extLst>
+                        <a:ext uri="{28A0092B-C50C-407E-A947-70E740481C1C}">
+                          <a14:useLocalDpi xmlns:a14="http://schemas.microsoft.com/office/drawing/2010/main" val="0"/>
+                        </a:ext>
+                      </a:extLst>
+                    </a:blip>
+                    <a:srcRect l="979" t="10487" r="62610" b="42501"/>
+                    <a:stretch/>
+                  </pic:blipFill>
+                  <pic:spPr bwMode="auto">
+                    <a:xfrm>
+                      <a:off x="0" y="0"/>
+                      <a:ext cx="1965781" cy="1326673"/>
+                    </a:xfrm>
+                    <a:prstGeom prst="rect">
+                      <a:avLst/>
+                    </a:prstGeom>
+                    <a:ln>
+                      <a:noFill/>
+                    </a:ln>
+                    <a:extLst>
+                      <a:ext uri="{53640926-AAD7-44D8-BBD7-CCE9431645EC}">
+                        <a14:shadowObscured xmlns:a14="http://schemas.microsoft.com/office/drawing/2010/main"/>
+                      </a:ext>
+                    </a:extLst>
+                  </pic:spPr>
+                </pic:pic>
+              </a:graphicData>
+            </a:graphic>
+            <wp14:sizeRelH relativeFrom="page">
+              <wp14:pctWidth>0</wp14:pctWidth>
+            </wp14:sizeRelH>
+            <wp14:sizeRelV relativeFrom="page">
+              <wp14:pctHeight>0</wp14:pctHeight>
+            </wp14:sizeRelV>
+          </wp:anchor>
+        </w:drawing>
+      </w:r>
+      <w:r>
+        <w:rPr>
+          <w:noProof/>
+          <w:lang w:eastAsia="es-ES"/>
+        </w:rPr>
+        <w:drawing>
+          <wp:anchor distT="0" distB="0" distL="114300" distR="114300" simplePos="0" relativeHeight="251696128" behindDoc="1" locked="0" layoutInCell="1" allowOverlap="1" wp14:anchorId="18354ECC" wp14:editId="501CB0DD">
+            <wp:simplePos x="0" y="0"/>
+            <wp:positionH relativeFrom="margin">
+              <wp:align>left</wp:align>
+            </wp:positionH>
+            <wp:positionV relativeFrom="paragraph">
+              <wp:posOffset>5616</wp:posOffset>
+            </wp:positionV>
+            <wp:extent cx="3466931" cy="856259"/>
+            <wp:effectExtent l="0" t="0" r="635" b="1270"/>
+            <wp:wrapTight wrapText="bothSides">
+              <wp:wrapPolygon edited="0">
+                <wp:start x="0" y="0"/>
+                <wp:lineTo x="0" y="21151"/>
+                <wp:lineTo x="21485" y="21151"/>
+                <wp:lineTo x="21485" y="0"/>
+                <wp:lineTo x="0" y="0"/>
+              </wp:wrapPolygon>
+            </wp:wrapTight>
+            <wp:docPr id="8" name="Imagen 8"/>
+            <wp:cNvGraphicFramePr>
+              <a:graphicFrameLocks xmlns:a="http://schemas.openxmlformats.org/drawingml/2006/main" noChangeAspect="1"/>
+            </wp:cNvGraphicFramePr>
+            <a:graphic xmlns:a="http://schemas.openxmlformats.org/drawingml/2006/main">
+              <a:graphicData uri="http://schemas.openxmlformats.org/drawingml/2006/picture">
+                <pic:pic xmlns:pic="http://schemas.openxmlformats.org/drawingml/2006/picture">
+                  <pic:nvPicPr>
+                    <pic:cNvPr id="8" name="2807D59.tmp"/>
+                    <pic:cNvPicPr/>
+                  </pic:nvPicPr>
+                  <pic:blipFill rotWithShape="1">
+                    <a:blip r:embed="rId23">
+                      <a:extLst>
+                        <a:ext uri="{28A0092B-C50C-407E-A947-70E740481C1C}">
+                          <a14:useLocalDpi xmlns:a14="http://schemas.microsoft.com/office/drawing/2010/main" val="0"/>
+                        </a:ext>
+                      </a:extLst>
+                    </a:blip>
+                    <a:srcRect l="685" t="8052" r="35105" b="61608"/>
+                    <a:stretch/>
+                  </pic:blipFill>
+                  <pic:spPr bwMode="auto">
+                    <a:xfrm>
+                      <a:off x="0" y="0"/>
+                      <a:ext cx="3466931" cy="856259"/>
+                    </a:xfrm>
+                    <a:prstGeom prst="rect">
+                      <a:avLst/>
+                    </a:prstGeom>
+                    <a:ln>
+                      <a:noFill/>
+                    </a:ln>
+                    <a:extLst>
+                      <a:ext uri="{53640926-AAD7-44D8-BBD7-CCE9431645EC}">
+                        <a14:shadowObscured xmlns:a14="http://schemas.microsoft.com/office/drawing/2010/main"/>
+                      </a:ext>
+                    </a:extLst>
+                  </pic:spPr>
+                </pic:pic>
+              </a:graphicData>
+            </a:graphic>
+            <wp14:sizeRelH relativeFrom="page">
+              <wp14:pctWidth>0</wp14:pctWidth>
+            </wp14:sizeRelH>
+            <wp14:sizeRelV relativeFrom="page">
+              <wp14:pctHeight>0</wp14:pctHeight>
+            </wp14:sizeRelV>
+          </wp:anchor>
+        </w:drawing>
+      </w:r>
+      <w:r>
+        <w:t>Este es el diálogo para seleccionar un algoritmo de búsqueda. Se usa en múltiples zonas del programa.</w:t>
+      </w:r>
+    </w:p>
+    <w:p>
+      <w:pPr>
+        <w:jc w:val="left"/>
+      </w:pPr>
+    </w:p>
+    <w:p>
+      <w:pPr>
+        <w:jc w:val="left"/>
+      </w:pPr>
+      <w:r>
         <w:t>Caso medio de un algoritmo.</w:t>
       </w:r>
       <w:r>
         <w:br/>
-        <w:t xml:space="preserve">Realiza </w:t>
-      </w:r>
-      <w:r>
-        <w:t>búsquedas</w:t>
-      </w:r>
-      <w:r>
-        <w:t xml:space="preserve"> para instancias de </w:t>
-      </w:r>
-      <w:r>
-        <w:t>varias</w:t>
-      </w:r>
-      <w:r>
-        <w:t xml:space="preserve"> tallas. Cada operación se repite un </w:t>
-      </w:r>
-      <w:r>
-        <w:t>número</w:t>
-      </w:r>
-      <w:r>
-        <w:t xml:space="preserve"> de </w:t>
-      </w:r>
-      <w:r>
-        <w:lastRenderedPageBreak/>
-        <w:t>veces y se toma la media. Guarda los resultados en un archivo y genera una gráfica si el usuario lo desea.</w:t>
+        <w:t>Realiza búsquedas para instancias de varias tallas. Cada operación se repite un número de veces y se toma la media. Guarda los resultados en un archivo y genera una gráfica si el usuario lo desea.</w:t>
       </w:r>
     </w:p>
     <w:p>
       <w:pPr>
         <w:jc w:val="left"/>
       </w:pPr>
+      <w:r>
+        <w:rPr>
+          <w:noProof/>
+          <w:lang w:eastAsia="es-ES"/>
+        </w:rPr>
+        <w:drawing>
+          <wp:anchor distT="0" distB="0" distL="114300" distR="114300" simplePos="0" relativeHeight="251698176" behindDoc="1" locked="0" layoutInCell="1" allowOverlap="1" wp14:anchorId="2FC084EA" wp14:editId="07B7D569">
+            <wp:simplePos x="0" y="0"/>
+            <wp:positionH relativeFrom="margin">
+              <wp:align>left</wp:align>
+            </wp:positionH>
+            <wp:positionV relativeFrom="paragraph">
+              <wp:posOffset>146851</wp:posOffset>
+            </wp:positionV>
+            <wp:extent cx="2837180" cy="1479550"/>
+            <wp:effectExtent l="0" t="0" r="1270" b="6350"/>
+            <wp:wrapTight wrapText="bothSides">
+              <wp:wrapPolygon edited="0">
+                <wp:start x="0" y="0"/>
+                <wp:lineTo x="0" y="21415"/>
+                <wp:lineTo x="21465" y="21415"/>
+                <wp:lineTo x="21465" y="0"/>
+                <wp:lineTo x="0" y="0"/>
+              </wp:wrapPolygon>
+            </wp:wrapTight>
+            <wp:docPr id="10" name="Imagen 10"/>
+            <wp:cNvGraphicFramePr>
+              <a:graphicFrameLocks xmlns:a="http://schemas.openxmlformats.org/drawingml/2006/main" noChangeAspect="1"/>
+            </wp:cNvGraphicFramePr>
+            <a:graphic xmlns:a="http://schemas.openxmlformats.org/drawingml/2006/main">
+              <a:graphicData uri="http://schemas.openxmlformats.org/drawingml/2006/picture">
+                <pic:pic xmlns:pic="http://schemas.openxmlformats.org/drawingml/2006/picture">
+                  <pic:nvPicPr>
+                    <pic:cNvPr id="10" name="28013EE.tmp"/>
+                    <pic:cNvPicPr/>
+                  </pic:nvPicPr>
+                  <pic:blipFill rotWithShape="1">
+                    <a:blip r:embed="rId24">
+                      <a:extLst>
+                        <a:ext uri="{28A0092B-C50C-407E-A947-70E740481C1C}">
+                          <a14:useLocalDpi xmlns:a14="http://schemas.microsoft.com/office/drawing/2010/main" val="0"/>
+                        </a:ext>
+                      </a:extLst>
+                    </a:blip>
+                    <a:srcRect l="881" t="11048" r="46558" b="36507"/>
+                    <a:stretch/>
+                  </pic:blipFill>
+                  <pic:spPr bwMode="auto">
+                    <a:xfrm>
+                      <a:off x="0" y="0"/>
+                      <a:ext cx="2837180" cy="1479550"/>
+                    </a:xfrm>
+                    <a:prstGeom prst="rect">
+                      <a:avLst/>
+                    </a:prstGeom>
+                    <a:ln>
+                      <a:noFill/>
+                    </a:ln>
+                    <a:extLst>
+                      <a:ext uri="{53640926-AAD7-44D8-BBD7-CCE9431645EC}">
+                        <a14:shadowObscured xmlns:a14="http://schemas.microsoft.com/office/drawing/2010/main"/>
+                      </a:ext>
+                    </a:extLst>
+                  </pic:spPr>
+                </pic:pic>
+              </a:graphicData>
+            </a:graphic>
+            <wp14:sizeRelH relativeFrom="page">
+              <wp14:pctWidth>0</wp14:pctWidth>
+            </wp14:sizeRelH>
+            <wp14:sizeRelV relativeFrom="page">
+              <wp14:pctHeight>0</wp14:pctHeight>
+            </wp14:sizeRelV>
+          </wp:anchor>
+        </w:drawing>
+      </w:r>
     </w:p>
     <w:p>
       <w:pPr>
@@ -6280,6 +6858,88 @@
       <w:pPr>
         <w:jc w:val="left"/>
       </w:pPr>
+    </w:p>
+    <w:p>
+      <w:pPr>
+        <w:jc w:val="left"/>
+      </w:pPr>
+      <w:r>
+        <w:rPr>
+          <w:noProof/>
+          <w:lang w:eastAsia="es-ES"/>
+        </w:rPr>
+        <w:lastRenderedPageBreak/>
+        <w:drawing>
+          <wp:anchor distT="0" distB="0" distL="114300" distR="114300" simplePos="0" relativeHeight="251699200" behindDoc="1" locked="0" layoutInCell="1" allowOverlap="1" wp14:anchorId="735F6C21" wp14:editId="2EC41CCF">
+            <wp:simplePos x="0" y="0"/>
+            <wp:positionH relativeFrom="margin">
+              <wp:align>left</wp:align>
+            </wp:positionH>
+            <wp:positionV relativeFrom="paragraph">
+              <wp:posOffset>5080</wp:posOffset>
+            </wp:positionV>
+            <wp:extent cx="3223895" cy="1484630"/>
+            <wp:effectExtent l="0" t="0" r="0" b="1270"/>
+            <wp:wrapTight wrapText="bothSides">
+              <wp:wrapPolygon edited="0">
+                <wp:start x="0" y="0"/>
+                <wp:lineTo x="0" y="21341"/>
+                <wp:lineTo x="21443" y="21341"/>
+                <wp:lineTo x="21443" y="0"/>
+                <wp:lineTo x="0" y="0"/>
+              </wp:wrapPolygon>
+            </wp:wrapTight>
+            <wp:docPr id="11" name="Imagen 11"/>
+            <wp:cNvGraphicFramePr>
+              <a:graphicFrameLocks xmlns:a="http://schemas.openxmlformats.org/drawingml/2006/main" noChangeAspect="1"/>
+            </wp:cNvGraphicFramePr>
+            <a:graphic xmlns:a="http://schemas.openxmlformats.org/drawingml/2006/main">
+              <a:graphicData uri="http://schemas.openxmlformats.org/drawingml/2006/picture">
+                <pic:pic xmlns:pic="http://schemas.openxmlformats.org/drawingml/2006/picture">
+                  <pic:nvPicPr>
+                    <pic:cNvPr id="11" name="2803E99.tmp"/>
+                    <pic:cNvPicPr/>
+                  </pic:nvPicPr>
+                  <pic:blipFill rotWithShape="1">
+                    <a:blip r:embed="rId25">
+                      <a:extLst>
+                        <a:ext uri="{28A0092B-C50C-407E-A947-70E740481C1C}">
+                          <a14:useLocalDpi xmlns:a14="http://schemas.microsoft.com/office/drawing/2010/main" val="0"/>
+                        </a:ext>
+                      </a:extLst>
+                    </a:blip>
+                    <a:srcRect l="881" t="10861" r="39412" b="36515"/>
+                    <a:stretch/>
+                  </pic:blipFill>
+                  <pic:spPr bwMode="auto">
+                    <a:xfrm>
+                      <a:off x="0" y="0"/>
+                      <a:ext cx="3223895" cy="1484630"/>
+                    </a:xfrm>
+                    <a:prstGeom prst="rect">
+                      <a:avLst/>
+                    </a:prstGeom>
+                    <a:ln>
+                      <a:noFill/>
+                    </a:ln>
+                    <a:extLst>
+                      <a:ext uri="{53640926-AAD7-44D8-BBD7-CCE9431645EC}">
+                        <a14:shadowObscured xmlns:a14="http://schemas.microsoft.com/office/drawing/2010/main"/>
+                      </a:ext>
+                    </a:extLst>
+                  </pic:spPr>
+                </pic:pic>
+              </a:graphicData>
+            </a:graphic>
+            <wp14:sizeRelH relativeFrom="page">
+              <wp14:pctWidth>0</wp14:pctWidth>
+            </wp14:sizeRelH>
+            <wp14:sizeRelV relativeFrom="page">
+              <wp14:pctHeight>0</wp14:pctHeight>
+            </wp14:sizeRelV>
+          </wp:anchor>
+        </w:drawing>
+      </w:r>
       <w:r>
         <w:t>Comparar todos los métodos.</w:t>
       </w:r>
@@ -6290,11 +6950,9 @@
       <w:r>
         <w:t xml:space="preserve"> de </w:t>
       </w:r>
-      <w:proofErr w:type="spellStart"/>
-      <w:r>
-        <w:t>busqueda</w:t>
-      </w:r>
-      <w:proofErr w:type="spellEnd"/>
+      <w:r>
+        <w:t>búsqueda</w:t>
+      </w:r>
       <w:r>
         <w:t xml:space="preserve"> implementados.</w:t>
       </w:r>
@@ -6302,30 +6960,6 @@
     <w:p>
       <w:pPr>
         <w:jc w:val="left"/>
-      </w:pPr>
-    </w:p>
-    <w:p>
-      <w:pPr>
-        <w:jc w:val="left"/>
-      </w:pPr>
-      <w:r>
-        <w:t>Submenú de selección de algoritmos.</w:t>
-      </w:r>
-    </w:p>
-    <w:p>
-      <w:pPr>
-        <w:jc w:val="left"/>
-      </w:pPr>
-    </w:p>
-    <w:p>
-      <w:pPr>
-        <w:jc w:val="left"/>
-        <w:rPr>
-          <w:rFonts w:asciiTheme="majorHAnsi" w:eastAsiaTheme="majorEastAsia" w:hAnsiTheme="majorHAnsi" w:cstheme="majorBidi"/>
-          <w:color w:val="2E74B5" w:themeColor="accent1" w:themeShade="BF"/>
-          <w:sz w:val="56"/>
-          <w:szCs w:val="32"/>
-        </w:rPr>
       </w:pPr>
       <w:r>
         <w:rPr>
@@ -6339,20 +6973,20 @@
               <wp:align>center</wp:align>
             </wp:positionH>
             <wp:positionV relativeFrom="paragraph">
-              <wp:posOffset>76835</wp:posOffset>
+              <wp:posOffset>514985</wp:posOffset>
             </wp:positionV>
-            <wp:extent cx="4496435" cy="2270760"/>
+            <wp:extent cx="5321935" cy="2402840"/>
             <wp:effectExtent l="0" t="0" r="0" b="0"/>
             <wp:wrapThrough wrapText="bothSides">
               <wp:wrapPolygon edited="0">
                 <wp:start x="0" y="0"/>
-                <wp:lineTo x="0" y="21383"/>
-                <wp:lineTo x="21505" y="21383"/>
-                <wp:lineTo x="21505" y="0"/>
+                <wp:lineTo x="0" y="21406"/>
+                <wp:lineTo x="21494" y="21406"/>
+                <wp:lineTo x="21494" y="0"/>
                 <wp:lineTo x="0" y="0"/>
               </wp:wrapPolygon>
             </wp:wrapThrough>
-            <wp:docPr id="15" name="Imagen 15" descr="C:\Users\Margaret\Desktop\diagrama.png"/>
+            <wp:docPr id="15" name="Imagen 15"/>
             <wp:cNvGraphicFramePr>
               <a:graphicFrameLocks xmlns:a="http://schemas.openxmlformats.org/drawingml/2006/main" noChangeAspect="1"/>
             </wp:cNvGraphicFramePr>
@@ -6366,14 +7000,13 @@
                     </pic:cNvPicPr>
                   </pic:nvPicPr>
                   <pic:blipFill>
-                    <a:blip r:embed="rId17" cstate="print">
+                    <a:blip r:embed="rId26" cstate="print">
                       <a:extLst>
                         <a:ext uri="{28A0092B-C50C-407E-A947-70E740481C1C}">
                           <a14:useLocalDpi xmlns:a14="http://schemas.microsoft.com/office/drawing/2010/main" val="0"/>
                         </a:ext>
                       </a:extLst>
                     </a:blip>
-                    <a:srcRect/>
                     <a:stretch>
                       <a:fillRect/>
                     </a:stretch>
@@ -6381,7 +7014,7 @@
                   <pic:spPr bwMode="auto">
                     <a:xfrm>
                       <a:off x="0" y="0"/>
-                      <a:ext cx="4496435" cy="2270760"/>
+                      <a:ext cx="5321935" cy="2402840"/>
                     </a:xfrm>
                     <a:prstGeom prst="rect">
                       <a:avLst/>
@@ -6403,30 +7036,6 @@
           </wp:anchor>
         </w:drawing>
       </w:r>
-      <w:r>
-        <w:t xml:space="preserve">TODO: Hacer de nuevo este </w:t>
-      </w:r>
-      <w:proofErr w:type="spellStart"/>
-      <w:r>
-        <w:t>grafico</w:t>
-      </w:r>
-      <w:proofErr w:type="spellEnd"/>
-      <w:r>
-        <w:t xml:space="preserve"> con </w:t>
-      </w:r>
-      <w:proofErr w:type="spellStart"/>
-      <w:r>
-        <w:t>TestBusqueda</w:t>
-      </w:r>
-      <w:proofErr w:type="spellEnd"/>
-      <w:r>
-        <w:t xml:space="preserve"> y toda la pesca</w:t>
-      </w:r>
-      <w:bookmarkStart w:id="13" w:name="_GoBack"/>
-      <w:bookmarkEnd w:id="13"/>
-      <w:r>
-        <w:br w:type="page"/>
-      </w:r>
     </w:p>
     <w:p>
       <w:pPr>
@@ -6435,7 +7044,6 @@
       <w:bookmarkStart w:id="14" w:name="_Conclusiones_y_valoraciones"/>
       <w:bookmarkEnd w:id="14"/>
       <w:r>
-        <w:lastRenderedPageBreak/>
         <w:t>Conclusiones y valoraciones personales de la práctica</w:t>
       </w:r>
     </w:p>
@@ -6449,10 +7057,7 @@
         <w:jc w:val="left"/>
       </w:pPr>
       <w:r>
-        <w:t>Hay una gran cantidad de algoritmos</w:t>
-      </w:r>
-      <w:r>
-        <w:t xml:space="preserve"> distintos, y para cada uno numerosas modificaciones y optimizaciones. No existe ningún algoritmo que sea superior al resto en todos los aspectos.</w:t>
+        <w:t>Hay una menor cantidad de algoritmos de búsqueda que de ordenación, pudiendo deberse a la aparente trivialidad del problema.</w:t>
       </w:r>
     </w:p>
     <w:p>
@@ -6460,39 +7065,47 @@
         <w:jc w:val="left"/>
       </w:pPr>
       <w:r>
-        <w:t>La ejecución en diversas máquinas reveló que el tiempo de ejecución</w:t>
-      </w:r>
-      <w:r>
-        <w:t xml:space="preserve"> y puede variar drásticamente en función de la configuración de hardware. El tiempo medio es hasta cuatro veces inferior en una estación de trabajo frente a un portátil estándar, por tener mayor velocidad de reloj. La forma exponencial de la curva empieza a distinguirse antes cuantos más hilos tiene la máquina, en un portátil estándar si la talla es baja los resultados parecen no ceñirse a la formula teórica. Mientras que en una estación de trabajo puede una forma perfecta en la curva desde el inicio. </w:t>
-      </w:r>
-    </w:p>
-    <w:p>
-      <w:pPr>
-        <w:jc w:val="left"/>
-      </w:pPr>
-    </w:p>
-    <w:p>
-      <w:pPr>
-        <w:jc w:val="left"/>
-      </w:pPr>
-      <w:r>
-        <w:t>Nota: El programa que se adjunta incluye, no solo los algoritmos aquí estudiados, otros algoritmos de ordenación y búsqueda fueron implementados, como actividad completaría. La funcionalidad requerida se mantiene.</w:t>
-      </w:r>
-    </w:p>
-    <w:p>
-      <w:pPr>
-        <w:jc w:val="left"/>
-      </w:pPr>
+        <w:t>Al igual que con los algoritmos de ordenación, no existe un algoritmo que sea superior a los demás en todos los aspectos. La búsqueda binaria puede resultar especialmente útil en grandes bases de datos, donde el guardado se realice de forma ordenada para que la búsqueda sea mucho más rápida.</w:t>
+      </w:r>
     </w:p>
     <w:p>
       <w:pPr>
         <w:pStyle w:val="Ttulo2"/>
       </w:pPr>
       <w:r>
-        <w:t>Material consultado</w:t>
-      </w:r>
-    </w:p>
-    <w:p/>
+        <w:t>Material</w:t>
+      </w:r>
+      <w:r>
+        <w:t xml:space="preserve"> adicional</w:t>
+      </w:r>
+      <w:r>
+        <w:t xml:space="preserve"> consultado</w:t>
+      </w:r>
+    </w:p>
+    <w:p>
+      <w:hyperlink r:id="rId27" w:history="1">
+        <w:r>
+          <w:rPr>
+            <w:rStyle w:val="Hipervnculo"/>
+          </w:rPr>
+          <w:t>Búsqueda ternaria</w:t>
+        </w:r>
+      </w:hyperlink>
+      <w:r>
+        <w:t xml:space="preserve">, </w:t>
+      </w:r>
+      <w:hyperlink r:id="rId28" w:history="1">
+        <w:r>
+          <w:rPr>
+            <w:rStyle w:val="Hipervnculo"/>
+          </w:rPr>
+          <w:t>Búsqueda binaria</w:t>
+        </w:r>
+      </w:hyperlink>
+      <w:r>
+        <w:t>.</w:t>
+      </w:r>
+    </w:p>
     <w:sectPr>
       <w:pgSz w:w="11906" w:h="16838"/>
       <w:pgMar w:top="1417" w:right="1701" w:bottom="1417" w:left="1701" w:header="708" w:footer="708" w:gutter="0"/>
@@ -6504,7 +7117,7 @@
 </file>
 
 <file path=word/numbering.xml><?xml version="1.0" encoding="utf-8"?>
-<w:numbering xmlns:wpc="http://schemas.microsoft.com/office/word/2010/wordprocessingCanvas" xmlns:cx="http://schemas.microsoft.com/office/drawing/2014/chartex" xmlns:mc="http://schemas.openxmlformats.org/markup-compatibility/2006" xmlns:o="urn:schemas-microsoft-com:office:office" xmlns:r="http://schemas.openxmlformats.org/officeDocument/2006/relationships" xmlns:m="http://schemas.openxmlformats.org/officeDocument/2006/math" xmlns:v="urn:schemas-microsoft-com:vml" xmlns:wp14="http://schemas.microsoft.com/office/word/2010/wordprocessingDrawing" xmlns:wp="http://schemas.openxmlformats.org/drawingml/2006/wordprocessingDrawing" xmlns:w10="urn:schemas-microsoft-com:office:word" xmlns:w="http://schemas.openxmlformats.org/wordprocessingml/2006/main" xmlns:w14="http://schemas.microsoft.com/office/word/2010/wordml" xmlns:w15="http://schemas.microsoft.com/office/word/2012/wordml" xmlns:w16se="http://schemas.microsoft.com/office/word/2015/wordml/symex" xmlns:wpg="http://schemas.microsoft.com/office/word/2010/wordprocessingGroup" xmlns:wpi="http://schemas.microsoft.com/office/word/2010/wordprocessingInk" xmlns:wne="http://schemas.microsoft.com/office/word/2006/wordml" xmlns:wps="http://schemas.microsoft.com/office/word/2010/wordprocessingShape" mc:Ignorable="w14 w15 w16se wp14">
+<w:numbering xmlns:wpc="http://schemas.microsoft.com/office/word/2010/wordprocessingCanvas" xmlns:cx="http://schemas.microsoft.com/office/drawing/2014/chartex" xmlns:cx1="http://schemas.microsoft.com/office/drawing/2015/9/8/chartex" xmlns:cx2="http://schemas.microsoft.com/office/drawing/2015/10/21/chartex" xmlns:cx3="http://schemas.microsoft.com/office/drawing/2016/5/9/chartex" xmlns:cx4="http://schemas.microsoft.com/office/drawing/2016/5/10/chartex" xmlns:cx5="http://schemas.microsoft.com/office/drawing/2016/5/11/chartex" xmlns:cx6="http://schemas.microsoft.com/office/drawing/2016/5/12/chartex" xmlns:cx7="http://schemas.microsoft.com/office/drawing/2016/5/13/chartex" xmlns:cx8="http://schemas.microsoft.com/office/drawing/2016/5/14/chartex" xmlns:mc="http://schemas.openxmlformats.org/markup-compatibility/2006" xmlns:aink="http://schemas.microsoft.com/office/drawing/2016/ink" xmlns:am3d="http://schemas.microsoft.com/office/drawing/2017/model3d" xmlns:o="urn:schemas-microsoft-com:office:office" xmlns:r="http://schemas.openxmlformats.org/officeDocument/2006/relationships" xmlns:m="http://schemas.openxmlformats.org/officeDocument/2006/math" xmlns:v="urn:schemas-microsoft-com:vml" xmlns:wp14="http://schemas.microsoft.com/office/word/2010/wordprocessingDrawing" xmlns:wp="http://schemas.openxmlformats.org/drawingml/2006/wordprocessingDrawing" xmlns:w10="urn:schemas-microsoft-com:office:word" xmlns:w="http://schemas.openxmlformats.org/wordprocessingml/2006/main" xmlns:w14="http://schemas.microsoft.com/office/word/2010/wordml" xmlns:w15="http://schemas.microsoft.com/office/word/2012/wordml" xmlns:w16cid="http://schemas.microsoft.com/office/word/2016/wordml/cid" xmlns:w16se="http://schemas.microsoft.com/office/word/2015/wordml/symex" xmlns:wpg="http://schemas.microsoft.com/office/word/2010/wordprocessingGroup" xmlns:wpi="http://schemas.microsoft.com/office/word/2010/wordprocessingInk" xmlns:wne="http://schemas.microsoft.com/office/word/2006/wordml" xmlns:wps="http://schemas.microsoft.com/office/word/2010/wordprocessingShape" mc:Ignorable="w14 w15 w16se w16cid wp14">
   <w:abstractNum w:abstractNumId="0" w15:restartNumberingAfterBreak="0">
     <w:nsid w:val="249C2CF6"/>
     <w:multiLevelType w:val="hybridMultilevel"/>
@@ -6625,7 +7238,7 @@
 </file>
 
 <file path=word/styles.xml><?xml version="1.0" encoding="utf-8"?>
-<w:styles xmlns:mc="http://schemas.openxmlformats.org/markup-compatibility/2006" xmlns:r="http://schemas.openxmlformats.org/officeDocument/2006/relationships" xmlns:w="http://schemas.openxmlformats.org/wordprocessingml/2006/main" xmlns:w14="http://schemas.microsoft.com/office/word/2010/wordml" xmlns:w15="http://schemas.microsoft.com/office/word/2012/wordml" xmlns:w16se="http://schemas.microsoft.com/office/word/2015/wordml/symex" mc:Ignorable="w14 w15 w16se">
+<w:styles xmlns:mc="http://schemas.openxmlformats.org/markup-compatibility/2006" xmlns:r="http://schemas.openxmlformats.org/officeDocument/2006/relationships" xmlns:w="http://schemas.openxmlformats.org/wordprocessingml/2006/main" xmlns:w14="http://schemas.microsoft.com/office/word/2010/wordml" xmlns:w15="http://schemas.microsoft.com/office/word/2012/wordml" xmlns:w16cid="http://schemas.microsoft.com/office/word/2016/wordml/cid" xmlns:w16se="http://schemas.microsoft.com/office/word/2015/wordml/symex" mc:Ignorable="w14 w15 w16se w16cid">
   <w:docDefaults>
     <w:rPrDefault>
       <w:rPr>
@@ -6641,7 +7254,7 @@
       </w:pPr>
     </w:pPrDefault>
   </w:docDefaults>
-  <w:latentStyles w:defLockedState="0" w:defUIPriority="99" w:defSemiHidden="0" w:defUnhideWhenUsed="0" w:defQFormat="0" w:count="371">
+  <w:latentStyles w:defLockedState="0" w:defUIPriority="99" w:defSemiHidden="0" w:defUnhideWhenUsed="0" w:defQFormat="0" w:count="376">
     <w:lsdException w:name="Normal" w:uiPriority="0" w:qFormat="1"/>
     <w:lsdException w:name="heading 1" w:uiPriority="9" w:qFormat="1"/>
     <w:lsdException w:name="heading 2" w:semiHidden="1" w:uiPriority="9" w:unhideWhenUsed="1" w:qFormat="1"/>
@@ -7013,6 +7626,11 @@
     <w:lsdException w:name="List Table 5 Dark Accent 6" w:uiPriority="50"/>
     <w:lsdException w:name="List Table 6 Colorful Accent 6" w:uiPriority="51"/>
     <w:lsdException w:name="List Table 7 Colorful Accent 6" w:uiPriority="52"/>
+    <w:lsdException w:name="Mention" w:semiHidden="1" w:unhideWhenUsed="1"/>
+    <w:lsdException w:name="Smart Hyperlink" w:semiHidden="1" w:unhideWhenUsed="1"/>
+    <w:lsdException w:name="Hashtag" w:semiHidden="1" w:unhideWhenUsed="1"/>
+    <w:lsdException w:name="Unresolved Mention" w:semiHidden="1" w:unhideWhenUsed="1"/>
+    <w:lsdException w:name="Smart Link" w:semiHidden="1" w:unhideWhenUsed="1"/>
   </w:latentStyles>
   <w:style w:type="paragraph" w:default="1" w:styleId="Normal">
     <w:name w:val="Normal"/>
@@ -7336,13 +7954,25 @@
       <w:u w:val="single"/>
     </w:rPr>
   </w:style>
-  <w:style w:type="character" w:customStyle="1" w:styleId="UnresolvedMention">
+  <w:style w:type="character" w:customStyle="1" w:styleId="Mencinsinresolver1">
+    <w:name w:val="Mención sin resolver1"/>
+    <w:basedOn w:val="Fuentedeprrafopredeter"/>
+    <w:uiPriority w:val="99"/>
+    <w:semiHidden/>
+    <w:unhideWhenUsed/>
+    <w:rsid w:val="00390D80"/>
+    <w:rPr>
+      <w:color w:val="605E5C"/>
+      <w:shd w:val="clear" w:color="auto" w:fill="E1DFDD"/>
+    </w:rPr>
+  </w:style>
+  <w:style w:type="character" w:styleId="Mencinsinresolver">
     <w:name w:val="Unresolved Mention"/>
     <w:basedOn w:val="Fuentedeprrafopredeter"/>
     <w:uiPriority w:val="99"/>
     <w:semiHidden/>
     <w:unhideWhenUsed/>
-    <w:rsid w:val="00390D80"/>
+    <w:rsid w:val="00972C4F"/>
     <w:rPr>
       <w:color w:val="605E5C"/>
       <w:shd w:val="clear" w:color="auto" w:fill="E1DFDD"/>
@@ -7617,7 +8247,7 @@
 </file>
 
 <file path=customXml/itemProps1.xml><?xml version="1.0" encoding="utf-8"?>
-<ds:datastoreItem xmlns:ds="http://schemas.openxmlformats.org/officeDocument/2006/customXml" ds:itemID="{1E92E72E-96EA-4506-B1D2-6760E580BCBD}">
+<ds:datastoreItem xmlns:ds="http://schemas.openxmlformats.org/officeDocument/2006/customXml" ds:itemID="{8946F639-AB76-4179-B5CB-0C1BE614FFF5}">
   <ds:schemaRefs>
     <ds:schemaRef ds:uri="http://schemas.openxmlformats.org/officeDocument/2006/bibliography"/>
   </ds:schemaRefs>
